--- a/docs/CdC/Cahier des charges Minds Corp.docx
+++ b/docs/CdC/Cahier des charges Minds Corp.docx
@@ -1629,7 +1629,7 @@
             <v:path o:extrusionok="f" gradientshapeok="t" o:connecttype="rect"/>
             <o:lock v:ext="edit" aspectratio="t"/>
           </v:shapetype>
-          <v:shape id="_x0000_i1025" type="#_x0000_t75" style="width:73.9pt;height:110.2pt">
+          <v:shape id="_x0000_i1025" type="#_x0000_t75" style="width:73.65pt;height:110.5pt">
             <v:imagedata r:id="rId9" o:title="luis-pedro_fernandes-pinheiro"/>
           </v:shape>
         </w:pict>
@@ -1645,7 +1645,7 @@
       </w:r>
       <w:r>
         <w:pict>
-          <v:shape id="_x0000_i1026" type="#_x0000_t75" style="width:74.5pt;height:113.3pt">
+          <v:shape id="_x0000_i1026" type="#_x0000_t75" style="width:74.5pt;height:113pt">
             <v:imagedata r:id="rId10" o:title="kevin_vaucher"/>
           </v:shape>
         </w:pict>
@@ -1661,7 +1661,7 @@
       </w:r>
       <w:r>
         <w:pict>
-          <v:shape id="_x0000_i1027" type="#_x0000_t75" style="width:73.9pt;height:112.7pt">
+          <v:shape id="_x0000_i1027" type="#_x0000_t75" style="width:73.65pt;height:113pt">
             <v:imagedata r:id="rId11" o:title="fabien_masson"/>
           </v:shape>
         </w:pict>
@@ -1703,16 +1703,8 @@
           <w:sz w:val="22"/>
         </w:rPr>
         <w:tab/>
-      </w:r>
-      <w:proofErr w:type="spellStart"/>
-      <w:r>
-        <w:rPr>
-          <w:b/>
-          <w:sz w:val="22"/>
-        </w:rPr>
         <w:t>Vaucher</w:t>
       </w:r>
-      <w:proofErr w:type="spellEnd"/>
       <w:r>
         <w:rPr>
           <w:b/>
@@ -3552,7 +3544,7 @@
     <w:p>
       <w:r>
         <w:pict>
-          <v:shape id="_x0000_i1028" type="#_x0000_t75" style="width:453.9pt;height:233.55pt">
+          <v:shape id="_x0000_i1028" type="#_x0000_t75" style="width:453.75pt;height:233.6pt">
             <v:imagedata r:id="rId12" o:title="Accueil"/>
           </v:shape>
         </w:pict>
@@ -3589,7 +3581,7 @@
           <w:b/>
         </w:rPr>
         <w:pict>
-          <v:shape id="_x0000_i1029" type="#_x0000_t75" style="width:453.9pt;height:233.55pt">
+          <v:shape id="_x0000_i1029" type="#_x0000_t75" style="width:453.75pt;height:233.6pt">
             <v:imagedata r:id="rId13" o:title="Live Chat"/>
           </v:shape>
         </w:pict>
@@ -3620,7 +3612,7 @@
         </w:rPr>
         <w:lastRenderedPageBreak/>
         <w:pict>
-          <v:shape id="_x0000_i1030" type="#_x0000_t75" style="width:453.9pt;height:233.55pt">
+          <v:shape id="_x0000_i1030" type="#_x0000_t75" style="width:453.75pt;height:233.6pt">
             <v:imagedata r:id="rId14" o:title="Mail Ticket"/>
           </v:shape>
         </w:pict>
@@ -4016,8 +4008,6 @@
       <w:r>
         <w:t>40</w:t>
       </w:r>
-      <w:bookmarkStart w:id="17" w:name="_GoBack"/>
-      <w:bookmarkEnd w:id="17"/>
       <w:r>
         <w:t>.- CHF par jour/homme</w:t>
       </w:r>
@@ -4065,11 +4055,11 @@
       <w:pPr>
         <w:pStyle w:val="Titre1"/>
       </w:pPr>
-      <w:bookmarkStart w:id="18" w:name="_Toc21331746"/>
+      <w:bookmarkStart w:id="17" w:name="_Toc21331746"/>
       <w:r>
         <w:t>CONTACTS</w:t>
       </w:r>
-      <w:bookmarkEnd w:id="18"/>
+      <w:bookmarkEnd w:id="17"/>
     </w:p>
     <w:p/>
     <w:tbl>
@@ -4145,8 +4135,16 @@
               <w:cnfStyle w:val="000000100000" w:firstRow="0" w:lastRow="0" w:firstColumn="0" w:lastColumn="0" w:oddVBand="0" w:evenVBand="0" w:oddHBand="1" w:evenHBand="0" w:firstRowFirstColumn="0" w:firstRowLastColumn="0" w:lastRowFirstColumn="0" w:lastRowLastColumn="0"/>
             </w:pPr>
             <w:r>
-              <w:t>Luis-pedro.fernandes-pinheiro@cpnv.ch</w:t>
-            </w:r>
+              <w:t>Luis-P</w:t>
+            </w:r>
+            <w:r>
+              <w:t>edro.FERNANDES-PINHEIRO</w:t>
+            </w:r>
+            <w:r>
+              <w:t>@cpnv.ch</w:t>
+            </w:r>
+            <w:bookmarkStart w:id="18" w:name="_GoBack"/>
+            <w:bookmarkEnd w:id="18"/>
           </w:p>
         </w:tc>
         <w:tc>
@@ -4171,13 +4169,8 @@
           </w:tcPr>
           <w:p>
             <w:r>
-              <w:t xml:space="preserve">Kevin </w:t>
-            </w:r>
-            <w:proofErr w:type="spellStart"/>
-            <w:r>
-              <w:t>Vaucher</w:t>
-            </w:r>
-            <w:proofErr w:type="spellEnd"/>
+              <w:t>Kevin Vaucher</w:t>
+            </w:r>
           </w:p>
         </w:tc>
         <w:tc>
@@ -4189,7 +4182,10 @@
               <w:cnfStyle w:val="000000000000" w:firstRow="0" w:lastRow="0" w:firstColumn="0" w:lastColumn="0" w:oddVBand="0" w:evenVBand="0" w:oddHBand="0" w:evenHBand="0" w:firstRowFirstColumn="0" w:firstRowLastColumn="0" w:lastRowFirstColumn="0" w:lastRowLastColumn="0"/>
             </w:pPr>
             <w:r>
-              <w:t>Kevin.vaucher@cpnv.ch</w:t>
+              <w:t>Kevin.VAUCHER</w:t>
+            </w:r>
+            <w:r>
+              <w:t>@cpnv.ch</w:t>
             </w:r>
           </w:p>
         </w:tc>
@@ -4231,7 +4227,13 @@
               <w:cnfStyle w:val="000000100000" w:firstRow="0" w:lastRow="0" w:firstColumn="0" w:lastColumn="0" w:oddVBand="0" w:evenVBand="0" w:oddHBand="1" w:evenHBand="0" w:firstRowFirstColumn="0" w:firstRowLastColumn="0" w:lastRowFirstColumn="0" w:lastRowLastColumn="0"/>
             </w:pPr>
             <w:r>
-              <w:t>Fabien.Masson@cpnv.ch</w:t>
+              <w:t>Fabien.</w:t>
+            </w:r>
+            <w:r>
+              <w:t>MASSON</w:t>
+            </w:r>
+            <w:r>
+              <w:t>@cpnv.ch</w:t>
             </w:r>
           </w:p>
         </w:tc>
@@ -6329,7 +6331,7 @@
 </file>
 
 <file path=customXml/itemProps1.xml><?xml version="1.0" encoding="utf-8"?>
-<ds:datastoreItem xmlns:ds="http://schemas.openxmlformats.org/officeDocument/2006/customXml" ds:itemID="{097D3F1F-2552-4725-97D7-6F5C1347CC27}">
+<ds:datastoreItem xmlns:ds="http://schemas.openxmlformats.org/officeDocument/2006/customXml" ds:itemID="{F1EFFD04-3200-4343-AEEB-B39B59EA84EC}">
   <ds:schemaRefs>
     <ds:schemaRef ds:uri="http://schemas.openxmlformats.org/officeDocument/2006/bibliography"/>
   </ds:schemaRefs>

--- a/docs/CdC/Cahier des charges Minds Corp.docx
+++ b/docs/CdC/Cahier des charges Minds Corp.docx
@@ -4016,10 +4016,13 @@
       <w:r>
         <w:t>40</w:t>
       </w:r>
+      <w:r>
+        <w:t>.- CHF par heure</w:t>
+      </w:r>
       <w:bookmarkStart w:id="17" w:name="_GoBack"/>
       <w:bookmarkEnd w:id="17"/>
       <w:r>
-        <w:t>.- CHF par jour/homme</w:t>
+        <w:t>/homme</w:t>
       </w:r>
       <w:r>
         <w:t xml:space="preserve"> pour le développement </w:t>
@@ -4037,7 +4040,10 @@
         <w:t>30</w:t>
       </w:r>
       <w:r>
-        <w:t>.- CHF par jour/homme pour la réalisation du design</w:t>
+        <w:t>.- CHF par heure</w:t>
+      </w:r>
+      <w:r>
+        <w:t>/homme pour la réalisation du design</w:t>
       </w:r>
     </w:p>
     <w:p>
@@ -4052,7 +4058,10 @@
         <w:t>30</w:t>
       </w:r>
       <w:r>
-        <w:t>.- CHF par jour/homme pour le consulting</w:t>
+        <w:t>.- CHF par heure</w:t>
+      </w:r>
+      <w:r>
+        <w:t>/homme pour le consulting</w:t>
       </w:r>
     </w:p>
     <w:p>
@@ -4322,7 +4331,7 @@
         <w:noProof/>
         <w:lang w:val="fr-FR"/>
       </w:rPr>
-      <w:t>11</w:t>
+      <w:t>10</w:t>
     </w:r>
     <w:r>
       <w:fldChar w:fldCharType="end"/>
@@ -6329,7 +6338,7 @@
 </file>
 
 <file path=customXml/itemProps1.xml><?xml version="1.0" encoding="utf-8"?>
-<ds:datastoreItem xmlns:ds="http://schemas.openxmlformats.org/officeDocument/2006/customXml" ds:itemID="{097D3F1F-2552-4725-97D7-6F5C1347CC27}">
+<ds:datastoreItem xmlns:ds="http://schemas.openxmlformats.org/officeDocument/2006/customXml" ds:itemID="{0DF30A10-A3E3-47A6-B5C8-5E8956026FF1}">
   <ds:schemaRefs>
     <ds:schemaRef ds:uri="http://schemas.openxmlformats.org/officeDocument/2006/bibliography"/>
   </ds:schemaRefs>

--- a/docs/CdC/Cahier des charges Minds Corp.docx
+++ b/docs/CdC/Cahier des charges Minds Corp.docx
@@ -1629,7 +1629,7 @@
             <v:path o:extrusionok="f" gradientshapeok="t" o:connecttype="rect"/>
             <o:lock v:ext="edit" aspectratio="t"/>
           </v:shapetype>
-          <v:shape id="_x0000_i1025" type="#_x0000_t75" style="width:73.65pt;height:110.5pt">
+          <v:shape id="_x0000_i1025" type="#_x0000_t75" style="width:73.9pt;height:110.2pt">
             <v:imagedata r:id="rId9" o:title="luis-pedro_fernandes-pinheiro"/>
           </v:shape>
         </w:pict>
@@ -1645,7 +1645,7 @@
       </w:r>
       <w:r>
         <w:pict>
-          <v:shape id="_x0000_i1026" type="#_x0000_t75" style="width:74.5pt;height:113pt">
+          <v:shape id="_x0000_i1026" type="#_x0000_t75" style="width:74.5pt;height:113.3pt">
             <v:imagedata r:id="rId10" o:title="kevin_vaucher"/>
           </v:shape>
         </w:pict>
@@ -1661,7 +1661,7 @@
       </w:r>
       <w:r>
         <w:pict>
-          <v:shape id="_x0000_i1027" type="#_x0000_t75" style="width:73.65pt;height:113pt">
+          <v:shape id="_x0000_i1027" type="#_x0000_t75" style="width:73.9pt;height:112.7pt">
             <v:imagedata r:id="rId11" o:title="fabien_masson"/>
           </v:shape>
         </w:pict>
@@ -1703,8 +1703,16 @@
           <w:sz w:val="22"/>
         </w:rPr>
         <w:tab/>
+      </w:r>
+      <w:proofErr w:type="spellStart"/>
+      <w:r>
+        <w:rPr>
+          <w:b/>
+          <w:sz w:val="22"/>
+        </w:rPr>
         <w:t>Vaucher</w:t>
       </w:r>
+      <w:proofErr w:type="spellEnd"/>
       <w:r>
         <w:rPr>
           <w:b/>
@@ -3544,7 +3552,7 @@
     <w:p>
       <w:r>
         <w:pict>
-          <v:shape id="_x0000_i1028" type="#_x0000_t75" style="width:453.75pt;height:233.6pt">
+          <v:shape id="_x0000_i1028" type="#_x0000_t75" style="width:453.9pt;height:233.55pt">
             <v:imagedata r:id="rId12" o:title="Accueil"/>
           </v:shape>
         </w:pict>
@@ -3581,7 +3589,7 @@
           <w:b/>
         </w:rPr>
         <w:pict>
-          <v:shape id="_x0000_i1029" type="#_x0000_t75" style="width:453.75pt;height:233.6pt">
+          <v:shape id="_x0000_i1029" type="#_x0000_t75" style="width:453.9pt;height:233.55pt">
             <v:imagedata r:id="rId13" o:title="Live Chat"/>
           </v:shape>
         </w:pict>
@@ -3612,7 +3620,7 @@
         </w:rPr>
         <w:lastRenderedPageBreak/>
         <w:pict>
-          <v:shape id="_x0000_i1030" type="#_x0000_t75" style="width:453.75pt;height:233.6pt">
+          <v:shape id="_x0000_i1030" type="#_x0000_t75" style="width:453.9pt;height:233.55pt">
             <v:imagedata r:id="rId14" o:title="Mail Ticket"/>
           </v:shape>
         </w:pict>
@@ -3955,16 +3963,19 @@
     <w:p/>
     <w:p/>
     <w:p/>
-    <w:p/>
+    <w:p>
+      <w:bookmarkStart w:id="16" w:name="_GoBack"/>
+      <w:bookmarkEnd w:id="16"/>
+    </w:p>
     <w:p>
       <w:pPr>
         <w:pStyle w:val="Titre1"/>
       </w:pPr>
-      <w:bookmarkStart w:id="16" w:name="_Toc21331745"/>
+      <w:bookmarkStart w:id="17" w:name="_Toc21331745"/>
       <w:r>
         <w:t>TARIFS</w:t>
       </w:r>
-      <w:bookmarkEnd w:id="16"/>
+      <w:bookmarkEnd w:id="17"/>
     </w:p>
     <w:p>
       <w:r>
@@ -4009,7 +4020,10 @@
         <w:t>40</w:t>
       </w:r>
       <w:r>
-        <w:t>.- CHF par jour/homme</w:t>
+        <w:t>.- CHF par heure</w:t>
+      </w:r>
+      <w:r>
+        <w:t>/homme</w:t>
       </w:r>
       <w:r>
         <w:t xml:space="preserve"> pour le développement </w:t>
@@ -4027,7 +4041,10 @@
         <w:t>30</w:t>
       </w:r>
       <w:r>
-        <w:t>.- CHF par jour/homme pour la réalisation du design</w:t>
+        <w:t>.- CHF par heure</w:t>
+      </w:r>
+      <w:r>
+        <w:t>/homme pour la réalisation du design</w:t>
       </w:r>
     </w:p>
     <w:p>
@@ -4042,7 +4059,10 @@
         <w:t>30</w:t>
       </w:r>
       <w:r>
-        <w:t>.- CHF par jour/homme pour le consulting</w:t>
+        <w:t>.- CHF par heure</w:t>
+      </w:r>
+      <w:r>
+        <w:t>/homme pour le consulting</w:t>
       </w:r>
     </w:p>
     <w:p>
@@ -4055,11 +4075,11 @@
       <w:pPr>
         <w:pStyle w:val="Titre1"/>
       </w:pPr>
-      <w:bookmarkStart w:id="17" w:name="_Toc21331746"/>
+      <w:bookmarkStart w:id="18" w:name="_Toc21331746"/>
       <w:r>
         <w:t>CONTACTS</w:t>
       </w:r>
-      <w:bookmarkEnd w:id="17"/>
+      <w:bookmarkEnd w:id="18"/>
     </w:p>
     <w:p/>
     <w:tbl>
@@ -4143,8 +4163,6 @@
             <w:r>
               <w:t>@cpnv.ch</w:t>
             </w:r>
-            <w:bookmarkStart w:id="18" w:name="_GoBack"/>
-            <w:bookmarkEnd w:id="18"/>
           </w:p>
         </w:tc>
         <w:tc>
@@ -4324,7 +4342,7 @@
         <w:noProof/>
         <w:lang w:val="fr-FR"/>
       </w:rPr>
-      <w:t>11</w:t>
+      <w:t>10</w:t>
     </w:r>
     <w:r>
       <w:fldChar w:fldCharType="end"/>
@@ -6331,7 +6349,7 @@
 </file>
 
 <file path=customXml/itemProps1.xml><?xml version="1.0" encoding="utf-8"?>
-<ds:datastoreItem xmlns:ds="http://schemas.openxmlformats.org/officeDocument/2006/customXml" ds:itemID="{F1EFFD04-3200-4343-AEEB-B39B59EA84EC}">
+<ds:datastoreItem xmlns:ds="http://schemas.openxmlformats.org/officeDocument/2006/customXml" ds:itemID="{67876A79-A1E6-456C-8DD7-9F381EBF1BB8}">
   <ds:schemaRefs>
     <ds:schemaRef ds:uri="http://schemas.openxmlformats.org/officeDocument/2006/bibliography"/>
   </ds:schemaRefs>

--- a/docs/CdC/Cahier des charges Minds Corp.docx
+++ b/docs/CdC/Cahier des charges Minds Corp.docx
@@ -155,7 +155,7 @@
             <w:rPr>
               <w:rStyle w:val="Titre1Car"/>
             </w:rPr>
-            <w:t>Table des matières</w:t>
+            <w:t>TABLE DES MATIÈRES</w:t>
           </w:r>
         </w:p>
         <w:p>
@@ -191,7 +191,7 @@
             </w:rPr>
             <w:fldChar w:fldCharType="separate"/>
           </w:r>
-          <w:hyperlink w:anchor="_Toc21331729" w:history="1">
+          <w:hyperlink w:anchor="_Toc23149673" w:history="1">
             <w:r>
               <w:rPr>
                 <w:rStyle w:val="Lienhypertexte"/>
@@ -214,7 +214,7 @@
               <w:rPr>
                 <w:webHidden/>
               </w:rPr>
-              <w:instrText xml:space="preserve"> PAGEREF _Toc21331729 \h </w:instrText>
+              <w:instrText xml:space="preserve"> PAGEREF _Toc23149673 \h </w:instrText>
             </w:r>
             <w:r>
               <w:rPr>
@@ -254,7 +254,7 @@
               <w:lang w:eastAsia="fr-CH"/>
             </w:rPr>
           </w:pPr>
-          <w:hyperlink w:anchor="_Toc21331730" w:history="1">
+          <w:hyperlink w:anchor="_Toc23149674" w:history="1">
             <w:r>
               <w:rPr>
                 <w:rStyle w:val="Lienhypertexte"/>
@@ -281,7 +281,7 @@
                 <w:noProof/>
                 <w:webHidden/>
               </w:rPr>
-              <w:instrText xml:space="preserve"> PAGEREF _Toc21331730 \h </w:instrText>
+              <w:instrText xml:space="preserve"> PAGEREF _Toc23149674 \h </w:instrText>
             </w:r>
             <w:r>
               <w:rPr>
@@ -325,7 +325,7 @@
               <w:lang w:eastAsia="fr-CH"/>
             </w:rPr>
           </w:pPr>
-          <w:hyperlink w:anchor="_Toc21331731" w:history="1">
+          <w:hyperlink w:anchor="_Toc23149675" w:history="1">
             <w:r>
               <w:rPr>
                 <w:rStyle w:val="Lienhypertexte"/>
@@ -352,7 +352,7 @@
                 <w:noProof/>
                 <w:webHidden/>
               </w:rPr>
-              <w:instrText xml:space="preserve"> PAGEREF _Toc21331731 \h </w:instrText>
+              <w:instrText xml:space="preserve"> PAGEREF _Toc23149675 \h </w:instrText>
             </w:r>
             <w:r>
               <w:rPr>
@@ -396,7 +396,7 @@
               <w:lang w:eastAsia="fr-CH"/>
             </w:rPr>
           </w:pPr>
-          <w:hyperlink w:anchor="_Toc21331732" w:history="1">
+          <w:hyperlink w:anchor="_Toc23149676" w:history="1">
             <w:r>
               <w:rPr>
                 <w:rStyle w:val="Lienhypertexte"/>
@@ -423,7 +423,7 @@
                 <w:noProof/>
                 <w:webHidden/>
               </w:rPr>
-              <w:instrText xml:space="preserve"> PAGEREF _Toc21331732 \h </w:instrText>
+              <w:instrText xml:space="preserve"> PAGEREF _Toc23149676 \h </w:instrText>
             </w:r>
             <w:r>
               <w:rPr>
@@ -467,13 +467,13 @@
               <w:lang w:eastAsia="fr-CH"/>
             </w:rPr>
           </w:pPr>
-          <w:hyperlink w:anchor="_Toc21331733" w:history="1">
+          <w:hyperlink w:anchor="_Toc23149677" w:history="1">
             <w:r>
               <w:rPr>
                 <w:rStyle w:val="Lienhypertexte"/>
                 <w:noProof/>
               </w:rPr>
-              <w:t>PUBLIC CIBLE</w:t>
+              <w:t>FINALITÉS</w:t>
             </w:r>
             <w:r>
               <w:rPr>
@@ -494,7 +494,7 @@
                 <w:noProof/>
                 <w:webHidden/>
               </w:rPr>
-              <w:instrText xml:space="preserve"> PAGEREF _Toc21331733 \h </w:instrText>
+              <w:instrText xml:space="preserve"> PAGEREF _Toc23149677 \h </w:instrText>
             </w:r>
             <w:r>
               <w:rPr>
@@ -538,13 +538,13 @@
               <w:lang w:eastAsia="fr-CH"/>
             </w:rPr>
           </w:pPr>
-          <w:hyperlink w:anchor="_Toc21331734" w:history="1">
+          <w:hyperlink w:anchor="_Toc23149678" w:history="1">
             <w:r>
               <w:rPr>
                 <w:rStyle w:val="Lienhypertexte"/>
                 <w:noProof/>
               </w:rPr>
-              <w:t>PRÉSENTATION DE L’ÉQUIPE</w:t>
+              <w:t>PUBLIC CIBLE</w:t>
             </w:r>
             <w:r>
               <w:rPr>
@@ -565,7 +565,7 @@
                 <w:noProof/>
                 <w:webHidden/>
               </w:rPr>
-              <w:instrText xml:space="preserve"> PAGEREF _Toc21331734 \h </w:instrText>
+              <w:instrText xml:space="preserve"> PAGEREF _Toc23149678 \h </w:instrText>
             </w:r>
             <w:r>
               <w:rPr>
@@ -585,70 +585,11 @@
                 <w:noProof/>
                 <w:webHidden/>
               </w:rPr>
-              <w:t>4</w:t>
-            </w:r>
-            <w:r>
-              <w:rPr>
-                <w:noProof/>
-                <w:webHidden/>
-              </w:rPr>
-              <w:fldChar w:fldCharType="end"/>
-            </w:r>
-          </w:hyperlink>
-        </w:p>
-        <w:p>
-          <w:pPr>
-            <w:pStyle w:val="TM1"/>
-            <w:rPr>
-              <w:rFonts w:eastAsiaTheme="minorEastAsia"/>
-              <w:sz w:val="22"/>
-              <w:lang w:eastAsia="fr-CH"/>
-            </w:rPr>
-          </w:pPr>
-          <w:hyperlink w:anchor="_Toc21331735" w:history="1">
-            <w:r>
-              <w:rPr>
-                <w:rStyle w:val="Lienhypertexte"/>
-              </w:rPr>
-              <w:t>DESCRIPTION FONCTIONNELLE ET TECHNIQUE</w:t>
-            </w:r>
-            <w:r>
-              <w:rPr>
-                <w:webHidden/>
-              </w:rPr>
-              <w:tab/>
-            </w:r>
-            <w:r>
-              <w:rPr>
-                <w:webHidden/>
-              </w:rPr>
-              <w:fldChar w:fldCharType="begin"/>
-            </w:r>
-            <w:r>
-              <w:rPr>
-                <w:webHidden/>
-              </w:rPr>
-              <w:instrText xml:space="preserve"> PAGEREF _Toc21331735 \h </w:instrText>
-            </w:r>
-            <w:r>
-              <w:rPr>
-                <w:webHidden/>
-              </w:rPr>
-            </w:r>
-            <w:r>
-              <w:rPr>
-                <w:webHidden/>
-              </w:rPr>
-              <w:fldChar w:fldCharType="separate"/>
-            </w:r>
-            <w:r>
-              <w:rPr>
-                <w:webHidden/>
-              </w:rPr>
-              <w:t>5</w:t>
-            </w:r>
-            <w:r>
-              <w:rPr>
+              <w:t>3</w:t>
+            </w:r>
+            <w:r>
+              <w:rPr>
+                <w:noProof/>
                 <w:webHidden/>
               </w:rPr>
               <w:fldChar w:fldCharType="end"/>
@@ -668,13 +609,13 @@
               <w:lang w:eastAsia="fr-CH"/>
             </w:rPr>
           </w:pPr>
-          <w:hyperlink w:anchor="_Toc21331736" w:history="1">
+          <w:hyperlink w:anchor="_Toc23149679" w:history="1">
             <w:r>
               <w:rPr>
                 <w:rStyle w:val="Lienhypertexte"/>
                 <w:noProof/>
               </w:rPr>
-              <w:t>CAS D’UTILISATION</w:t>
+              <w:t>PRÉSENTATION DE L’ÉQUIPE</w:t>
             </w:r>
             <w:r>
               <w:rPr>
@@ -695,7 +636,7 @@
                 <w:noProof/>
                 <w:webHidden/>
               </w:rPr>
-              <w:instrText xml:space="preserve"> PAGEREF _Toc21331736 \h </w:instrText>
+              <w:instrText xml:space="preserve"> PAGEREF _Toc23149679 \h </w:instrText>
             </w:r>
             <w:r>
               <w:rPr>
@@ -715,11 +656,70 @@
                 <w:noProof/>
                 <w:webHidden/>
               </w:rPr>
+              <w:t>4</w:t>
+            </w:r>
+            <w:r>
+              <w:rPr>
+                <w:noProof/>
+                <w:webHidden/>
+              </w:rPr>
+              <w:fldChar w:fldCharType="end"/>
+            </w:r>
+          </w:hyperlink>
+        </w:p>
+        <w:p>
+          <w:pPr>
+            <w:pStyle w:val="TM1"/>
+            <w:rPr>
+              <w:rFonts w:eastAsiaTheme="minorEastAsia"/>
+              <w:sz w:val="22"/>
+              <w:lang w:eastAsia="fr-CH"/>
+            </w:rPr>
+          </w:pPr>
+          <w:hyperlink w:anchor="_Toc23149680" w:history="1">
+            <w:r>
+              <w:rPr>
+                <w:rStyle w:val="Lienhypertexte"/>
+              </w:rPr>
+              <w:t>DESCRIPTION FONCTIONNELLE ET TECHNIQUE</w:t>
+            </w:r>
+            <w:r>
+              <w:rPr>
+                <w:webHidden/>
+              </w:rPr>
+              <w:tab/>
+            </w:r>
+            <w:r>
+              <w:rPr>
+                <w:webHidden/>
+              </w:rPr>
+              <w:fldChar w:fldCharType="begin"/>
+            </w:r>
+            <w:r>
+              <w:rPr>
+                <w:webHidden/>
+              </w:rPr>
+              <w:instrText xml:space="preserve"> PAGEREF _Toc23149680 \h </w:instrText>
+            </w:r>
+            <w:r>
+              <w:rPr>
+                <w:webHidden/>
+              </w:rPr>
+            </w:r>
+            <w:r>
+              <w:rPr>
+                <w:webHidden/>
+              </w:rPr>
+              <w:fldChar w:fldCharType="separate"/>
+            </w:r>
+            <w:r>
+              <w:rPr>
+                <w:webHidden/>
+              </w:rPr>
               <w:t>5</w:t>
             </w:r>
             <w:r>
               <w:rPr>
-                <w:noProof/>
                 <w:webHidden/>
               </w:rPr>
               <w:fldChar w:fldCharType="end"/>
@@ -739,13 +739,13 @@
               <w:lang w:eastAsia="fr-CH"/>
             </w:rPr>
           </w:pPr>
-          <w:hyperlink w:anchor="_Toc21331737" w:history="1">
+          <w:hyperlink w:anchor="_Toc23149681" w:history="1">
             <w:r>
               <w:rPr>
                 <w:rStyle w:val="Lienhypertexte"/>
                 <w:noProof/>
               </w:rPr>
-              <w:t>MAQUETTES</w:t>
+              <w:t>CAS D’UTILISATION</w:t>
             </w:r>
             <w:r>
               <w:rPr>
@@ -766,7 +766,7 @@
                 <w:noProof/>
                 <w:webHidden/>
               </w:rPr>
-              <w:instrText xml:space="preserve"> PAGEREF _Toc21331737 \h </w:instrText>
+              <w:instrText xml:space="preserve"> PAGEREF _Toc23149681 \h </w:instrText>
             </w:r>
             <w:r>
               <w:rPr>
@@ -786,70 +786,11 @@
                 <w:noProof/>
                 <w:webHidden/>
               </w:rPr>
-              <w:t>8</w:t>
-            </w:r>
-            <w:r>
-              <w:rPr>
-                <w:noProof/>
-                <w:webHidden/>
-              </w:rPr>
-              <w:fldChar w:fldCharType="end"/>
-            </w:r>
-          </w:hyperlink>
-        </w:p>
-        <w:p>
-          <w:pPr>
-            <w:pStyle w:val="TM1"/>
-            <w:rPr>
-              <w:rFonts w:eastAsiaTheme="minorEastAsia"/>
-              <w:sz w:val="22"/>
-              <w:lang w:eastAsia="fr-CH"/>
-            </w:rPr>
-          </w:pPr>
-          <w:hyperlink w:anchor="_Toc21331738" w:history="1">
-            <w:r>
-              <w:rPr>
-                <w:rStyle w:val="Lienhypertexte"/>
-              </w:rPr>
-              <w:t>CONTRAINTES TECHNIQUES</w:t>
-            </w:r>
-            <w:r>
-              <w:rPr>
-                <w:webHidden/>
-              </w:rPr>
-              <w:tab/>
-            </w:r>
-            <w:r>
-              <w:rPr>
-                <w:webHidden/>
-              </w:rPr>
-              <w:fldChar w:fldCharType="begin"/>
-            </w:r>
-            <w:r>
-              <w:rPr>
-                <w:webHidden/>
-              </w:rPr>
-              <w:instrText xml:space="preserve"> PAGEREF _Toc21331738 \h </w:instrText>
-            </w:r>
-            <w:r>
-              <w:rPr>
-                <w:webHidden/>
-              </w:rPr>
-            </w:r>
-            <w:r>
-              <w:rPr>
-                <w:webHidden/>
-              </w:rPr>
-              <w:fldChar w:fldCharType="separate"/>
-            </w:r>
-            <w:r>
-              <w:rPr>
-                <w:webHidden/>
-              </w:rPr>
-              <w:t>9</w:t>
-            </w:r>
-            <w:r>
-              <w:rPr>
+              <w:t>5</w:t>
+            </w:r>
+            <w:r>
+              <w:rPr>
+                <w:noProof/>
                 <w:webHidden/>
               </w:rPr>
               <w:fldChar w:fldCharType="end"/>
@@ -869,13 +810,13 @@
               <w:lang w:eastAsia="fr-CH"/>
             </w:rPr>
           </w:pPr>
-          <w:hyperlink w:anchor="_Toc21331739" w:history="1">
+          <w:hyperlink w:anchor="_Toc23149682" w:history="1">
             <w:r>
               <w:rPr>
                 <w:rStyle w:val="Lienhypertexte"/>
                 <w:noProof/>
               </w:rPr>
-              <w:t>TECHNOLOGIES ET LOGICIELS</w:t>
+              <w:t>MAQUETTES</w:t>
             </w:r>
             <w:r>
               <w:rPr>
@@ -896,7 +837,7 @@
                 <w:noProof/>
                 <w:webHidden/>
               </w:rPr>
-              <w:instrText xml:space="preserve"> PAGEREF _Toc21331739 \h </w:instrText>
+              <w:instrText xml:space="preserve"> PAGEREF _Toc23149682 \h </w:instrText>
             </w:r>
             <w:r>
               <w:rPr>
@@ -916,11 +857,70 @@
                 <w:noProof/>
                 <w:webHidden/>
               </w:rPr>
+              <w:t>8</w:t>
+            </w:r>
+            <w:r>
+              <w:rPr>
+                <w:noProof/>
+                <w:webHidden/>
+              </w:rPr>
+              <w:fldChar w:fldCharType="end"/>
+            </w:r>
+          </w:hyperlink>
+        </w:p>
+        <w:p>
+          <w:pPr>
+            <w:pStyle w:val="TM1"/>
+            <w:rPr>
+              <w:rFonts w:eastAsiaTheme="minorEastAsia"/>
+              <w:sz w:val="22"/>
+              <w:lang w:eastAsia="fr-CH"/>
+            </w:rPr>
+          </w:pPr>
+          <w:hyperlink w:anchor="_Toc23149683" w:history="1">
+            <w:r>
+              <w:rPr>
+                <w:rStyle w:val="Lienhypertexte"/>
+              </w:rPr>
+              <w:t>CONTRAINTES TECHNIQUES</w:t>
+            </w:r>
+            <w:r>
+              <w:rPr>
+                <w:webHidden/>
+              </w:rPr>
+              <w:tab/>
+            </w:r>
+            <w:r>
+              <w:rPr>
+                <w:webHidden/>
+              </w:rPr>
+              <w:fldChar w:fldCharType="begin"/>
+            </w:r>
+            <w:r>
+              <w:rPr>
+                <w:webHidden/>
+              </w:rPr>
+              <w:instrText xml:space="preserve"> PAGEREF _Toc23149683 \h </w:instrText>
+            </w:r>
+            <w:r>
+              <w:rPr>
+                <w:webHidden/>
+              </w:rPr>
+            </w:r>
+            <w:r>
+              <w:rPr>
+                <w:webHidden/>
+              </w:rPr>
+              <w:fldChar w:fldCharType="separate"/>
+            </w:r>
+            <w:r>
+              <w:rPr>
+                <w:webHidden/>
+              </w:rPr>
               <w:t>9</w:t>
             </w:r>
             <w:r>
               <w:rPr>
-                <w:noProof/>
                 <w:webHidden/>
               </w:rPr>
               <w:fldChar w:fldCharType="end"/>
@@ -940,7 +940,7 @@
               <w:lang w:eastAsia="fr-CH"/>
             </w:rPr>
           </w:pPr>
-          <w:hyperlink w:anchor="_Toc21331740" w:history="1">
+          <w:hyperlink w:anchor="_Toc23149684" w:history="1">
             <w:r>
               <w:rPr>
                 <w:rStyle w:val="Lienhypertexte"/>
@@ -967,7 +967,7 @@
                 <w:noProof/>
                 <w:webHidden/>
               </w:rPr>
-              <w:instrText xml:space="preserve"> PAGEREF _Toc21331740 \h </w:instrText>
+              <w:instrText xml:space="preserve"> PAGEREF _Toc23149684 \h </w:instrText>
             </w:r>
             <w:r>
               <w:rPr>
@@ -992,6 +992,65 @@
             <w:r>
               <w:rPr>
                 <w:noProof/>
+                <w:webHidden/>
+              </w:rPr>
+              <w:fldChar w:fldCharType="end"/>
+            </w:r>
+          </w:hyperlink>
+        </w:p>
+        <w:p>
+          <w:pPr>
+            <w:pStyle w:val="TM1"/>
+            <w:rPr>
+              <w:rFonts w:eastAsiaTheme="minorEastAsia"/>
+              <w:sz w:val="22"/>
+              <w:lang w:eastAsia="fr-CH"/>
+            </w:rPr>
+          </w:pPr>
+          <w:hyperlink w:anchor="_Toc23149685" w:history="1">
+            <w:r>
+              <w:rPr>
+                <w:rStyle w:val="Lienhypertexte"/>
+              </w:rPr>
+              <w:t>PRESTATIONS ATTENDUES ET METHODOLOGIE DE SUIVI</w:t>
+            </w:r>
+            <w:r>
+              <w:rPr>
+                <w:webHidden/>
+              </w:rPr>
+              <w:tab/>
+            </w:r>
+            <w:r>
+              <w:rPr>
+                <w:webHidden/>
+              </w:rPr>
+              <w:fldChar w:fldCharType="begin"/>
+            </w:r>
+            <w:r>
+              <w:rPr>
+                <w:webHidden/>
+              </w:rPr>
+              <w:instrText xml:space="preserve"> PAGEREF _Toc23149685 \h </w:instrText>
+            </w:r>
+            <w:r>
+              <w:rPr>
+                <w:webHidden/>
+              </w:rPr>
+            </w:r>
+            <w:r>
+              <w:rPr>
+                <w:webHidden/>
+              </w:rPr>
+              <w:fldChar w:fldCharType="separate"/>
+            </w:r>
+            <w:r>
+              <w:rPr>
+                <w:webHidden/>
+              </w:rPr>
+              <w:t>10</w:t>
+            </w:r>
+            <w:r>
+              <w:rPr>
                 <w:webHidden/>
               </w:rPr>
               <w:fldChar w:fldCharType="end"/>
@@ -1011,13 +1070,13 @@
               <w:lang w:eastAsia="fr-CH"/>
             </w:rPr>
           </w:pPr>
-          <w:hyperlink w:anchor="_Toc21331741" w:history="1">
+          <w:hyperlink w:anchor="_Toc23149686" w:history="1">
             <w:r>
               <w:rPr>
                 <w:rStyle w:val="Lienhypertexte"/>
                 <w:noProof/>
               </w:rPr>
-              <w:t>DISPONIBILITÉ DU PRODUIT</w:t>
+              <w:t>PRESTATIONS ATTENDUES</w:t>
             </w:r>
             <w:r>
               <w:rPr>
@@ -1038,7 +1097,7 @@
                 <w:noProof/>
                 <w:webHidden/>
               </w:rPr>
-              <w:instrText xml:space="preserve"> PAGEREF _Toc21331741 \h </w:instrText>
+              <w:instrText xml:space="preserve"> PAGEREF _Toc23149686 \h </w:instrText>
             </w:r>
             <w:r>
               <w:rPr>
@@ -1058,70 +1117,11 @@
                 <w:noProof/>
                 <w:webHidden/>
               </w:rPr>
-              <w:t>9</w:t>
-            </w:r>
-            <w:r>
-              <w:rPr>
-                <w:noProof/>
-                <w:webHidden/>
-              </w:rPr>
-              <w:fldChar w:fldCharType="end"/>
-            </w:r>
-          </w:hyperlink>
-        </w:p>
-        <w:p>
-          <w:pPr>
-            <w:pStyle w:val="TM1"/>
-            <w:rPr>
-              <w:rFonts w:eastAsiaTheme="minorEastAsia"/>
-              <w:sz w:val="22"/>
-              <w:lang w:eastAsia="fr-CH"/>
-            </w:rPr>
-          </w:pPr>
-          <w:hyperlink w:anchor="_Toc21331742" w:history="1">
-            <w:r>
-              <w:rPr>
-                <w:rStyle w:val="Lienhypertexte"/>
-              </w:rPr>
-              <w:t>PRESTATIONS ATTENDUES ET METHODOLOGIE DE SUIVI</w:t>
-            </w:r>
-            <w:r>
-              <w:rPr>
-                <w:webHidden/>
-              </w:rPr>
-              <w:tab/>
-            </w:r>
-            <w:r>
-              <w:rPr>
-                <w:webHidden/>
-              </w:rPr>
-              <w:fldChar w:fldCharType="begin"/>
-            </w:r>
-            <w:r>
-              <w:rPr>
-                <w:webHidden/>
-              </w:rPr>
-              <w:instrText xml:space="preserve"> PAGEREF _Toc21331742 \h </w:instrText>
-            </w:r>
-            <w:r>
-              <w:rPr>
-                <w:webHidden/>
-              </w:rPr>
-            </w:r>
-            <w:r>
-              <w:rPr>
-                <w:webHidden/>
-              </w:rPr>
-              <w:fldChar w:fldCharType="separate"/>
-            </w:r>
-            <w:r>
-              <w:rPr>
-                <w:webHidden/>
-              </w:rPr>
               <w:t>10</w:t>
             </w:r>
             <w:r>
               <w:rPr>
+                <w:noProof/>
                 <w:webHidden/>
               </w:rPr>
               <w:fldChar w:fldCharType="end"/>
@@ -1141,13 +1141,13 @@
               <w:lang w:eastAsia="fr-CH"/>
             </w:rPr>
           </w:pPr>
-          <w:hyperlink w:anchor="_Toc21331743" w:history="1">
+          <w:hyperlink w:anchor="_Toc23149687" w:history="1">
             <w:r>
               <w:rPr>
                 <w:rStyle w:val="Lienhypertexte"/>
                 <w:noProof/>
               </w:rPr>
-              <w:t>PRESTATIONS ATTENDUES</w:t>
+              <w:t>MÉTHODOLOGIE DE SUIVI</w:t>
             </w:r>
             <w:r>
               <w:rPr>
@@ -1168,78 +1168,7 @@
                 <w:noProof/>
                 <w:webHidden/>
               </w:rPr>
-              <w:instrText xml:space="preserve"> PAGEREF _Toc21331743 \h </w:instrText>
-            </w:r>
-            <w:r>
-              <w:rPr>
-                <w:noProof/>
-                <w:webHidden/>
-              </w:rPr>
-            </w:r>
-            <w:r>
-              <w:rPr>
-                <w:noProof/>
-                <w:webHidden/>
-              </w:rPr>
-              <w:fldChar w:fldCharType="separate"/>
-            </w:r>
-            <w:r>
-              <w:rPr>
-                <w:noProof/>
-                <w:webHidden/>
-              </w:rPr>
-              <w:t>10</w:t>
-            </w:r>
-            <w:r>
-              <w:rPr>
-                <w:noProof/>
-                <w:webHidden/>
-              </w:rPr>
-              <w:fldChar w:fldCharType="end"/>
-            </w:r>
-          </w:hyperlink>
-        </w:p>
-        <w:p>
-          <w:pPr>
-            <w:pStyle w:val="TM2"/>
-            <w:tabs>
-              <w:tab w:val="right" w:leader="dot" w:pos="9062"/>
-            </w:tabs>
-            <w:rPr>
-              <w:rFonts w:eastAsiaTheme="minorEastAsia"/>
-              <w:noProof/>
-              <w:sz w:val="22"/>
-              <w:lang w:eastAsia="fr-CH"/>
-            </w:rPr>
-          </w:pPr>
-          <w:hyperlink w:anchor="_Toc21331744" w:history="1">
-            <w:r>
-              <w:rPr>
-                <w:rStyle w:val="Lienhypertexte"/>
-                <w:noProof/>
-              </w:rPr>
-              <w:t>MÉTHODOLOGIE DE SUIVI</w:t>
-            </w:r>
-            <w:r>
-              <w:rPr>
-                <w:noProof/>
-                <w:webHidden/>
-              </w:rPr>
-              <w:tab/>
-            </w:r>
-            <w:r>
-              <w:rPr>
-                <w:noProof/>
-                <w:webHidden/>
-              </w:rPr>
-              <w:fldChar w:fldCharType="begin"/>
-            </w:r>
-            <w:r>
-              <w:rPr>
-                <w:noProof/>
-                <w:webHidden/>
-              </w:rPr>
-              <w:instrText xml:space="preserve"> PAGEREF _Toc21331744 \h </w:instrText>
+              <w:instrText xml:space="preserve"> PAGEREF _Toc23149687 \h </w:instrText>
             </w:r>
             <w:r>
               <w:rPr>
@@ -1279,12 +1208,12 @@
               <w:lang w:eastAsia="fr-CH"/>
             </w:rPr>
           </w:pPr>
-          <w:hyperlink w:anchor="_Toc21331745" w:history="1">
+          <w:hyperlink w:anchor="_Toc23149688" w:history="1">
             <w:r>
               <w:rPr>
                 <w:rStyle w:val="Lienhypertexte"/>
               </w:rPr>
-              <w:t>TARIFS</w:t>
+              <w:t>DISPONIBILITÉ DU PRODUIT</w:t>
             </w:r>
             <w:r>
               <w:rPr>
@@ -1302,7 +1231,7 @@
               <w:rPr>
                 <w:webHidden/>
               </w:rPr>
-              <w:instrText xml:space="preserve"> PAGEREF _Toc21331745 \h </w:instrText>
+              <w:instrText xml:space="preserve"> PAGEREF _Toc23149688 \h </w:instrText>
             </w:r>
             <w:r>
               <w:rPr>
@@ -1319,7 +1248,7 @@
               <w:rPr>
                 <w:webHidden/>
               </w:rPr>
-              <w:t>11</w:t>
+              <w:t>10</w:t>
             </w:r>
             <w:r>
               <w:rPr>
@@ -1338,11 +1267,70 @@
               <w:lang w:eastAsia="fr-CH"/>
             </w:rPr>
           </w:pPr>
-          <w:hyperlink w:anchor="_Toc21331746" w:history="1">
+          <w:hyperlink w:anchor="_Toc23149689" w:history="1">
             <w:r>
               <w:rPr>
                 <w:rStyle w:val="Lienhypertexte"/>
               </w:rPr>
+              <w:t>TARIFS</w:t>
+            </w:r>
+            <w:r>
+              <w:rPr>
+                <w:webHidden/>
+              </w:rPr>
+              <w:tab/>
+            </w:r>
+            <w:r>
+              <w:rPr>
+                <w:webHidden/>
+              </w:rPr>
+              <w:fldChar w:fldCharType="begin"/>
+            </w:r>
+            <w:r>
+              <w:rPr>
+                <w:webHidden/>
+              </w:rPr>
+              <w:instrText xml:space="preserve"> PAGEREF _Toc23149689 \h </w:instrText>
+            </w:r>
+            <w:r>
+              <w:rPr>
+                <w:webHidden/>
+              </w:rPr>
+            </w:r>
+            <w:r>
+              <w:rPr>
+                <w:webHidden/>
+              </w:rPr>
+              <w:fldChar w:fldCharType="separate"/>
+            </w:r>
+            <w:r>
+              <w:rPr>
+                <w:webHidden/>
+              </w:rPr>
+              <w:t>11</w:t>
+            </w:r>
+            <w:r>
+              <w:rPr>
+                <w:webHidden/>
+              </w:rPr>
+              <w:fldChar w:fldCharType="end"/>
+            </w:r>
+          </w:hyperlink>
+        </w:p>
+        <w:p>
+          <w:pPr>
+            <w:pStyle w:val="TM1"/>
+            <w:rPr>
+              <w:rFonts w:eastAsiaTheme="minorEastAsia"/>
+              <w:sz w:val="22"/>
+              <w:lang w:eastAsia="fr-CH"/>
+            </w:rPr>
+          </w:pPr>
+          <w:hyperlink w:anchor="_Toc23149690" w:history="1">
+            <w:r>
+              <w:rPr>
+                <w:rStyle w:val="Lienhypertexte"/>
+              </w:rPr>
               <w:t>CONTACTS</w:t>
             </w:r>
             <w:r>
@@ -1361,7 +1349,7 @@
               <w:rPr>
                 <w:webHidden/>
               </w:rPr>
-              <w:instrText xml:space="preserve"> PAGEREF _Toc21331746 \h </w:instrText>
+              <w:instrText xml:space="preserve"> PAGEREF _Toc23149690 \h </w:instrText>
             </w:r>
             <w:r>
               <w:rPr>
@@ -1414,6 +1402,13 @@
           <w:sz w:val="144"/>
           <w:szCs w:val="144"/>
         </w:rPr>
+        <w:t xml:space="preserve"> </w:t>
+      </w:r>
+      <w:r>
+        <w:rPr>
+          <w:sz w:val="144"/>
+          <w:szCs w:val="144"/>
+        </w:rPr>
         <w:br w:type="page"/>
       </w:r>
     </w:p>
@@ -1421,7 +1416,7 @@
       <w:pPr>
         <w:pStyle w:val="Titre1"/>
       </w:pPr>
-      <w:bookmarkStart w:id="0" w:name="_Toc21331729"/>
+      <w:bookmarkStart w:id="0" w:name="_Toc23149673"/>
       <w:r>
         <w:lastRenderedPageBreak/>
         <w:t>CONTEXTE</w:t>
@@ -1437,7 +1432,7 @@
       <w:pPr>
         <w:pStyle w:val="Titre2"/>
       </w:pPr>
-      <w:bookmarkStart w:id="1" w:name="_Toc21331730"/>
+      <w:bookmarkStart w:id="1" w:name="_Toc23149674"/>
       <w:r>
         <w:t>SOCIÉTÉ CLIENTE</w:t>
       </w:r>
@@ -1456,22 +1451,22 @@
     </w:p>
     <w:p>
       <w:r>
-        <w:t xml:space="preserve">L’entreprise cliente possède également un Product </w:t>
-      </w:r>
-      <w:proofErr w:type="spellStart"/>
-      <w:r>
-        <w:t>Owner</w:t>
-      </w:r>
-      <w:proofErr w:type="spellEnd"/>
-      <w:r>
-        <w:t>, qui se chargera de prendre les décisions concernant le produit pour l’entreprise.</w:t>
-      </w:r>
-    </w:p>
+        <w:t>L’entrepri</w:t>
+      </w:r>
+      <w:r>
+        <w:t>se cliente servira dans le projet grâce à un Product Owner, qui servira de passerelle entre l’entreprise mandataire et cliente.</w:t>
+      </w:r>
+      <w:r>
+        <w:br/>
+        <w:t>Il décidera de comment le projet avancera, quels types de fonctionnalités seront disponibles sur le site et tous les choix qui concernent le projet.</w:t>
+      </w:r>
+    </w:p>
+    <w:p/>
     <w:p>
       <w:pPr>
         <w:pStyle w:val="Titre2"/>
       </w:pPr>
-      <w:bookmarkStart w:id="2" w:name="_Toc21331731"/>
+      <w:bookmarkStart w:id="2" w:name="_Toc23149675"/>
       <w:r>
         <w:t>OBJECTIFS</w:t>
       </w:r>
@@ -1479,48 +1474,26 @@
     </w:p>
     <w:p>
       <w:r>
-        <w:t>Un site internet proposant de centraliser tous les cas</w:t>
-      </w:r>
-      <w:r>
-        <w:t xml:space="preserve"> de support et d’optimiser le temps de travail des collaborateurs responsables de prendre les appels téléphoniques.</w:t>
-      </w:r>
-    </w:p>
-    <w:p>
-      <w:r>
-        <w:t>Avoir un tableau de bord Indiquant les nombres de cas ainsi que leur</w:t>
-      </w:r>
-      <w:r>
-        <w:t>s</w:t>
-      </w:r>
-      <w:r>
-        <w:t xml:space="preserve"> statuts en cours.</w:t>
-      </w:r>
-    </w:p>
-    <w:p>
-      <w:r>
-        <w:t>Documenter les solutions qui ont pu être trouvées afin d’alimenter une base de connaissances communes.</w:t>
-      </w:r>
-    </w:p>
-    <w:p>
-      <w:r>
-        <w:t>Permettre aux</w:t>
-      </w:r>
-      <w:r>
-        <w:t xml:space="preserve"> clients de pouvoir être informés par email des avancées sur leur demande de support</w:t>
-      </w:r>
-      <w:r>
-        <w:t>.</w:t>
-      </w:r>
-    </w:p>
+        <w:t>L’entreprise mandataire utilisera différents systèmes, notamment GLPI afin de pouvoir réaliser le système de ticketing.</w:t>
+      </w:r>
+    </w:p>
+    <w:p>
+      <w:r>
+        <w:t>Grâce à ce système, il sera possible d’administrer directement les tickets, sans devoir passer par une autre plateforme.</w:t>
+      </w:r>
+      <w:bookmarkStart w:id="3" w:name="_GoBack"/>
+      <w:bookmarkEnd w:id="3"/>
+    </w:p>
+    <w:p/>
     <w:p>
       <w:pPr>
         <w:pStyle w:val="Titre2"/>
       </w:pPr>
-      <w:bookmarkStart w:id="3" w:name="_Toc21331732"/>
+      <w:bookmarkStart w:id="4" w:name="_Toc23149676"/>
       <w:r>
         <w:t>OBJECTIFS OPTIONNELS</w:t>
       </w:r>
-      <w:bookmarkEnd w:id="3"/>
+      <w:bookmarkEnd w:id="4"/>
     </w:p>
     <w:p>
       <w:pPr>
@@ -1558,32 +1531,52 @@
         <w:t>.</w:t>
       </w:r>
     </w:p>
-    <w:p/>
+    <w:p>
+      <w:pPr>
+        <w:ind w:left="360"/>
+      </w:pPr>
+    </w:p>
     <w:p>
       <w:pPr>
         <w:pStyle w:val="Titre2"/>
       </w:pPr>
-      <w:bookmarkStart w:id="4" w:name="_Toc21331733"/>
-      <w:r>
+      <w:bookmarkStart w:id="5" w:name="_Toc23149677"/>
+      <w:r>
+        <w:t>FINALITÉS</w:t>
+      </w:r>
+      <w:bookmarkEnd w:id="5"/>
+    </w:p>
+    <w:p>
+      <w:r>
+        <w:t>Le système devra permettre pour les utilisateurs de soumettre des tickets, utiliser un live-chat et de naviguer sur différents tickets souvent soumis, afin de pouvoir éviter un surplus de demande pour une même raison.</w:t>
+      </w:r>
+    </w:p>
+    <w:p>
+      <w:r>
+        <w:t>Pour les administrateurs, il devra être possible de traiter, classer, supprimer et fermer les tickets.</w:t>
+      </w:r>
+    </w:p>
+    <w:p>
+      <w:pPr>
+        <w:pStyle w:val="Titre2"/>
+      </w:pPr>
+      <w:bookmarkStart w:id="6" w:name="_Toc23149678"/>
+      <w:r>
+        <w:lastRenderedPageBreak/>
         <w:t>PUBLIC CIBLE</w:t>
       </w:r>
-      <w:bookmarkEnd w:id="4"/>
-    </w:p>
-    <w:p>
-      <w:r>
-        <w:t xml:space="preserve">Toutes les personnes allant sur le site de support informatique seront potentiellement amenées à utiliser le système de </w:t>
-      </w:r>
-      <w:proofErr w:type="spellStart"/>
-      <w:r>
-        <w:t>ticketing</w:t>
-      </w:r>
-      <w:proofErr w:type="spellEnd"/>
-      <w:r>
-        <w:t>.</w:t>
-      </w:r>
-    </w:p>
-    <w:p/>
-    <w:p/>
+      <w:bookmarkEnd w:id="6"/>
+    </w:p>
+    <w:p>
+      <w:r>
+        <w:t>Chaque personne allant sur le site client, et ayant besoin d’aide via notre système pourra l’utiliser.</w:t>
+      </w:r>
+    </w:p>
+    <w:p>
+      <w:r>
+        <w:t>Nous l’adapterons de manière à ce qu’il soit suffisamment compréhensible pour qu’un utilisateur non-habitué à l’informatique puisse l’utiliser, afin de ne pas restreindre la possibilité d’aide pour un problème quelconque.</w:t>
+      </w:r>
+    </w:p>
     <w:p>
       <w:pPr>
         <w:rPr>
@@ -1591,20 +1584,16 @@
           <w:szCs w:val="26"/>
         </w:rPr>
       </w:pPr>
-      <w:r>
-        <w:br w:type="page"/>
-      </w:r>
     </w:p>
     <w:p>
       <w:pPr>
         <w:pStyle w:val="Titre2"/>
       </w:pPr>
-      <w:bookmarkStart w:id="5" w:name="_Toc21331734"/>
-      <w:r>
-        <w:lastRenderedPageBreak/>
+      <w:bookmarkStart w:id="7" w:name="_Toc23149679"/>
+      <w:r>
         <w:t>PRÉSENTATION DE L’ÉQUIPE</w:t>
       </w:r>
-      <w:bookmarkEnd w:id="5"/>
+      <w:bookmarkEnd w:id="7"/>
     </w:p>
     <w:p/>
     <w:p>
@@ -1674,7 +1663,6 @@
           <w:sz w:val="22"/>
         </w:rPr>
       </w:pPr>
-      <w:proofErr w:type="spellStart"/>
       <w:r>
         <w:rPr>
           <w:b/>
@@ -1682,7 +1670,6 @@
         </w:rPr>
         <w:t>Fernandes-Pinheiro</w:t>
       </w:r>
-      <w:proofErr w:type="spellEnd"/>
       <w:r>
         <w:rPr>
           <w:b/>
@@ -1703,16 +1690,15 @@
           <w:sz w:val="22"/>
         </w:rPr>
         <w:tab/>
-      </w:r>
-      <w:proofErr w:type="spellStart"/>
+        <w:t>Vaucher</w:t>
+      </w:r>
       <w:r>
         <w:rPr>
           <w:b/>
           <w:sz w:val="22"/>
         </w:rPr>
-        <w:t>Vaucher</w:t>
-      </w:r>
-      <w:proofErr w:type="spellEnd"/>
+        <w:tab/>
+      </w:r>
       <w:r>
         <w:rPr>
           <w:b/>
@@ -1733,31 +1719,30 @@
           <w:sz w:val="22"/>
         </w:rPr>
         <w:tab/>
+        <w:t>Masson</w:t>
       </w:r>
       <w:r>
         <w:rPr>
           <w:b/>
           <w:sz w:val="22"/>
         </w:rPr>
-        <w:tab/>
-        <w:t>Masson</w:t>
+        <w:br/>
+        <w:t>Luís-Pedro</w:t>
       </w:r>
       <w:r>
         <w:rPr>
           <w:b/>
           <w:sz w:val="22"/>
         </w:rPr>
-        <w:br/>
-      </w:r>
-      <w:proofErr w:type="spellStart"/>
+        <w:tab/>
+      </w:r>
       <w:r>
         <w:rPr>
           <w:b/>
           <w:sz w:val="22"/>
         </w:rPr>
-        <w:t>Luís-Pedro</w:t>
-      </w:r>
-      <w:proofErr w:type="spellEnd"/>
+        <w:tab/>
+      </w:r>
       <w:r>
         <w:rPr>
           <w:b/>
@@ -1771,6 +1756,7 @@
           <w:sz w:val="22"/>
         </w:rPr>
         <w:tab/>
+        <w:t>Kevin</w:t>
       </w:r>
       <w:r>
         <w:rPr>
@@ -1785,7 +1771,6 @@
           <w:sz w:val="22"/>
         </w:rPr>
         <w:tab/>
-        <w:t>Kevin</w:t>
       </w:r>
       <w:r>
         <w:rPr>
@@ -1813,45 +1798,44 @@
           <w:b/>
           <w:sz w:val="22"/>
         </w:rPr>
-        <w:tab/>
+        <w:t>Fabien</w:t>
       </w:r>
       <w:r>
         <w:rPr>
           <w:b/>
           <w:sz w:val="22"/>
         </w:rPr>
-        <w:tab/>
+        <w:br/>
+        <w:t>PDG &amp; Scrum Master</w:t>
       </w:r>
       <w:r>
         <w:rPr>
           <w:b/>
           <w:sz w:val="22"/>
         </w:rPr>
-        <w:t>Fabien</w:t>
+        <w:tab/>
       </w:r>
       <w:r>
         <w:rPr>
           <w:b/>
           <w:sz w:val="22"/>
         </w:rPr>
-        <w:br/>
-        <w:t xml:space="preserve">PDG &amp; </w:t>
-      </w:r>
-      <w:proofErr w:type="spellStart"/>
+        <w:tab/>
+      </w:r>
       <w:r>
         <w:rPr>
           <w:b/>
           <w:sz w:val="22"/>
         </w:rPr>
-        <w:t>Scrum</w:t>
-      </w:r>
-      <w:proofErr w:type="spellEnd"/>
+        <w:tab/>
+        <w:t>Responsable Documentation</w:t>
+      </w:r>
       <w:r>
         <w:rPr>
           <w:b/>
           <w:sz w:val="22"/>
         </w:rPr>
-        <w:t xml:space="preserve"> Master</w:t>
+        <w:tab/>
       </w:r>
       <w:r>
         <w:rPr>
@@ -1865,35 +1849,6 @@
           <w:b/>
           <w:sz w:val="22"/>
         </w:rPr>
-        <w:tab/>
-      </w:r>
-      <w:r>
-        <w:rPr>
-          <w:b/>
-          <w:sz w:val="22"/>
-        </w:rPr>
-        <w:tab/>
-        <w:t>Responsable Documentation</w:t>
-      </w:r>
-      <w:r>
-        <w:rPr>
-          <w:b/>
-          <w:sz w:val="22"/>
-        </w:rPr>
-        <w:tab/>
-      </w:r>
-      <w:r>
-        <w:rPr>
-          <w:b/>
-          <w:sz w:val="22"/>
-        </w:rPr>
-        <w:tab/>
-      </w:r>
-      <w:r>
-        <w:rPr>
-          <w:b/>
-          <w:sz w:val="22"/>
-        </w:rPr>
         <w:t>Responsable Logiciel</w:t>
       </w:r>
     </w:p>
@@ -1914,38 +1869,90 @@
       </w:r>
     </w:p>
     <w:p/>
+    <w:p>
+      <w:pPr>
+        <w:rPr>
+          <w:b/>
+        </w:rPr>
+      </w:pPr>
+      <w:r>
+        <w:rPr>
+          <w:b/>
+        </w:rPr>
+        <w:t>PDG &amp; Scrum Master :</w:t>
+      </w:r>
+      <w:r>
+        <w:rPr>
+          <w:b/>
+        </w:rPr>
+        <w:t xml:space="preserve"> </w:t>
+      </w:r>
+      <w:r>
+        <w:t>Il se chargera de traiter l’actualisation du projet, ainsi que de guider en quelques sortes le projet</w:t>
+      </w:r>
+      <w:r>
+        <w:rPr>
+          <w:b/>
+        </w:rPr>
+        <w:t>.</w:t>
+      </w:r>
+    </w:p>
+    <w:p>
+      <w:r>
+        <w:rPr>
+          <w:b/>
+        </w:rPr>
+        <w:t xml:space="preserve">Responsable Documentation : </w:t>
+      </w:r>
+      <w:r>
+        <w:t>Il se chargera de rédiger et actualiser la documentation du projet, afin que le mandant et les mandataires puissent être sûrs d’être d’accord sur la réalisation et les objectifs du projet.</w:t>
+      </w:r>
+    </w:p>
+    <w:p>
+      <w:r>
+        <w:rPr>
+          <w:b/>
+        </w:rPr>
+        <w:lastRenderedPageBreak/>
+        <w:t>Responsable Logiciel</w:t>
+      </w:r>
+      <w:r>
+        <w:t> : Il se chargera de la réalisation du système de ticketing via l’outil GLPI. Donc c’est lui qui veillera au fait de pouvoir mettre au point le système de manière à ce qu’il soit disponible pour le public cible.</w:t>
+      </w:r>
+    </w:p>
     <w:p/>
+    <w:p>
+      <w:r>
+        <w:rPr>
+          <w:b/>
+        </w:rPr>
+        <w:t>ATTENTION : Chaque mandataire et normalement apte à effectuer le travail des autres. C’est-à-dire que si le responsable documentation ou logiciel nécessite de l’aide, les autres pourront l’aider</w:t>
+      </w:r>
+      <w:r>
+        <w:t>.</w:t>
+      </w:r>
+    </w:p>
     <w:p/>
+    <w:p>
+      <w:pPr>
+        <w:pStyle w:val="Titre1"/>
+      </w:pPr>
+      <w:bookmarkStart w:id="8" w:name="_Toc23149680"/>
+      <w:r>
+        <w:t>DESCRIPTION FONCTIONNELLE ET TECHNIQUE</w:t>
+      </w:r>
+      <w:bookmarkEnd w:id="8"/>
+    </w:p>
     <w:p/>
-    <w:p/>
-    <w:p/>
-    <w:p/>
-    <w:p/>
-    <w:p/>
-    <w:p/>
-    <w:p/>
-    <w:p/>
-    <w:p>
-      <w:pPr>
-        <w:pStyle w:val="Titre1"/>
-      </w:pPr>
-      <w:bookmarkStart w:id="6" w:name="_Toc21331735"/>
-      <w:r>
-        <w:lastRenderedPageBreak/>
-        <w:t>DESCRIPTION FONCTIONNELLE ET TECHNIQUE</w:t>
-      </w:r>
-      <w:bookmarkEnd w:id="6"/>
-    </w:p>
-    <w:p/>
     <w:p>
       <w:pPr>
         <w:pStyle w:val="Titre2"/>
       </w:pPr>
-      <w:bookmarkStart w:id="7" w:name="_Toc21331736"/>
+      <w:bookmarkStart w:id="9" w:name="_Toc23149681"/>
       <w:r>
         <w:t>CAS D’UTILISATION</w:t>
       </w:r>
-      <w:bookmarkEnd w:id="7"/>
+      <w:bookmarkEnd w:id="9"/>
     </w:p>
     <w:tbl>
       <w:tblPr>
@@ -2388,21 +2395,19 @@
               <w:rPr>
                 <w:lang w:val="fr-CH"/>
               </w:rPr>
-              <w:t xml:space="preserve">Les cas et leur </w:t>
-            </w:r>
-            <w:proofErr w:type="spellStart"/>
-            <w:r>
-              <w:rPr>
-                <w:lang w:val="fr-CH"/>
-              </w:rPr>
-              <w:t>status</w:t>
-            </w:r>
-            <w:proofErr w:type="spellEnd"/>
-            <w:r>
-              <w:rPr>
-                <w:lang w:val="fr-CH"/>
-              </w:rPr>
-              <w:t xml:space="preserve"> sont affichés</w:t>
+              <w:t>Les cas et leur statu</w:t>
+            </w:r>
+            <w:r>
+              <w:rPr>
+                <w:lang w:val="fr-CH"/>
+              </w:rPr>
+              <w:t>t</w:t>
+            </w:r>
+            <w:r>
+              <w:rPr>
+                <w:lang w:val="fr-CH"/>
+              </w:rPr>
+              <w:t>s sont affichés</w:t>
             </w:r>
           </w:p>
         </w:tc>
@@ -3542,12 +3547,12 @@
       <w:pPr>
         <w:pStyle w:val="Titre2"/>
       </w:pPr>
-      <w:bookmarkStart w:id="8" w:name="_Toc21331737"/>
+      <w:bookmarkStart w:id="10" w:name="_Toc23149682"/>
       <w:r>
         <w:lastRenderedPageBreak/>
         <w:t>MAQUETTES</w:t>
       </w:r>
-      <w:bookmarkEnd w:id="8"/>
+      <w:bookmarkEnd w:id="10"/>
     </w:p>
     <w:p>
       <w:r>
@@ -3605,7 +3610,31 @@
         <w:rPr>
           <w:b/>
         </w:rPr>
-        <w:t>Maquette de l’ouverture du live chat, permettant de discuter avec soit un membre de l’équipe, soit un robot selon l’heure, le robot effectuant le même travail mais moins complet qu’un membre de l’équipe.</w:t>
+        <w:t>Maquette de l’ouverture du live chat, permettant de discuter avec soit un membre de l’équipe, soit un robot selon l’heure, le robot effectuant l</w:t>
+      </w:r>
+      <w:r>
+        <w:rPr>
+          <w:b/>
+        </w:rPr>
+        <w:t>e même travail mais moins complè</w:t>
+      </w:r>
+      <w:r>
+        <w:rPr>
+          <w:b/>
+        </w:rPr>
+        <w:t>t</w:t>
+      </w:r>
+      <w:r>
+        <w:rPr>
+          <w:b/>
+        </w:rPr>
+        <w:t>ement</w:t>
+      </w:r>
+      <w:r>
+        <w:rPr>
+          <w:b/>
+        </w:rPr>
+        <w:t xml:space="preserve"> qu’un membre de l’équipe.</w:t>
       </w:r>
     </w:p>
     <w:p>
@@ -3641,92 +3670,63 @@
     </w:p>
     <w:p>
       <w:pPr>
+        <w:rPr>
+          <w:b/>
+        </w:rPr>
+      </w:pPr>
+    </w:p>
+    <w:p>
+      <w:pPr>
         <w:pStyle w:val="Titre1"/>
       </w:pPr>
-      <w:bookmarkStart w:id="9" w:name="_Toc21331738"/>
+      <w:bookmarkStart w:id="11" w:name="_Toc23149683"/>
       <w:r>
         <w:t>CONTRAINTES TECHNIQUES</w:t>
       </w:r>
-      <w:bookmarkEnd w:id="9"/>
+      <w:bookmarkEnd w:id="11"/>
     </w:p>
     <w:p/>
     <w:p>
       <w:pPr>
         <w:pStyle w:val="Titre2"/>
       </w:pPr>
-      <w:bookmarkStart w:id="10" w:name="_Toc21331739"/>
-      <w:r>
-        <w:t>TECHNOLOGIES ET LOGICIELS</w:t>
-      </w:r>
-      <w:bookmarkEnd w:id="10"/>
-    </w:p>
-    <w:p>
-      <w:pPr>
-        <w:pStyle w:val="Paragraphedeliste"/>
-        <w:numPr>
-          <w:ilvl w:val="0"/>
-          <w:numId w:val="6"/>
-        </w:numPr>
-      </w:pPr>
-      <w:r>
-        <w:t>GLPI</w:t>
-      </w:r>
-      <w:r>
-        <w:t xml:space="preserve"> – Service permettant de créer le système de </w:t>
-      </w:r>
-      <w:proofErr w:type="spellStart"/>
-      <w:r>
-        <w:t>ticketing</w:t>
-      </w:r>
-      <w:proofErr w:type="spellEnd"/>
-    </w:p>
-    <w:p>
-      <w:pPr>
-        <w:pStyle w:val="Titre2"/>
-      </w:pPr>
-      <w:bookmarkStart w:id="11" w:name="_Toc21331740"/>
+      <w:bookmarkStart w:id="12" w:name="_Toc23149684"/>
       <w:r>
         <w:t>NAVIGATEURS SUPPORTÉS</w:t>
       </w:r>
-      <w:bookmarkEnd w:id="11"/>
-    </w:p>
-    <w:p>
-      <w:r>
-        <w:t>Le site devra être disponible sur tous les navigateurs Internet maintenus à jour.</w:t>
-      </w:r>
-    </w:p>
-    <w:p>
-      <w:pPr>
-        <w:pStyle w:val="Titre2"/>
-      </w:pPr>
-      <w:bookmarkStart w:id="12" w:name="_Toc21331741"/>
-      <w:r>
-        <w:t>DISPONIBILITÉ DU PRODUIT</w:t>
-      </w:r>
       <w:bookmarkEnd w:id="12"/>
     </w:p>
     <w:p>
       <w:r>
-        <w:t>Le produit devra être disponible pour le</w:t>
-      </w:r>
-      <w:r>
-        <w:t xml:space="preserve"> début du</w:t>
-      </w:r>
-      <w:r>
-        <w:t xml:space="preserve"> mois de décembre, afin que les équipes de l’entreprise cliente puisse effectuer la migration du système sur le site internet de l’entreprise.</w:t>
+        <w:t xml:space="preserve">Le site </w:t>
+      </w:r>
+      <w:r>
+        <w:t>devra être disponible sur les navigateurs internet les plus utilisés, c’est-à-dire :</w:t>
       </w:r>
       <w:r>
         <w:br/>
-        <w:t>Le système sera mis en ligne en janvier.</w:t>
+        <w:t>Google Chrome, Mozilla Firefox</w:t>
+      </w:r>
+      <w:r>
+        <w:t>, Apple Safari et Microsoft Edge.</w:t>
+      </w:r>
+      <w:r>
+        <w:tab/>
       </w:r>
     </w:p>
     <w:p/>
     <w:p/>
+    <w:p/>
+    <w:p/>
+    <w:p/>
+    <w:p/>
+    <w:p/>
+    <w:p/>
     <w:p>
       <w:pPr>
         <w:pStyle w:val="Titre1"/>
       </w:pPr>
-      <w:bookmarkStart w:id="13" w:name="_Toc21331742"/>
+      <w:bookmarkStart w:id="13" w:name="_Toc23149685"/>
       <w:r>
         <w:lastRenderedPageBreak/>
         <w:t>PRESTATIONS ATTENDUES ET METHODOLOGIE DE SUIVI</w:t>
@@ -3738,7 +3738,7 @@
       <w:pPr>
         <w:pStyle w:val="Titre2"/>
       </w:pPr>
-      <w:bookmarkStart w:id="14" w:name="_Toc21331743"/>
+      <w:bookmarkStart w:id="14" w:name="_Toc23149686"/>
       <w:r>
         <w:t>PRESTATIONS ATTENDUES</w:t>
       </w:r>
@@ -3759,23 +3759,7 @@
         <w:t>Design</w:t>
       </w:r>
       <w:r>
-        <w:t xml:space="preserve"> : </w:t>
-      </w:r>
-      <w:proofErr w:type="spellStart"/>
-      <w:r>
-        <w:t>Minds</w:t>
-      </w:r>
-      <w:proofErr w:type="spellEnd"/>
-      <w:r>
-        <w:t xml:space="preserve"> </w:t>
-      </w:r>
-      <w:proofErr w:type="spellStart"/>
-      <w:r>
-        <w:t>Corp</w:t>
-      </w:r>
-      <w:proofErr w:type="spellEnd"/>
-      <w:r>
-        <w:t xml:space="preserve"> décidera de l’aspect du site, qui devra être validé par le client.</w:t>
+        <w:t> : Minds Corp décidera de l’aspect du site, qui devra être validé par le client.</w:t>
       </w:r>
     </w:p>
     <w:p>
@@ -3796,23 +3780,10 @@
         <w:t> : L’entreprise cliente se chargera de l’hébergement du site. Si elle le souhaite, un service d’hébergement est proposé ch</w:t>
       </w:r>
       <w:r>
-        <w:t xml:space="preserve">ez </w:t>
-      </w:r>
-      <w:proofErr w:type="spellStart"/>
-      <w:r>
-        <w:t>Minds</w:t>
-      </w:r>
-      <w:proofErr w:type="spellEnd"/>
-      <w:r>
-        <w:t xml:space="preserve"> </w:t>
-      </w:r>
-      <w:proofErr w:type="spellStart"/>
-      <w:r>
-        <w:t>Corp</w:t>
-      </w:r>
-      <w:proofErr w:type="spellEnd"/>
-      <w:r>
-        <w:t xml:space="preserve"> pour une somme de 5'000 CHF par an.</w:t>
+        <w:t>ez Minds Corp pou</w:t>
+      </w:r>
+      <w:r>
+        <w:t>r une somme de 5'000 CHF par an.</w:t>
       </w:r>
     </w:p>
     <w:p>
@@ -3830,164 +3801,103 @@
         <w:t>Maintenance</w:t>
       </w:r>
       <w:r>
-        <w:t xml:space="preserve"> : Pour tout problème, l’entreprise cliente peut contacter </w:t>
-      </w:r>
-      <w:proofErr w:type="spellStart"/>
-      <w:r>
-        <w:t>Minds</w:t>
-      </w:r>
-      <w:proofErr w:type="spellEnd"/>
-      <w:r>
-        <w:t xml:space="preserve"> </w:t>
-      </w:r>
-      <w:proofErr w:type="spellStart"/>
-      <w:r>
-        <w:t>Corp</w:t>
-      </w:r>
-      <w:proofErr w:type="spellEnd"/>
-      <w:r>
-        <w:t xml:space="preserve"> qui se chargera de la maintenance, le prix du service dépendra du nombre d’heures passées pour régler le problème pour un tarif honoraire de </w:t>
+        <w:t xml:space="preserve"> : Pour tout problème, l’entreprise cliente peut contacter Minds Corp qui se chargera de la maintenance, le prix du service dépendra du nombre d’heures passées pour régler le problème pour un tarif honoraire de </w:t>
       </w:r>
       <w:r>
         <w:t>25 CHF.</w:t>
       </w:r>
     </w:p>
     <w:p/>
+    <w:p>
+      <w:pPr>
+        <w:pStyle w:val="Titre2"/>
+      </w:pPr>
+      <w:bookmarkStart w:id="15" w:name="_Toc23149687"/>
+      <w:r>
+        <w:t>MÉTHODOLOGIE DE SUIVI</w:t>
+      </w:r>
+      <w:bookmarkEnd w:id="15"/>
+    </w:p>
+    <w:p>
+      <w:r>
+        <w:t>L’entièreté du projet sera basée sur une métho</w:t>
+      </w:r>
+      <w:r>
+        <w:t>dologie Agile appelée « Scrum ».</w:t>
+      </w:r>
+    </w:p>
+    <w:p>
+      <w:r>
+        <w:t>Afin d’assurer la communication entre le Product Owner et le Scrum Master, des réunions seront organisées afin de pouvoir discuter et s’assurer que les deux parties puissent bien comprendre le proj</w:t>
+      </w:r>
+      <w:r>
+        <w:t>et.</w:t>
+      </w:r>
+      <w:r>
+        <w:br/>
+        <w:t xml:space="preserve">L’équipe de développement utilisera le site IceScrum, permettant de gérer un projet de type Scrum grâce à des </w:t>
+      </w:r>
+      <w:r>
+        <w:t>releases</w:t>
+      </w:r>
+      <w:r>
+        <w:rPr>
+          <w:rStyle w:val="Appelnotedebasdep"/>
+        </w:rPr>
+        <w:footnoteReference w:id="1"/>
+      </w:r>
+      <w:r>
+        <w:t xml:space="preserve"> et des sprints</w:t>
+      </w:r>
+      <w:r>
+        <w:rPr>
+          <w:rStyle w:val="Appelnotedebasdep"/>
+        </w:rPr>
+        <w:footnoteReference w:id="2"/>
+      </w:r>
+      <w:r>
+        <w:t>. S’il le souhaite, le client pourra aller regarder l’avancement du projet sur IceScrum.</w:t>
+      </w:r>
+    </w:p>
+    <w:p>
+      <w:r>
+        <w:t>Un release sera fait à chaque fois qu’un objectif sera effectué, ou un changement majeur du site sera apporté.</w:t>
+      </w:r>
+    </w:p>
     <w:p/>
     <w:p>
       <w:pPr>
-        <w:pStyle w:val="Titre2"/>
-      </w:pPr>
-      <w:bookmarkStart w:id="15" w:name="_Toc21331744"/>
-      <w:r>
-        <w:t>MÉTHODOLOGIE DE SUIVI</w:t>
-      </w:r>
-      <w:bookmarkEnd w:id="15"/>
-    </w:p>
-    <w:p>
-      <w:r>
-        <w:t>L’entièreté du projet sera basée sur une métho</w:t>
-      </w:r>
-      <w:r>
-        <w:t>dologie Agile appelée « </w:t>
-      </w:r>
-      <w:proofErr w:type="spellStart"/>
-      <w:r>
-        <w:t>Scrum</w:t>
-      </w:r>
-      <w:proofErr w:type="spellEnd"/>
-      <w:r>
-        <w:t> ».</w:t>
-      </w:r>
-    </w:p>
-    <w:p>
-      <w:r>
-        <w:t xml:space="preserve">Afin d’assurer la communication entre le Product </w:t>
-      </w:r>
-      <w:proofErr w:type="spellStart"/>
-      <w:r>
-        <w:t>Owner</w:t>
-      </w:r>
-      <w:proofErr w:type="spellEnd"/>
-      <w:r>
-        <w:t xml:space="preserve"> et le </w:t>
-      </w:r>
-      <w:proofErr w:type="spellStart"/>
-      <w:r>
-        <w:t>Scrum</w:t>
-      </w:r>
-      <w:proofErr w:type="spellEnd"/>
-      <w:r>
-        <w:t xml:space="preserve"> Master, des réunions seront organisées afin de pouvoir discuter et s’assurer que les deux parties puissent bien comprendre le proj</w:t>
-      </w:r>
-      <w:r>
-        <w:t>et.</w:t>
+        <w:pStyle w:val="Titre1"/>
+      </w:pPr>
+      <w:bookmarkStart w:id="16" w:name="_Toc23149688"/>
+      <w:r>
+        <w:t>DISPONIBILITÉ DU PRODUIT</w:t>
+      </w:r>
+      <w:bookmarkEnd w:id="16"/>
+    </w:p>
+    <w:p>
+      <w:r>
+        <w:t>Le produit devra être disponible pour le début du mois de décembre, afin que les équipes de l’entreprise cliente puisse effectuer la migration du système sur le site internet de l’entreprise.</w:t>
       </w:r>
       <w:r>
         <w:br/>
-        <w:t xml:space="preserve">L’équipe de développement utilisera le site </w:t>
-      </w:r>
-      <w:proofErr w:type="spellStart"/>
-      <w:r>
-        <w:t>IceScrum</w:t>
-      </w:r>
-      <w:proofErr w:type="spellEnd"/>
-      <w:r>
-        <w:t xml:space="preserve">, permettant de gérer un projet de type </w:t>
-      </w:r>
-      <w:proofErr w:type="spellStart"/>
-      <w:r>
-        <w:t>Scrum</w:t>
-      </w:r>
-      <w:proofErr w:type="spellEnd"/>
-      <w:r>
-        <w:t xml:space="preserve"> grâce à des </w:t>
-      </w:r>
-      <w:r>
-        <w:t>releases</w:t>
-      </w:r>
-      <w:r>
-        <w:rPr>
-          <w:rStyle w:val="Appelnotedebasdep"/>
-        </w:rPr>
-        <w:footnoteReference w:id="1"/>
-      </w:r>
-      <w:r>
-        <w:t xml:space="preserve"> et des sprints</w:t>
-      </w:r>
-      <w:r>
-        <w:rPr>
-          <w:rStyle w:val="Appelnotedebasdep"/>
-        </w:rPr>
-        <w:footnoteReference w:id="2"/>
-      </w:r>
-      <w:r>
-        <w:t xml:space="preserve">. S’il le souhaite, le client pourra aller regarder l’avancement du projet sur </w:t>
-      </w:r>
-      <w:proofErr w:type="spellStart"/>
-      <w:r>
-        <w:t>IceScrum</w:t>
-      </w:r>
-      <w:proofErr w:type="spellEnd"/>
-      <w:r>
-        <w:t>.</w:t>
-      </w:r>
-    </w:p>
-    <w:p>
-      <w:r>
-        <w:t>Un release sera fait à chaque fois qu’un objectif sera effectué, ou un changement majeur du site sera apporté.</w:t>
-      </w:r>
-    </w:p>
-    <w:p/>
-    <w:p/>
-    <w:p/>
-    <w:p/>
-    <w:p/>
-    <w:p>
-      <w:bookmarkStart w:id="16" w:name="_GoBack"/>
-      <w:bookmarkEnd w:id="16"/>
+        <w:t>Le système sera mis en ligne en janvier.</w:t>
+      </w:r>
     </w:p>
     <w:p>
       <w:pPr>
         <w:pStyle w:val="Titre1"/>
       </w:pPr>
-      <w:bookmarkStart w:id="17" w:name="_Toc21331745"/>
-      <w:r>
+      <w:bookmarkStart w:id="17" w:name="_Toc23149689"/>
+      <w:r>
+        <w:lastRenderedPageBreak/>
         <w:t>TARIFS</w:t>
       </w:r>
       <w:bookmarkEnd w:id="17"/>
     </w:p>
     <w:p>
       <w:r>
-        <w:t xml:space="preserve">L’entièreté des coûts des logiciels et des frais de ce genre seront gérés par </w:t>
-      </w:r>
-      <w:proofErr w:type="spellStart"/>
-      <w:r>
-        <w:t>Minds</w:t>
-      </w:r>
-      <w:proofErr w:type="spellEnd"/>
-      <w:r>
-        <w:t xml:space="preserve"> Corp.</w:t>
+        <w:t>L’entièreté des coûts des logiciels et des frais de ce genre seront gérés par Minds Corp.</w:t>
       </w:r>
     </w:p>
     <w:p>
@@ -4075,13 +3985,17 @@
       <w:pPr>
         <w:pStyle w:val="Titre1"/>
       </w:pPr>
-      <w:bookmarkStart w:id="18" w:name="_Toc21331746"/>
+      <w:bookmarkStart w:id="18" w:name="_Toc23149690"/>
       <w:r>
         <w:t>CONTACTS</w:t>
       </w:r>
       <w:bookmarkEnd w:id="18"/>
     </w:p>
-    <w:p/>
+    <w:p>
+      <w:r>
+        <w:t>Voici la liste des contacts de l’entreprise mandataire ainsi que leurs moyens de contact :</w:t>
+      </w:r>
+    </w:p>
     <w:tbl>
       <w:tblPr>
         <w:tblStyle w:val="TableauGrille5Fonc-Accentuation1"/>
@@ -4141,7 +4055,15 @@
             <w:tcW w:w="3020" w:type="dxa"/>
           </w:tcPr>
           <w:p>
-            <w:r>
+            <w:pPr>
+              <w:rPr>
+                <w:lang w:val="de-CH"/>
+              </w:rPr>
+            </w:pPr>
+            <w:r>
+              <w:rPr>
+                <w:lang w:val="de-CH"/>
+              </w:rPr>
               <w:t>Luís Pedro Fernandes Pinheiro</w:t>
             </w:r>
           </w:p>
@@ -4153,14 +4075,26 @@
           <w:p>
             <w:pPr>
               <w:cnfStyle w:val="000000100000" w:firstRow="0" w:lastRow="0" w:firstColumn="0" w:lastColumn="0" w:oddVBand="0" w:evenVBand="0" w:oddHBand="1" w:evenHBand="0" w:firstRowFirstColumn="0" w:firstRowLastColumn="0" w:lastRowFirstColumn="0" w:lastRowLastColumn="0"/>
-            </w:pPr>
-            <w:r>
+              <w:rPr>
+                <w:lang w:val="de-CH"/>
+              </w:rPr>
+            </w:pPr>
+            <w:r>
+              <w:rPr>
+                <w:lang w:val="de-CH"/>
+              </w:rPr>
               <w:t>Luis-P</w:t>
             </w:r>
             <w:r>
+              <w:rPr>
+                <w:lang w:val="de-CH"/>
+              </w:rPr>
               <w:t>edro.FERNANDES-PINHEIRO</w:t>
             </w:r>
             <w:r>
+              <w:rPr>
+                <w:lang w:val="de-CH"/>
+              </w:rPr>
               <w:t>@cpnv.ch</w:t>
             </w:r>
           </w:p>
@@ -4270,7 +4204,6 @@
         </w:tc>
       </w:tr>
     </w:tbl>
-    <w:p/>
     <w:p/>
     <w:sectPr>
       <w:headerReference w:type="default" r:id="rId15"/>
@@ -4342,7 +4275,7 @@
         <w:noProof/>
         <w:lang w:val="fr-FR"/>
       </w:rPr>
-      <w:t>10</w:t>
+      <w:t>3</w:t>
     </w:r>
     <w:r>
       <w:fldChar w:fldCharType="end"/>
@@ -4363,7 +4296,7 @@
       <w:rPr>
         <w:noProof/>
       </w:rPr>
-      <w:t>lundi, 7 octobre 2019</w:t>
+      <w:t>lundi, 28 octobre 2019</w:t>
     </w:r>
     <w:r>
       <w:fldChar w:fldCharType="end"/>
@@ -4496,31 +4429,13 @@
     <w:r>
       <w:tab/>
     </w:r>
-    <w:proofErr w:type="spellStart"/>
     <w:r>
       <w:rPr>
         <w:b/>
         <w:szCs w:val="24"/>
       </w:rPr>
-      <w:t>Minds</w:t>
+      <w:t>Minds Corp</w:t>
     </w:r>
-    <w:proofErr w:type="spellEnd"/>
-    <w:r>
-      <w:rPr>
-        <w:b/>
-        <w:szCs w:val="24"/>
-      </w:rPr>
-      <w:t xml:space="preserve"> </w:t>
-    </w:r>
-    <w:proofErr w:type="spellStart"/>
-    <w:r>
-      <w:rPr>
-        <w:b/>
-        <w:szCs w:val="24"/>
-      </w:rPr>
-      <w:t>Corp</w:t>
-    </w:r>
-    <w:proofErr w:type="spellEnd"/>
   </w:p>
 </w:hdr>
 </file>
@@ -6349,7 +6264,7 @@
 </file>
 
 <file path=customXml/itemProps1.xml><?xml version="1.0" encoding="utf-8"?>
-<ds:datastoreItem xmlns:ds="http://schemas.openxmlformats.org/officeDocument/2006/customXml" ds:itemID="{67876A79-A1E6-456C-8DD7-9F381EBF1BB8}">
+<ds:datastoreItem xmlns:ds="http://schemas.openxmlformats.org/officeDocument/2006/customXml" ds:itemID="{EE573989-FD22-4A1B-8F93-E3DEA2B5E82A}">
   <ds:schemaRefs>
     <ds:schemaRef ds:uri="http://schemas.openxmlformats.org/officeDocument/2006/bibliography"/>
   </ds:schemaRefs>

--- a/docs/CdC/Cahier des charges Minds Corp.docx
+++ b/docs/CdC/Cahier des charges Minds Corp.docx
@@ -7,6 +7,12 @@
         <w:pStyle w:val="Titre"/>
         <w:jc w:val="center"/>
       </w:pPr>
+      <w:r>
+        <w:t xml:space="preserve">  X</w:t>
+      </w:r>
+      <w:r>
+        <w:tab/>
+      </w:r>
     </w:p>
     <w:p/>
     <w:p>
@@ -1454,7 +1460,15 @@
         <w:t>L’entrepri</w:t>
       </w:r>
       <w:r>
-        <w:t>se cliente servira dans le projet grâce à un Product Owner, qui servira de passerelle entre l’entreprise mandataire et cliente.</w:t>
+        <w:t xml:space="preserve">se cliente servira dans le projet grâce à un Product </w:t>
+      </w:r>
+      <w:proofErr w:type="spellStart"/>
+      <w:r>
+        <w:t>Owner</w:t>
+      </w:r>
+      <w:proofErr w:type="spellEnd"/>
+      <w:r>
+        <w:t>, qui servira de passerelle entre l’entreprise mandataire et cliente.</w:t>
       </w:r>
       <w:r>
         <w:br/>
@@ -1474,26 +1488,32 @@
     </w:p>
     <w:p>
       <w:r>
-        <w:t>L’entreprise mandataire utilisera différents systèmes, notamment GLPI afin de pouvoir réaliser le système de ticketing.</w:t>
+        <w:t xml:space="preserve">L’entreprise mandataire utilisera différents systèmes, notamment GLPI afin de pouvoir réaliser le système de </w:t>
+      </w:r>
+      <w:proofErr w:type="spellStart"/>
+      <w:r>
+        <w:t>ticketing</w:t>
+      </w:r>
+      <w:proofErr w:type="spellEnd"/>
+      <w:r>
+        <w:t>.</w:t>
       </w:r>
     </w:p>
     <w:p>
       <w:r>
         <w:t>Grâce à ce système, il sera possible d’administrer directement les tickets, sans devoir passer par une autre plateforme.</w:t>
       </w:r>
-      <w:bookmarkStart w:id="3" w:name="_GoBack"/>
+    </w:p>
+    <w:p/>
+    <w:p>
+      <w:pPr>
+        <w:pStyle w:val="Titre2"/>
+      </w:pPr>
+      <w:bookmarkStart w:id="3" w:name="_Toc23149676"/>
+      <w:r>
+        <w:t>OBJECTIFS OPTIONNELS</w:t>
+      </w:r>
       <w:bookmarkEnd w:id="3"/>
-    </w:p>
-    <w:p/>
-    <w:p>
-      <w:pPr>
-        <w:pStyle w:val="Titre2"/>
-      </w:pPr>
-      <w:bookmarkStart w:id="4" w:name="_Toc23149676"/>
-      <w:r>
-        <w:t>OBJECTIFS OPTIONNELS</w:t>
-      </w:r>
-      <w:bookmarkEnd w:id="4"/>
     </w:p>
     <w:p>
       <w:pPr>
@@ -1540,11 +1560,11 @@
       <w:pPr>
         <w:pStyle w:val="Titre2"/>
       </w:pPr>
-      <w:bookmarkStart w:id="5" w:name="_Toc23149677"/>
+      <w:bookmarkStart w:id="4" w:name="_Toc23149677"/>
       <w:r>
         <w:t>FINALITÉS</w:t>
       </w:r>
-      <w:bookmarkEnd w:id="5"/>
+      <w:bookmarkEnd w:id="4"/>
     </w:p>
     <w:p>
       <w:r>
@@ -1556,16 +1576,17 @@
         <w:t>Pour les administrateurs, il devra être possible de traiter, classer, supprimer et fermer les tickets.</w:t>
       </w:r>
     </w:p>
+    <w:p/>
     <w:p>
       <w:pPr>
         <w:pStyle w:val="Titre2"/>
       </w:pPr>
-      <w:bookmarkStart w:id="6" w:name="_Toc23149678"/>
+      <w:bookmarkStart w:id="5" w:name="_Toc23149678"/>
       <w:r>
         <w:lastRenderedPageBreak/>
         <w:t>PUBLIC CIBLE</w:t>
       </w:r>
-      <w:bookmarkEnd w:id="6"/>
+      <w:bookmarkEnd w:id="5"/>
     </w:p>
     <w:p>
       <w:r>
@@ -1577,6 +1598,7 @@
         <w:t>Nous l’adapterons de manière à ce qu’il soit suffisamment compréhensible pour qu’un utilisateur non-habitué à l’informatique puisse l’utiliser, afin de ne pas restreindre la possibilité d’aide pour un problème quelconque.</w:t>
       </w:r>
     </w:p>
+    <w:p/>
     <w:p>
       <w:pPr>
         <w:rPr>
@@ -1587,13 +1609,142 @@
     </w:p>
     <w:p>
       <w:pPr>
+        <w:rPr>
+          <w:sz w:val="26"/>
+          <w:szCs w:val="26"/>
+        </w:rPr>
+      </w:pPr>
+    </w:p>
+    <w:p>
+      <w:pPr>
+        <w:rPr>
+          <w:sz w:val="26"/>
+          <w:szCs w:val="26"/>
+        </w:rPr>
+      </w:pPr>
+    </w:p>
+    <w:p>
+      <w:pPr>
+        <w:rPr>
+          <w:sz w:val="26"/>
+          <w:szCs w:val="26"/>
+        </w:rPr>
+      </w:pPr>
+    </w:p>
+    <w:p>
+      <w:pPr>
+        <w:rPr>
+          <w:sz w:val="26"/>
+          <w:szCs w:val="26"/>
+        </w:rPr>
+      </w:pPr>
+    </w:p>
+    <w:p>
+      <w:pPr>
+        <w:rPr>
+          <w:sz w:val="26"/>
+          <w:szCs w:val="26"/>
+        </w:rPr>
+      </w:pPr>
+    </w:p>
+    <w:p>
+      <w:pPr>
+        <w:rPr>
+          <w:sz w:val="26"/>
+          <w:szCs w:val="26"/>
+        </w:rPr>
+      </w:pPr>
+    </w:p>
+    <w:p>
+      <w:pPr>
+        <w:rPr>
+          <w:sz w:val="26"/>
+          <w:szCs w:val="26"/>
+        </w:rPr>
+      </w:pPr>
+    </w:p>
+    <w:p>
+      <w:pPr>
+        <w:rPr>
+          <w:sz w:val="26"/>
+          <w:szCs w:val="26"/>
+        </w:rPr>
+      </w:pPr>
+    </w:p>
+    <w:p>
+      <w:pPr>
+        <w:rPr>
+          <w:sz w:val="26"/>
+          <w:szCs w:val="26"/>
+        </w:rPr>
+      </w:pPr>
+    </w:p>
+    <w:p>
+      <w:pPr>
+        <w:rPr>
+          <w:sz w:val="26"/>
+          <w:szCs w:val="26"/>
+        </w:rPr>
+      </w:pPr>
+    </w:p>
+    <w:p>
+      <w:pPr>
+        <w:rPr>
+          <w:sz w:val="26"/>
+          <w:szCs w:val="26"/>
+        </w:rPr>
+      </w:pPr>
+    </w:p>
+    <w:p>
+      <w:pPr>
+        <w:rPr>
+          <w:sz w:val="26"/>
+          <w:szCs w:val="26"/>
+        </w:rPr>
+      </w:pPr>
+    </w:p>
+    <w:p>
+      <w:pPr>
+        <w:rPr>
+          <w:sz w:val="26"/>
+          <w:szCs w:val="26"/>
+        </w:rPr>
+      </w:pPr>
+    </w:p>
+    <w:p>
+      <w:pPr>
+        <w:rPr>
+          <w:sz w:val="26"/>
+          <w:szCs w:val="26"/>
+        </w:rPr>
+      </w:pPr>
+    </w:p>
+    <w:p>
+      <w:pPr>
+        <w:rPr>
+          <w:sz w:val="26"/>
+          <w:szCs w:val="26"/>
+        </w:rPr>
+      </w:pPr>
+    </w:p>
+    <w:p>
+      <w:pPr>
+        <w:rPr>
+          <w:sz w:val="26"/>
+          <w:szCs w:val="26"/>
+        </w:rPr>
+      </w:pPr>
+    </w:p>
+    <w:p>
+      <w:pPr>
         <w:pStyle w:val="Titre2"/>
       </w:pPr>
-      <w:bookmarkStart w:id="7" w:name="_Toc23149679"/>
-      <w:r>
+      <w:bookmarkStart w:id="6" w:name="_Toc23149679"/>
+      <w:r>
+        <w:lastRenderedPageBreak/>
         <w:t>PRÉSENTATION DE L’ÉQUIPE</w:t>
       </w:r>
-      <w:bookmarkEnd w:id="7"/>
+      <w:bookmarkEnd w:id="6"/>
     </w:p>
     <w:p/>
     <w:p>
@@ -1663,6 +1814,7 @@
           <w:sz w:val="22"/>
         </w:rPr>
       </w:pPr>
+      <w:proofErr w:type="spellStart"/>
       <w:r>
         <w:rPr>
           <w:b/>
@@ -1670,6 +1822,7 @@
         </w:rPr>
         <w:t>Fernandes-Pinheiro</w:t>
       </w:r>
+      <w:proofErr w:type="spellEnd"/>
       <w:r>
         <w:rPr>
           <w:b/>
@@ -1727,15 +1880,16 @@
           <w:sz w:val="22"/>
         </w:rPr>
         <w:br/>
-        <w:t>Luís-Pedro</w:t>
-      </w:r>
+      </w:r>
+      <w:proofErr w:type="spellStart"/>
       <w:r>
         <w:rPr>
           <w:b/>
           <w:sz w:val="22"/>
         </w:rPr>
-        <w:tab/>
-      </w:r>
+        <w:t>Luís-Pedro</w:t>
+      </w:r>
+      <w:proofErr w:type="spellEnd"/>
       <w:r>
         <w:rPr>
           <w:b/>
@@ -1756,7 +1910,6 @@
           <w:sz w:val="22"/>
         </w:rPr>
         <w:tab/>
-        <w:t>Kevin</w:t>
       </w:r>
       <w:r>
         <w:rPr>
@@ -1764,6 +1917,7 @@
           <w:sz w:val="22"/>
         </w:rPr>
         <w:tab/>
+        <w:t>Kevin</w:t>
       </w:r>
       <w:r>
         <w:rPr>
@@ -1798,35 +1952,58 @@
           <w:b/>
           <w:sz w:val="22"/>
         </w:rPr>
-        <w:t>Fabien</w:t>
+        <w:tab/>
       </w:r>
       <w:r>
         <w:rPr>
           <w:b/>
           <w:sz w:val="22"/>
         </w:rPr>
-        <w:br/>
-        <w:t>PDG &amp; Scrum Master</w:t>
+        <w:t>Fabien</w:t>
       </w:r>
       <w:r>
         <w:rPr>
           <w:b/>
           <w:sz w:val="22"/>
         </w:rPr>
-        <w:tab/>
-      </w:r>
+        <w:br/>
+        <w:t xml:space="preserve">PDG &amp; </w:t>
+      </w:r>
+      <w:proofErr w:type="spellStart"/>
       <w:r>
         <w:rPr>
           <w:b/>
           <w:sz w:val="22"/>
         </w:rPr>
-        <w:tab/>
-      </w:r>
+        <w:t>Scrum</w:t>
+      </w:r>
+      <w:proofErr w:type="spellEnd"/>
       <w:r>
         <w:rPr>
           <w:b/>
           <w:sz w:val="22"/>
         </w:rPr>
+        <w:t xml:space="preserve"> Master</w:t>
+      </w:r>
+      <w:r>
+        <w:rPr>
+          <w:b/>
+          <w:sz w:val="22"/>
+        </w:rPr>
+        <w:tab/>
+      </w:r>
+      <w:r>
+        <w:rPr>
+          <w:b/>
+          <w:sz w:val="22"/>
+        </w:rPr>
+        <w:tab/>
+      </w:r>
+      <w:r>
+        <w:rPr>
+          <w:b/>
+          <w:sz w:val="22"/>
+        </w:rPr>
         <w:tab/>
         <w:t>Responsable Documentation</w:t>
       </w:r>
@@ -1868,6 +2045,78 @@
         <w:t xml:space="preserve"> et d’autres demandes.</w:t>
       </w:r>
     </w:p>
+    <w:p>
+      <w:pPr>
+        <w:rPr>
+          <w:b/>
+        </w:rPr>
+      </w:pPr>
+      <w:r>
+        <w:rPr>
+          <w:b/>
+        </w:rPr>
+        <w:t xml:space="preserve">PDG &amp; </w:t>
+      </w:r>
+      <w:proofErr w:type="spellStart"/>
+      <w:r>
+        <w:rPr>
+          <w:b/>
+        </w:rPr>
+        <w:t>Scrum</w:t>
+      </w:r>
+      <w:proofErr w:type="spellEnd"/>
+      <w:r>
+        <w:rPr>
+          <w:b/>
+        </w:rPr>
+        <w:t xml:space="preserve"> Master :</w:t>
+      </w:r>
+      <w:r>
+        <w:rPr>
+          <w:b/>
+        </w:rPr>
+        <w:t xml:space="preserve"> </w:t>
+      </w:r>
+      <w:r>
+        <w:t>Il se chargera de traiter l’actualisation du projet, ainsi que de guider en quelques sortes le projet</w:t>
+      </w:r>
+      <w:r>
+        <w:rPr>
+          <w:b/>
+        </w:rPr>
+        <w:t>.</w:t>
+      </w:r>
+    </w:p>
+    <w:p>
+      <w:r>
+        <w:rPr>
+          <w:b/>
+        </w:rPr>
+        <w:t xml:space="preserve">Responsable Documentation : </w:t>
+      </w:r>
+      <w:r>
+        <w:t>Il se chargera de rédiger et actualiser la documentation du projet, afin que le mandant et les mandataires puissent être sûrs d’être d’accord sur la réalisation et les objectifs du projet.</w:t>
+      </w:r>
+    </w:p>
+    <w:p>
+      <w:r>
+        <w:rPr>
+          <w:b/>
+        </w:rPr>
+        <w:t>Responsable Logiciel</w:t>
+      </w:r>
+      <w:r>
+        <w:t xml:space="preserve"> : Il se chargera de la réalisation du système de </w:t>
+      </w:r>
+      <w:proofErr w:type="spellStart"/>
+      <w:r>
+        <w:t>ticketing</w:t>
+      </w:r>
+      <w:proofErr w:type="spellEnd"/>
+      <w:r>
+        <w:t xml:space="preserve"> via l’outil GLPI. Donc c’est lui qui veillera au fait de pouvoir mettre au point le système de manière à ce qu’il soit disponible pour le public cible.</w:t>
+      </w:r>
+    </w:p>
     <w:p/>
     <w:p>
       <w:pPr>
@@ -1879,80 +2128,79 @@
         <w:rPr>
           <w:b/>
         </w:rPr>
-        <w:t>PDG &amp; Scrum Master :</w:t>
+        <w:t xml:space="preserve">ATTENTION : </w:t>
       </w:r>
       <w:r>
         <w:rPr>
           <w:b/>
         </w:rPr>
-        <w:t xml:space="preserve"> </w:t>
-      </w:r>
-      <w:r>
-        <w:t>Il se chargera de traiter l’actualisation du projet, ainsi que de guider en quelques sortes le projet</w:t>
+        <w:t>Chaque mandataire est apte à effectuer le travail des autres mandataires.</w:t>
       </w:r>
       <w:r>
         <w:rPr>
           <w:b/>
         </w:rPr>
-        <w:t>.</w:t>
-      </w:r>
-    </w:p>
-    <w:p>
+        <w:br/>
+        <w:t xml:space="preserve">C’est-à-dire que si le Responsable Logiciel nécessite de l’aide pour réaliser le système, le Responsable Documentation ou le </w:t>
+      </w:r>
+      <w:proofErr w:type="spellStart"/>
       <w:r>
         <w:rPr>
           <w:b/>
         </w:rPr>
-        <w:t xml:space="preserve">Responsable Documentation : </w:t>
-      </w:r>
-      <w:r>
-        <w:t>Il se chargera de rédiger et actualiser la documentation du projet, afin que le mandant et les mandataires puissent être sûrs d’être d’accord sur la réalisation et les objectifs du projet.</w:t>
-      </w:r>
-    </w:p>
-    <w:p>
+        <w:t>Scrum</w:t>
+      </w:r>
+      <w:proofErr w:type="spellEnd"/>
       <w:r>
         <w:rPr>
           <w:b/>
         </w:rPr>
-        <w:lastRenderedPageBreak/>
-        <w:t>Responsable Logiciel</w:t>
-      </w:r>
-      <w:r>
-        <w:t> : Il se chargera de la réalisation du système de ticketing via l’outil GLPI. Donc c’est lui qui veillera au fait de pouvoir mettre au point le système de manière à ce qu’il soit disponible pour le public cible.</w:t>
+        <w:t xml:space="preserve"> Master peuvent l’aider.</w:t>
+      </w:r>
+    </w:p>
+    <w:p>
+      <w:r>
+        <w:rPr>
+          <w:b/>
+        </w:rPr>
+        <w:t xml:space="preserve">Note : Le </w:t>
+      </w:r>
+      <w:proofErr w:type="spellStart"/>
+      <w:r>
+        <w:rPr>
+          <w:b/>
+        </w:rPr>
+        <w:t>Scrum</w:t>
+      </w:r>
+      <w:proofErr w:type="spellEnd"/>
+      <w:r>
+        <w:rPr>
+          <w:b/>
+        </w:rPr>
+        <w:t xml:space="preserve"> Master est la seule personne ne pouvant recevoir de l’aide pour le traitement du projet.</w:t>
       </w:r>
     </w:p>
     <w:p/>
     <w:p>
-      <w:r>
-        <w:rPr>
-          <w:b/>
-        </w:rPr>
-        <w:t>ATTENTION : Chaque mandataire et normalement apte à effectuer le travail des autres. C’est-à-dire que si le responsable documentation ou logiciel nécessite de l’aide, les autres pourront l’aider</w:t>
-      </w:r>
-      <w:r>
-        <w:t>.</w:t>
-      </w:r>
+      <w:pPr>
+        <w:pStyle w:val="Titre1"/>
+      </w:pPr>
+      <w:bookmarkStart w:id="7" w:name="_Toc23149680"/>
+      <w:r>
+        <w:t>DESCRIPTION FONCTIONNELLE ET TECHNIQUE</w:t>
+      </w:r>
+      <w:bookmarkEnd w:id="7"/>
     </w:p>
     <w:p/>
     <w:p>
       <w:pPr>
-        <w:pStyle w:val="Titre1"/>
-      </w:pPr>
-      <w:bookmarkStart w:id="8" w:name="_Toc23149680"/>
-      <w:r>
-        <w:t>DESCRIPTION FONCTIONNELLE ET TECHNIQUE</w:t>
+        <w:pStyle w:val="Titre2"/>
+      </w:pPr>
+      <w:bookmarkStart w:id="8" w:name="_Toc23149681"/>
+      <w:r>
+        <w:t>CAS D’UTILISATION</w:t>
       </w:r>
       <w:bookmarkEnd w:id="8"/>
-    </w:p>
-    <w:p/>
-    <w:p>
-      <w:pPr>
-        <w:pStyle w:val="Titre2"/>
-      </w:pPr>
-      <w:bookmarkStart w:id="9" w:name="_Toc23149681"/>
-      <w:r>
-        <w:t>CAS D’UTILISATION</w:t>
-      </w:r>
-      <w:bookmarkEnd w:id="9"/>
     </w:p>
     <w:tbl>
       <w:tblPr>
@@ -2413,8 +2661,6 @@
         </w:tc>
       </w:tr>
     </w:tbl>
-    <w:p/>
-    <w:p/>
     <w:p/>
     <w:p/>
     <w:p/>
@@ -2450,6 +2696,7 @@
               <w:rPr>
                 <w:lang w:val="fr-CH"/>
               </w:rPr>
+              <w:lastRenderedPageBreak/>
               <w:t>Identifiant</w:t>
             </w:r>
           </w:p>
@@ -3547,12 +3794,12 @@
       <w:pPr>
         <w:pStyle w:val="Titre2"/>
       </w:pPr>
-      <w:bookmarkStart w:id="10" w:name="_Toc23149682"/>
+      <w:bookmarkStart w:id="9" w:name="_Toc23149682"/>
       <w:r>
         <w:lastRenderedPageBreak/>
         <w:t>MAQUETTES</w:t>
       </w:r>
-      <w:bookmarkEnd w:id="10"/>
+      <w:bookmarkEnd w:id="9"/>
     </w:p>
     <w:p>
       <w:r>
@@ -3665,53 +3912,266 @@
         <w:rPr>
           <w:b/>
         </w:rPr>
-        <w:t>Maquette du système d’e-mail permettant d’envoyer une demande plus précise à un membre de l’équipe et assurant une réponse plus « complète ».</w:t>
-      </w:r>
-    </w:p>
-    <w:p>
-      <w:pPr>
+        <w:t>Maquette du système d’e-mail permettant d’envoyer une demande plus précise à un membre de l’équipe et assurant une réponse plus « complète »</w:t>
+      </w:r>
+      <w:r>
         <w:rPr>
           <w:b/>
         </w:rPr>
-      </w:pPr>
-    </w:p>
+        <w:t>.</w:t>
+      </w:r>
+    </w:p>
+    <w:p/>
     <w:p>
       <w:pPr>
         <w:pStyle w:val="Titre1"/>
       </w:pPr>
-      <w:bookmarkStart w:id="11" w:name="_Toc23149683"/>
-      <w:r>
-        <w:t>CONTRAINTES TECHNIQUES</w:t>
+      <w:bookmarkStart w:id="10" w:name="_Toc23149685"/>
+      <w:r>
+        <w:t>PRESTATIONS ATTENDUES ET METHODOLOGIE DE SUIVI</w:t>
+      </w:r>
+      <w:bookmarkEnd w:id="10"/>
+    </w:p>
+    <w:p/>
+    <w:p>
+      <w:pPr>
+        <w:pStyle w:val="Titre2"/>
+      </w:pPr>
+      <w:bookmarkStart w:id="11" w:name="_Toc23149686"/>
+      <w:r>
+        <w:t>PRESTATIONS ATTENDUES</w:t>
       </w:r>
       <w:bookmarkEnd w:id="11"/>
     </w:p>
+    <w:p>
+      <w:pPr>
+        <w:pStyle w:val="Paragraphedeliste"/>
+        <w:numPr>
+          <w:ilvl w:val="0"/>
+          <w:numId w:val="4"/>
+        </w:numPr>
+      </w:pPr>
+      <w:r>
+        <w:rPr>
+          <w:b/>
+        </w:rPr>
+        <w:t>Design</w:t>
+      </w:r>
+      <w:r>
+        <w:t xml:space="preserve"> : </w:t>
+      </w:r>
+      <w:proofErr w:type="spellStart"/>
+      <w:r>
+        <w:t>Minds</w:t>
+      </w:r>
+      <w:proofErr w:type="spellEnd"/>
+      <w:r>
+        <w:t xml:space="preserve"> </w:t>
+      </w:r>
+      <w:proofErr w:type="spellStart"/>
+      <w:r>
+        <w:t>Corp</w:t>
+      </w:r>
+      <w:proofErr w:type="spellEnd"/>
+      <w:r>
+        <w:t xml:space="preserve"> décidera de l’aspect du site, qui devra être validé par le client.</w:t>
+      </w:r>
+    </w:p>
+    <w:p>
+      <w:pPr>
+        <w:pStyle w:val="Paragraphedeliste"/>
+        <w:numPr>
+          <w:ilvl w:val="0"/>
+          <w:numId w:val="4"/>
+        </w:numPr>
+      </w:pPr>
+      <w:r>
+        <w:rPr>
+          <w:b/>
+        </w:rPr>
+        <w:t>Hébergeur</w:t>
+      </w:r>
+      <w:r>
+        <w:t> : L’entreprise cliente se chargera de l’hébergement du site. Si elle le souhaite, un service d’hébergement est proposé ch</w:t>
+      </w:r>
+      <w:r>
+        <w:t xml:space="preserve">ez </w:t>
+      </w:r>
+      <w:proofErr w:type="spellStart"/>
+      <w:r>
+        <w:t>Minds</w:t>
+      </w:r>
+      <w:proofErr w:type="spellEnd"/>
+      <w:r>
+        <w:t xml:space="preserve"> </w:t>
+      </w:r>
+      <w:proofErr w:type="spellStart"/>
+      <w:r>
+        <w:t>Corp</w:t>
+      </w:r>
+      <w:proofErr w:type="spellEnd"/>
+      <w:r>
+        <w:t xml:space="preserve"> pou</w:t>
+      </w:r>
+      <w:r>
+        <w:t>r une somme de 5'000 CHF par an.</w:t>
+      </w:r>
+    </w:p>
+    <w:p>
+      <w:pPr>
+        <w:pStyle w:val="Paragraphedeliste"/>
+        <w:numPr>
+          <w:ilvl w:val="0"/>
+          <w:numId w:val="4"/>
+        </w:numPr>
+      </w:pPr>
+      <w:r>
+        <w:rPr>
+          <w:b/>
+        </w:rPr>
+        <w:t>Maintenance</w:t>
+      </w:r>
+      <w:r>
+        <w:t xml:space="preserve"> : Pour tout problème, l’entreprise cliente peut contacter </w:t>
+      </w:r>
+      <w:proofErr w:type="spellStart"/>
+      <w:r>
+        <w:t>Minds</w:t>
+      </w:r>
+      <w:proofErr w:type="spellEnd"/>
+      <w:r>
+        <w:t xml:space="preserve"> </w:t>
+      </w:r>
+      <w:proofErr w:type="spellStart"/>
+      <w:r>
+        <w:t>Corp</w:t>
+      </w:r>
+      <w:proofErr w:type="spellEnd"/>
+      <w:r>
+        <w:t xml:space="preserve"> qui se chargera de la maintenance, le prix du service dépendra du nombre d’heures passées pour régler le problème</w:t>
+      </w:r>
+      <w:r>
+        <w:t>,</w:t>
+      </w:r>
+      <w:r>
+        <w:t xml:space="preserve"> pour un tarif honoraire de </w:t>
+      </w:r>
+      <w:r>
+        <w:t>25 CHF.</w:t>
+      </w:r>
+    </w:p>
     <w:p/>
+    <w:p/>
+    <w:p/>
     <w:p>
       <w:pPr>
         <w:pStyle w:val="Titre2"/>
       </w:pPr>
-      <w:bookmarkStart w:id="12" w:name="_Toc23149684"/>
-      <w:r>
-        <w:t>NAVIGATEURS SUPPORTÉS</w:t>
+      <w:bookmarkStart w:id="12" w:name="_Toc23149687"/>
+      <w:r>
+        <w:lastRenderedPageBreak/>
+        <w:t>MÉTHODOLOGIE DE SUIVI</w:t>
       </w:r>
       <w:bookmarkEnd w:id="12"/>
     </w:p>
     <w:p>
       <w:r>
-        <w:t xml:space="preserve">Le site </w:t>
-      </w:r>
-      <w:r>
-        <w:t>devra être disponible sur les navigateurs internet les plus utilisés, c’est-à-dire :</w:t>
+        <w:t>L’entièreté du projet sera basée sur une métho</w:t>
+      </w:r>
+      <w:r>
+        <w:t>dologie Agile appelée « </w:t>
+      </w:r>
+      <w:proofErr w:type="spellStart"/>
+      <w:r>
+        <w:t>Scrum</w:t>
+      </w:r>
+      <w:proofErr w:type="spellEnd"/>
+      <w:r>
+        <w:t> ».</w:t>
+      </w:r>
+    </w:p>
+    <w:p>
+      <w:r>
+        <w:t xml:space="preserve">Afin d’assurer la communication entre le Product </w:t>
+      </w:r>
+      <w:proofErr w:type="spellStart"/>
+      <w:r>
+        <w:t>Owner</w:t>
+      </w:r>
+      <w:proofErr w:type="spellEnd"/>
+      <w:r>
+        <w:t xml:space="preserve"> et le </w:t>
+      </w:r>
+      <w:proofErr w:type="spellStart"/>
+      <w:r>
+        <w:t>Scrum</w:t>
+      </w:r>
+      <w:proofErr w:type="spellEnd"/>
+      <w:r>
+        <w:t xml:space="preserve"> Master, des réunions seront organisées afin de pouvoir discuter et s’assurer que les deux parties puissent bien comprendre le proj</w:t>
+      </w:r>
+      <w:r>
+        <w:t>et et le rediriger si nécessaire.</w:t>
       </w:r>
       <w:r>
         <w:br/>
-        <w:t>Google Chrome, Mozilla Firefox</w:t>
-      </w:r>
-      <w:r>
-        <w:t>, Apple Safari et Microsoft Edge.</w:t>
-      </w:r>
-      <w:r>
-        <w:tab/>
+        <w:t xml:space="preserve">L’équipe de développement utilisera le site </w:t>
+      </w:r>
+      <w:proofErr w:type="spellStart"/>
+      <w:r>
+        <w:t>IceScrum</w:t>
+      </w:r>
+      <w:proofErr w:type="spellEnd"/>
+      <w:r>
+        <w:t xml:space="preserve">, permettant de gérer un projet de type </w:t>
+      </w:r>
+      <w:proofErr w:type="spellStart"/>
+      <w:r>
+        <w:t>Scrum</w:t>
+      </w:r>
+      <w:proofErr w:type="spellEnd"/>
+      <w:r>
+        <w:t xml:space="preserve"> grâce à des </w:t>
+      </w:r>
+      <w:r>
+        <w:t>releases et des sprints</w:t>
+      </w:r>
+      <w:r>
+        <w:rPr>
+          <w:rStyle w:val="Appelnotedebasdep"/>
+        </w:rPr>
+        <w:footnoteReference w:id="1"/>
+      </w:r>
+      <w:r>
+        <w:t xml:space="preserve">. S’il le souhaite, le client pourra aller regarder l’avancement du projet sur </w:t>
+      </w:r>
+      <w:proofErr w:type="spellStart"/>
+      <w:r>
+        <w:t>IceScrum</w:t>
+      </w:r>
+      <w:proofErr w:type="spellEnd"/>
+      <w:r>
+        <w:t>.</w:t>
+      </w:r>
+    </w:p>
+    <w:p>
+      <w:r>
+        <w:t>Des livrables seront organisés durant toute la durée du projet.</w:t>
+      </w:r>
+    </w:p>
+    <w:p>
+      <w:r>
+        <w:t>Ce que nous appelons livrable est le résultat d’une production suffisamment concrète pour nécessite l’attention du client.</w:t>
+      </w:r>
+    </w:p>
+    <w:p>
+      <w:r>
+        <w:t>Nous en publierons dès qu’un changement significatif sur le site sera effectué, afin de permettre au client de pouvoir suivre le projet tout en nous signalant si une chose devait être modifiée.</w:t>
+      </w:r>
+    </w:p>
+    <w:p>
+      <w:r>
+        <w:t>Un livrable final du projet sera effectuée dès le projet terminé, afin de pouvoir faire un compte rendu et de pouvoir l’embellir et le perfectionner.</w:t>
       </w:r>
     </w:p>
     <w:p/>
@@ -3726,10 +4186,10 @@
       <w:pPr>
         <w:pStyle w:val="Titre1"/>
       </w:pPr>
-      <w:bookmarkStart w:id="13" w:name="_Toc23149685"/>
+      <w:bookmarkStart w:id="13" w:name="_Toc23149688"/>
       <w:r>
         <w:lastRenderedPageBreak/>
-        <w:t>PRESTATIONS ATTENDUES ET METHODOLOGIE DE SUIVI</w:t>
+        <w:t>DISPONIBILITÉ DU PRODUIT</w:t>
       </w:r>
       <w:bookmarkEnd w:id="13"/>
     </w:p>
@@ -3738,142 +4198,9 @@
       <w:pPr>
         <w:pStyle w:val="Titre2"/>
       </w:pPr>
-      <w:bookmarkStart w:id="14" w:name="_Toc23149686"/>
-      <w:r>
-        <w:t>PRESTATIONS ATTENDUES</w:t>
-      </w:r>
-      <w:bookmarkEnd w:id="14"/>
-    </w:p>
-    <w:p>
-      <w:pPr>
-        <w:pStyle w:val="Paragraphedeliste"/>
-        <w:numPr>
-          <w:ilvl w:val="0"/>
-          <w:numId w:val="4"/>
-        </w:numPr>
-      </w:pPr>
-      <w:r>
-        <w:rPr>
-          <w:b/>
-        </w:rPr>
-        <w:t>Design</w:t>
-      </w:r>
-      <w:r>
-        <w:t> : Minds Corp décidera de l’aspect du site, qui devra être validé par le client.</w:t>
-      </w:r>
-    </w:p>
-    <w:p>
-      <w:pPr>
-        <w:pStyle w:val="Paragraphedeliste"/>
-        <w:numPr>
-          <w:ilvl w:val="0"/>
-          <w:numId w:val="4"/>
-        </w:numPr>
-      </w:pPr>
-      <w:r>
-        <w:rPr>
-          <w:b/>
-        </w:rPr>
-        <w:t>Hébergeur</w:t>
-      </w:r>
-      <w:r>
-        <w:t> : L’entreprise cliente se chargera de l’hébergement du site. Si elle le souhaite, un service d’hébergement est proposé ch</w:t>
-      </w:r>
-      <w:r>
-        <w:t>ez Minds Corp pou</w:t>
-      </w:r>
-      <w:r>
-        <w:t>r une somme de 5'000 CHF par an.</w:t>
-      </w:r>
-    </w:p>
-    <w:p>
-      <w:pPr>
-        <w:pStyle w:val="Paragraphedeliste"/>
-        <w:numPr>
-          <w:ilvl w:val="0"/>
-          <w:numId w:val="4"/>
-        </w:numPr>
-      </w:pPr>
-      <w:r>
-        <w:rPr>
-          <w:b/>
-        </w:rPr>
-        <w:t>Maintenance</w:t>
-      </w:r>
-      <w:r>
-        <w:t xml:space="preserve"> : Pour tout problème, l’entreprise cliente peut contacter Minds Corp qui se chargera de la maintenance, le prix du service dépendra du nombre d’heures passées pour régler le problème pour un tarif honoraire de </w:t>
-      </w:r>
-      <w:r>
-        <w:t>25 CHF.</w:t>
-      </w:r>
-    </w:p>
-    <w:p/>
-    <w:p>
-      <w:pPr>
-        <w:pStyle w:val="Titre2"/>
-      </w:pPr>
-      <w:bookmarkStart w:id="15" w:name="_Toc23149687"/>
-      <w:r>
-        <w:t>MÉTHODOLOGIE DE SUIVI</w:t>
-      </w:r>
-      <w:bookmarkEnd w:id="15"/>
-    </w:p>
-    <w:p>
-      <w:r>
-        <w:t>L’entièreté du projet sera basée sur une métho</w:t>
-      </w:r>
-      <w:r>
-        <w:t>dologie Agile appelée « Scrum ».</w:t>
-      </w:r>
-    </w:p>
-    <w:p>
-      <w:r>
-        <w:t>Afin d’assurer la communication entre le Product Owner et le Scrum Master, des réunions seront organisées afin de pouvoir discuter et s’assurer que les deux parties puissent bien comprendre le proj</w:t>
-      </w:r>
-      <w:r>
-        <w:t>et.</w:t>
-      </w:r>
-      <w:r>
-        <w:br/>
-        <w:t xml:space="preserve">L’équipe de développement utilisera le site IceScrum, permettant de gérer un projet de type Scrum grâce à des </w:t>
-      </w:r>
-      <w:r>
-        <w:t>releases</w:t>
-      </w:r>
-      <w:r>
-        <w:rPr>
-          <w:rStyle w:val="Appelnotedebasdep"/>
-        </w:rPr>
-        <w:footnoteReference w:id="1"/>
-      </w:r>
-      <w:r>
-        <w:t xml:space="preserve"> et des sprints</w:t>
-      </w:r>
-      <w:r>
-        <w:rPr>
-          <w:rStyle w:val="Appelnotedebasdep"/>
-        </w:rPr>
-        <w:footnoteReference w:id="2"/>
-      </w:r>
-      <w:r>
-        <w:t>. S’il le souhaite, le client pourra aller regarder l’avancement du projet sur IceScrum.</w:t>
-      </w:r>
-    </w:p>
-    <w:p>
-      <w:r>
-        <w:t>Un release sera fait à chaque fois qu’un objectif sera effectué, ou un changement majeur du site sera apporté.</w:t>
-      </w:r>
-    </w:p>
-    <w:p/>
-    <w:p>
-      <w:pPr>
-        <w:pStyle w:val="Titre1"/>
-      </w:pPr>
-      <w:bookmarkStart w:id="16" w:name="_Toc23149688"/>
-      <w:r>
-        <w:t>DISPONIBILITÉ DU PRODUIT</w:t>
-      </w:r>
-      <w:bookmarkEnd w:id="16"/>
+      <w:r>
+        <w:t>DATE DE PUBLICATION</w:t>
+      </w:r>
     </w:p>
     <w:p>
       <w:r>
@@ -3884,20 +4211,60 @@
         <w:t>Le système sera mis en ligne en janvier.</w:t>
       </w:r>
     </w:p>
+    <w:p/>
+    <w:p>
+      <w:pPr>
+        <w:pStyle w:val="Titre2"/>
+      </w:pPr>
+      <w:r>
+        <w:t>NAVIGATEURS SUPPORTÉS</w:t>
+      </w:r>
+    </w:p>
+    <w:p>
+      <w:r>
+        <w:t xml:space="preserve">Le système sera disponible sur les navigateurs Internet les plus utilisés, notamment Google Chrome, Mozilla Firefox, Microsoft </w:t>
+      </w:r>
+      <w:proofErr w:type="spellStart"/>
+      <w:r>
+        <w:t>Edge</w:t>
+      </w:r>
+      <w:proofErr w:type="spellEnd"/>
+      <w:r>
+        <w:t xml:space="preserve">, Apple Safari et </w:t>
+      </w:r>
+      <w:proofErr w:type="spellStart"/>
+      <w:r>
+        <w:t>Opera</w:t>
+      </w:r>
+      <w:proofErr w:type="spellEnd"/>
+      <w:r>
+        <w:t>.</w:t>
+      </w:r>
+      <w:r>
+        <w:br/>
+      </w:r>
+    </w:p>
     <w:p>
       <w:pPr>
         <w:pStyle w:val="Titre1"/>
       </w:pPr>
-      <w:bookmarkStart w:id="17" w:name="_Toc23149689"/>
-      <w:r>
-        <w:lastRenderedPageBreak/>
+      <w:bookmarkStart w:id="14" w:name="_Toc23149689"/>
+      <w:r>
         <w:t>TARIFS</w:t>
       </w:r>
-      <w:bookmarkEnd w:id="17"/>
-    </w:p>
-    <w:p>
-      <w:r>
-        <w:t>L’entièreté des coûts des logiciels et des frais de ce genre seront gérés par Minds Corp.</w:t>
+      <w:bookmarkEnd w:id="14"/>
+    </w:p>
+    <w:p>
+      <w:r>
+        <w:t xml:space="preserve">L’entièreté des coûts des logiciels et des frais de ce genre seront gérés par </w:t>
+      </w:r>
+      <w:proofErr w:type="spellStart"/>
+      <w:r>
+        <w:t>Minds</w:t>
+      </w:r>
+      <w:proofErr w:type="spellEnd"/>
+      <w:r>
+        <w:t xml:space="preserve"> Corp.</w:t>
       </w:r>
     </w:p>
     <w:p>
@@ -3977,19 +4344,29 @@
     </w:p>
     <w:p>
       <w:r>
-        <w:t>Possible hébergement sur nos serveurs pour un tarif annuel de 5'000 CHF maintenance incluse.</w:t>
+        <w:t>Possible hébergement sur nos serveurs pour un tarif a</w:t>
+      </w:r>
+      <w:r>
+        <w:t xml:space="preserve">nnuel de 5'000 CHF avec maintenance </w:t>
+      </w:r>
+      <w:r>
+        <w:t>à un tarif honoraire de 25 CHF.</w:t>
       </w:r>
     </w:p>
     <w:p/>
+    <w:p/>
+    <w:p/>
+    <w:p/>
     <w:p>
       <w:pPr>
         <w:pStyle w:val="Titre1"/>
       </w:pPr>
-      <w:bookmarkStart w:id="18" w:name="_Toc23149690"/>
-      <w:r>
+      <w:bookmarkStart w:id="15" w:name="_Toc23149690"/>
+      <w:r>
+        <w:lastRenderedPageBreak/>
         <w:t>CONTACTS</w:t>
       </w:r>
-      <w:bookmarkEnd w:id="18"/>
+      <w:bookmarkEnd w:id="15"/>
     </w:p>
     <w:p>
       <w:r>
@@ -4003,9 +4380,9 @@
         <w:tblLook w:val="04A0" w:firstRow="1" w:lastRow="0" w:firstColumn="1" w:lastColumn="0" w:noHBand="0" w:noVBand="1"/>
       </w:tblPr>
       <w:tblGrid>
-        <w:gridCol w:w="3020"/>
-        <w:gridCol w:w="3021"/>
-        <w:gridCol w:w="3021"/>
+        <w:gridCol w:w="3353"/>
+        <w:gridCol w:w="2772"/>
+        <w:gridCol w:w="2937"/>
       </w:tblGrid>
       <w:tr>
         <w:trPr>
@@ -4014,13 +4391,13 @@
         <w:tc>
           <w:tcPr>
             <w:cnfStyle w:val="001000000000" w:firstRow="0" w:lastRow="0" w:firstColumn="1" w:lastColumn="0" w:oddVBand="0" w:evenVBand="0" w:oddHBand="0" w:evenHBand="0" w:firstRowFirstColumn="0" w:firstRowLastColumn="0" w:lastRowFirstColumn="0" w:lastRowLastColumn="0"/>
-            <w:tcW w:w="3020" w:type="dxa"/>
+            <w:tcW w:w="3397" w:type="dxa"/>
           </w:tcPr>
           <w:p/>
         </w:tc>
         <w:tc>
           <w:tcPr>
-            <w:tcW w:w="3021" w:type="dxa"/>
+            <w:tcW w:w="2678" w:type="dxa"/>
           </w:tcPr>
           <w:p>
             <w:pPr>
@@ -4033,7 +4410,7 @@
         </w:tc>
         <w:tc>
           <w:tcPr>
-            <w:tcW w:w="3021" w:type="dxa"/>
+            <w:tcW w:w="2987" w:type="dxa"/>
           </w:tcPr>
           <w:p>
             <w:pPr>
@@ -4052,7 +4429,7 @@
         <w:tc>
           <w:tcPr>
             <w:cnfStyle w:val="001000000000" w:firstRow="0" w:lastRow="0" w:firstColumn="1" w:lastColumn="0" w:oddVBand="0" w:evenVBand="0" w:oddHBand="0" w:evenHBand="0" w:firstRowFirstColumn="0" w:firstRowLastColumn="0" w:lastRowFirstColumn="0" w:lastRowLastColumn="0"/>
-            <w:tcW w:w="3020" w:type="dxa"/>
+            <w:tcW w:w="3397" w:type="dxa"/>
           </w:tcPr>
           <w:p>
             <w:pPr>
@@ -4064,13 +4441,54 @@
               <w:rPr>
                 <w:lang w:val="de-CH"/>
               </w:rPr>
-              <w:t>Luís Pedro Fernandes Pinheiro</w:t>
-            </w:r>
-          </w:p>
-        </w:tc>
-        <w:tc>
-          <w:tcPr>
-            <w:tcW w:w="3021" w:type="dxa"/>
+              <w:t>Luís Pedro</w:t>
+            </w:r>
+            <w:r>
+              <w:rPr>
+                <w:lang w:val="de-CH"/>
+              </w:rPr>
+              <w:t xml:space="preserve"> Fernandes </w:t>
+            </w:r>
+            <w:proofErr w:type="spellStart"/>
+            <w:r>
+              <w:rPr>
+                <w:lang w:val="de-CH"/>
+              </w:rPr>
+              <w:t>Pinheiro</w:t>
+            </w:r>
+            <w:proofErr w:type="spellEnd"/>
+          </w:p>
+          <w:p>
+            <w:pPr>
+              <w:rPr>
+                <w:lang w:val="de-CH"/>
+              </w:rPr>
+            </w:pPr>
+            <w:r>
+              <w:rPr>
+                <w:lang w:val="de-CH"/>
+              </w:rPr>
+              <w:t>(</w:t>
+            </w:r>
+            <w:proofErr w:type="spellStart"/>
+            <w:r>
+              <w:rPr>
+                <w:lang w:val="de-CH"/>
+              </w:rPr>
+              <w:t>Scrum</w:t>
+            </w:r>
+            <w:proofErr w:type="spellEnd"/>
+            <w:r>
+              <w:rPr>
+                <w:lang w:val="de-CH"/>
+              </w:rPr>
+              <w:t xml:space="preserve"> Master)</w:t>
+            </w:r>
+          </w:p>
+        </w:tc>
+        <w:tc>
+          <w:tcPr>
+            <w:tcW w:w="2678" w:type="dxa"/>
           </w:tcPr>
           <w:p>
             <w:pPr>
@@ -4101,7 +4519,7 @@
         </w:tc>
         <w:tc>
           <w:tcPr>
-            <w:tcW w:w="3021" w:type="dxa"/>
+            <w:tcW w:w="2987" w:type="dxa"/>
           </w:tcPr>
           <w:p>
             <w:pPr>
@@ -4117,17 +4535,22 @@
         <w:tc>
           <w:tcPr>
             <w:cnfStyle w:val="001000000000" w:firstRow="0" w:lastRow="0" w:firstColumn="1" w:lastColumn="0" w:oddVBand="0" w:evenVBand="0" w:oddHBand="0" w:evenHBand="0" w:firstRowFirstColumn="0" w:firstRowLastColumn="0" w:lastRowFirstColumn="0" w:lastRowLastColumn="0"/>
-            <w:tcW w:w="3020" w:type="dxa"/>
+            <w:tcW w:w="3397" w:type="dxa"/>
           </w:tcPr>
           <w:p>
             <w:r>
               <w:t>Kevin Vaucher</w:t>
             </w:r>
           </w:p>
-        </w:tc>
-        <w:tc>
-          <w:tcPr>
-            <w:tcW w:w="3021" w:type="dxa"/>
+          <w:p>
+            <w:r>
+              <w:t>(Responsable Documentation)</w:t>
+            </w:r>
+          </w:p>
+        </w:tc>
+        <w:tc>
+          <w:tcPr>
+            <w:tcW w:w="2678" w:type="dxa"/>
           </w:tcPr>
           <w:p>
             <w:pPr>
@@ -4143,7 +4566,7 @@
         </w:tc>
         <w:tc>
           <w:tcPr>
-            <w:tcW w:w="3021" w:type="dxa"/>
+            <w:tcW w:w="2987" w:type="dxa"/>
           </w:tcPr>
           <w:p>
             <w:pPr>
@@ -4162,17 +4585,22 @@
         <w:tc>
           <w:tcPr>
             <w:cnfStyle w:val="001000000000" w:firstRow="0" w:lastRow="0" w:firstColumn="1" w:lastColumn="0" w:oddVBand="0" w:evenVBand="0" w:oddHBand="0" w:evenHBand="0" w:firstRowFirstColumn="0" w:firstRowLastColumn="0" w:lastRowFirstColumn="0" w:lastRowLastColumn="0"/>
-            <w:tcW w:w="3020" w:type="dxa"/>
+            <w:tcW w:w="3397" w:type="dxa"/>
           </w:tcPr>
           <w:p>
             <w:r>
               <w:t>Fabien Masson</w:t>
             </w:r>
           </w:p>
-        </w:tc>
-        <w:tc>
-          <w:tcPr>
-            <w:tcW w:w="3021" w:type="dxa"/>
+          <w:p>
+            <w:r>
+              <w:t>(Responsable Logiciel)</w:t>
+            </w:r>
+          </w:p>
+        </w:tc>
+        <w:tc>
+          <w:tcPr>
+            <w:tcW w:w="2678" w:type="dxa"/>
           </w:tcPr>
           <w:p>
             <w:pPr>
@@ -4191,7 +4619,7 @@
         </w:tc>
         <w:tc>
           <w:tcPr>
-            <w:tcW w:w="3021" w:type="dxa"/>
+            <w:tcW w:w="2987" w:type="dxa"/>
           </w:tcPr>
           <w:p>
             <w:pPr>
@@ -4204,7 +4632,18 @@
         </w:tc>
       </w:tr>
     </w:tbl>
-    <w:p/>
+    <w:p>
+      <w:pPr>
+        <w:rPr>
+          <w:u w:val="single"/>
+        </w:rPr>
+      </w:pPr>
+      <w:bookmarkStart w:id="16" w:name="_GoBack"/>
+      <w:bookmarkEnd w:id="16"/>
+      <w:r>
+        <w:t xml:space="preserve"> </w:t>
+      </w:r>
+    </w:p>
     <w:sectPr>
       <w:headerReference w:type="default" r:id="rId15"/>
       <w:footerReference w:type="default" r:id="rId16"/>
@@ -4275,7 +4714,7 @@
         <w:noProof/>
         <w:lang w:val="fr-FR"/>
       </w:rPr>
-      <w:t>3</w:t>
+      <w:t>13</w:t>
     </w:r>
     <w:r>
       <w:fldChar w:fldCharType="end"/>
@@ -4296,7 +4735,7 @@
       <w:rPr>
         <w:noProof/>
       </w:rPr>
-      <w:t>lundi, 28 octobre 2019</w:t>
+      <w:t>vendredi, 1er novembre 2019</w:t>
     </w:r>
     <w:r>
       <w:fldChar w:fldCharType="end"/>
@@ -4339,24 +4778,16 @@
         <w:footnoteRef/>
       </w:r>
       <w:r>
-        <w:t xml:space="preserve"> Le projet sera défini par des « releases » qui sont des livrables du projet, permettant un suivi direct de celui-ci.</w:t>
-      </w:r>
-    </w:p>
-  </w:footnote>
-  <w:footnote w:id="2">
+        <w:t xml:space="preserve"> </w:t>
+      </w:r>
+      <w:r>
+        <w:t>Chaque « release » sera organisé avec des sprints, qui sont des mini-projets de maximum 1 mois.</w:t>
+      </w:r>
+    </w:p>
     <w:p>
       <w:pPr>
         <w:pStyle w:val="Notedebasdepage"/>
       </w:pPr>
-      <w:r>
-        <w:rPr>
-          <w:rStyle w:val="Appelnotedebasdep"/>
-        </w:rPr>
-        <w:footnoteRef/>
-      </w:r>
-      <w:r>
-        <w:t xml:space="preserve"> Chaque « release » sera organisé avec des sprints, qui sont des mini-projets de maximum 1 mois.</w:t>
-      </w:r>
     </w:p>
   </w:footnote>
 </w:footnotes>
@@ -4429,13 +4860,31 @@
     <w:r>
       <w:tab/>
     </w:r>
+    <w:proofErr w:type="spellStart"/>
     <w:r>
       <w:rPr>
         <w:b/>
         <w:szCs w:val="24"/>
       </w:rPr>
-      <w:t>Minds Corp</w:t>
+      <w:t>Minds</w:t>
     </w:r>
+    <w:proofErr w:type="spellEnd"/>
+    <w:r>
+      <w:rPr>
+        <w:b/>
+        <w:szCs w:val="24"/>
+      </w:rPr>
+      <w:t xml:space="preserve"> </w:t>
+    </w:r>
+    <w:proofErr w:type="spellStart"/>
+    <w:r>
+      <w:rPr>
+        <w:b/>
+        <w:szCs w:val="24"/>
+      </w:rPr>
+      <w:t>Corp</w:t>
+    </w:r>
+    <w:proofErr w:type="spellEnd"/>
   </w:p>
 </w:hdr>
 </file>
@@ -6264,7 +6713,7 @@
 </file>
 
 <file path=customXml/itemProps1.xml><?xml version="1.0" encoding="utf-8"?>
-<ds:datastoreItem xmlns:ds="http://schemas.openxmlformats.org/officeDocument/2006/customXml" ds:itemID="{EE573989-FD22-4A1B-8F93-E3DEA2B5E82A}">
+<ds:datastoreItem xmlns:ds="http://schemas.openxmlformats.org/officeDocument/2006/customXml" ds:itemID="{341C0DDE-5E2E-47A5-B93E-C9457C783424}">
   <ds:schemaRefs>
     <ds:schemaRef ds:uri="http://schemas.openxmlformats.org/officeDocument/2006/bibliography"/>
   </ds:schemaRefs>

--- a/docs/CdC/Cahier des charges Minds Corp.docx
+++ b/docs/CdC/Cahier des charges Minds Corp.docx
@@ -8,11 +8,10 @@
         <w:jc w:val="center"/>
       </w:pPr>
       <w:r>
-        <w:t xml:space="preserve">  X</w:t>
-      </w:r>
-      <w:r>
-        <w:tab/>
-      </w:r>
+        <w:t xml:space="preserve"> </w:t>
+      </w:r>
+      <w:bookmarkStart w:id="0" w:name="_GoBack"/>
+      <w:bookmarkEnd w:id="0"/>
     </w:p>
     <w:p/>
     <w:p>
@@ -1422,12 +1421,12 @@
       <w:pPr>
         <w:pStyle w:val="Titre1"/>
       </w:pPr>
-      <w:bookmarkStart w:id="0" w:name="_Toc23149673"/>
+      <w:bookmarkStart w:id="1" w:name="_Toc23149673"/>
       <w:r>
         <w:lastRenderedPageBreak/>
         <w:t>CONTEXTE</w:t>
       </w:r>
-      <w:bookmarkEnd w:id="0"/>
+      <w:bookmarkEnd w:id="1"/>
     </w:p>
     <w:p>
       <w:pPr>
@@ -1438,11 +1437,11 @@
       <w:pPr>
         <w:pStyle w:val="Titre2"/>
       </w:pPr>
-      <w:bookmarkStart w:id="1" w:name="_Toc23149674"/>
+      <w:bookmarkStart w:id="2" w:name="_Toc23149674"/>
       <w:r>
         <w:t>SOCIÉTÉ CLIENTE</w:t>
       </w:r>
-      <w:bookmarkEnd w:id="1"/>
+      <w:bookmarkEnd w:id="2"/>
     </w:p>
     <w:p>
       <w:r>
@@ -1460,15 +1459,7 @@
         <w:t>L’entrepri</w:t>
       </w:r>
       <w:r>
-        <w:t xml:space="preserve">se cliente servira dans le projet grâce à un Product </w:t>
-      </w:r>
-      <w:proofErr w:type="spellStart"/>
-      <w:r>
-        <w:t>Owner</w:t>
-      </w:r>
-      <w:proofErr w:type="spellEnd"/>
-      <w:r>
-        <w:t>, qui servira de passerelle entre l’entreprise mandataire et cliente.</w:t>
+        <w:t>se cliente servira dans le projet grâce à un Product Owner, qui servira de passerelle entre l’entreprise mandataire et cliente.</w:t>
       </w:r>
       <w:r>
         <w:br/>
@@ -1480,23 +1471,15 @@
       <w:pPr>
         <w:pStyle w:val="Titre2"/>
       </w:pPr>
-      <w:bookmarkStart w:id="2" w:name="_Toc23149675"/>
+      <w:bookmarkStart w:id="3" w:name="_Toc23149675"/>
       <w:r>
         <w:t>OBJECTIFS</w:t>
       </w:r>
-      <w:bookmarkEnd w:id="2"/>
-    </w:p>
-    <w:p>
-      <w:r>
-        <w:t xml:space="preserve">L’entreprise mandataire utilisera différents systèmes, notamment GLPI afin de pouvoir réaliser le système de </w:t>
-      </w:r>
-      <w:proofErr w:type="spellStart"/>
-      <w:r>
-        <w:t>ticketing</w:t>
-      </w:r>
-      <w:proofErr w:type="spellEnd"/>
-      <w:r>
-        <w:t>.</w:t>
+      <w:bookmarkEnd w:id="3"/>
+    </w:p>
+    <w:p>
+      <w:r>
+        <w:t>L’entreprise mandataire utilisera différents systèmes, notamment GLPI afin de pouvoir réaliser le système de ticketing.</w:t>
       </w:r>
     </w:p>
     <w:p>
@@ -1509,11 +1492,11 @@
       <w:pPr>
         <w:pStyle w:val="Titre2"/>
       </w:pPr>
-      <w:bookmarkStart w:id="3" w:name="_Toc23149676"/>
+      <w:bookmarkStart w:id="4" w:name="_Toc23149676"/>
       <w:r>
         <w:t>OBJECTIFS OPTIONNELS</w:t>
       </w:r>
-      <w:bookmarkEnd w:id="3"/>
+      <w:bookmarkEnd w:id="4"/>
     </w:p>
     <w:p>
       <w:pPr>
@@ -1560,11 +1543,11 @@
       <w:pPr>
         <w:pStyle w:val="Titre2"/>
       </w:pPr>
-      <w:bookmarkStart w:id="4" w:name="_Toc23149677"/>
+      <w:bookmarkStart w:id="5" w:name="_Toc23149677"/>
       <w:r>
         <w:t>FINALITÉS</w:t>
       </w:r>
-      <w:bookmarkEnd w:id="4"/>
+      <w:bookmarkEnd w:id="5"/>
     </w:p>
     <w:p>
       <w:r>
@@ -1581,12 +1564,12 @@
       <w:pPr>
         <w:pStyle w:val="Titre2"/>
       </w:pPr>
-      <w:bookmarkStart w:id="5" w:name="_Toc23149678"/>
+      <w:bookmarkStart w:id="6" w:name="_Toc23149678"/>
       <w:r>
         <w:lastRenderedPageBreak/>
         <w:t>PUBLIC CIBLE</w:t>
       </w:r>
-      <w:bookmarkEnd w:id="5"/>
+      <w:bookmarkEnd w:id="6"/>
     </w:p>
     <w:p>
       <w:r>
@@ -1739,12 +1722,12 @@
       <w:pPr>
         <w:pStyle w:val="Titre2"/>
       </w:pPr>
-      <w:bookmarkStart w:id="6" w:name="_Toc23149679"/>
+      <w:bookmarkStart w:id="7" w:name="_Toc23149679"/>
       <w:r>
         <w:lastRenderedPageBreak/>
         <w:t>PRÉSENTATION DE L’ÉQUIPE</w:t>
       </w:r>
-      <w:bookmarkEnd w:id="6"/>
+      <w:bookmarkEnd w:id="7"/>
     </w:p>
     <w:p/>
     <w:p>
@@ -1814,7 +1797,6 @@
           <w:sz w:val="22"/>
         </w:rPr>
       </w:pPr>
-      <w:proofErr w:type="spellStart"/>
       <w:r>
         <w:rPr>
           <w:b/>
@@ -1822,7 +1804,6 @@
         </w:rPr>
         <w:t>Fernandes-Pinheiro</w:t>
       </w:r>
-      <w:proofErr w:type="spellEnd"/>
       <w:r>
         <w:rPr>
           <w:b/>
@@ -1880,16 +1861,15 @@
           <w:sz w:val="22"/>
         </w:rPr>
         <w:br/>
-      </w:r>
-      <w:proofErr w:type="spellStart"/>
+        <w:t>Luís-Pedro</w:t>
+      </w:r>
       <w:r>
         <w:rPr>
           <w:b/>
           <w:sz w:val="22"/>
         </w:rPr>
-        <w:t>Luís-Pedro</w:t>
-      </w:r>
-      <w:proofErr w:type="spellEnd"/>
+        <w:tab/>
+      </w:r>
       <w:r>
         <w:rPr>
           <w:b/>
@@ -1910,6 +1890,7 @@
           <w:sz w:val="22"/>
         </w:rPr>
         <w:tab/>
+        <w:t>Kevin</w:t>
       </w:r>
       <w:r>
         <w:rPr>
@@ -1917,7 +1898,6 @@
           <w:sz w:val="22"/>
         </w:rPr>
         <w:tab/>
-        <w:t>Kevin</w:t>
       </w:r>
       <w:r>
         <w:rPr>
@@ -1952,38 +1932,37 @@
           <w:b/>
           <w:sz w:val="22"/>
         </w:rPr>
-        <w:tab/>
+        <w:t>Fabien</w:t>
       </w:r>
       <w:r>
         <w:rPr>
           <w:b/>
           <w:sz w:val="22"/>
         </w:rPr>
-        <w:t>Fabien</w:t>
+        <w:br/>
+        <w:t>PDG &amp; Scrum Master</w:t>
       </w:r>
       <w:r>
         <w:rPr>
           <w:b/>
           <w:sz w:val="22"/>
         </w:rPr>
-        <w:br/>
-        <w:t xml:space="preserve">PDG &amp; </w:t>
-      </w:r>
-      <w:proofErr w:type="spellStart"/>
+        <w:tab/>
+      </w:r>
       <w:r>
         <w:rPr>
           <w:b/>
           <w:sz w:val="22"/>
         </w:rPr>
-        <w:t>Scrum</w:t>
-      </w:r>
-      <w:proofErr w:type="spellEnd"/>
+        <w:tab/>
+      </w:r>
       <w:r>
         <w:rPr>
           <w:b/>
           <w:sz w:val="22"/>
         </w:rPr>
-        <w:t xml:space="preserve"> Master</w:t>
+        <w:tab/>
+        <w:t>Responsable Documentation</w:t>
       </w:r>
       <w:r>
         <w:rPr>
@@ -2004,28 +1983,6 @@
           <w:b/>
           <w:sz w:val="22"/>
         </w:rPr>
-        <w:tab/>
-        <w:t>Responsable Documentation</w:t>
-      </w:r>
-      <w:r>
-        <w:rPr>
-          <w:b/>
-          <w:sz w:val="22"/>
-        </w:rPr>
-        <w:tab/>
-      </w:r>
-      <w:r>
-        <w:rPr>
-          <w:b/>
-          <w:sz w:val="22"/>
-        </w:rPr>
-        <w:tab/>
-      </w:r>
-      <w:r>
-        <w:rPr>
-          <w:b/>
-          <w:sz w:val="22"/>
-        </w:rPr>
         <w:t>Responsable Logiciel</w:t>
       </w:r>
     </w:p>
@@ -2055,152 +2012,102 @@
         <w:rPr>
           <w:b/>
         </w:rPr>
-        <w:t xml:space="preserve">PDG &amp; </w:t>
-      </w:r>
-      <w:proofErr w:type="spellStart"/>
+        <w:t>PDG &amp; Scrum Master :</w:t>
+      </w:r>
       <w:r>
         <w:rPr>
           <w:b/>
         </w:rPr>
-        <w:t>Scrum</w:t>
-      </w:r>
-      <w:proofErr w:type="spellEnd"/>
+        <w:t xml:space="preserve"> </w:t>
+      </w:r>
+      <w:r>
+        <w:t>Il se chargera de traiter l’actualisation du projet, ainsi que de guider en quelques sortes le projet</w:t>
+      </w:r>
       <w:r>
         <w:rPr>
           <w:b/>
         </w:rPr>
-        <w:t xml:space="preserve"> Master :</w:t>
-      </w:r>
+        <w:t>.</w:t>
+      </w:r>
+    </w:p>
+    <w:p>
       <w:r>
         <w:rPr>
           <w:b/>
         </w:rPr>
-        <w:t xml:space="preserve"> </w:t>
-      </w:r>
-      <w:r>
-        <w:t>Il se chargera de traiter l’actualisation du projet, ainsi que de guider en quelques sortes le projet</w:t>
-      </w:r>
+        <w:t xml:space="preserve">Responsable Documentation : </w:t>
+      </w:r>
+      <w:r>
+        <w:t>Il se chargera de rédiger et actualiser la documentation du projet, afin que le mandant et les mandataires puissent être sûrs d’être d’accord sur la réalisation et les objectifs du projet.</w:t>
+      </w:r>
+    </w:p>
+    <w:p>
       <w:r>
         <w:rPr>
           <w:b/>
         </w:rPr>
-        <w:t>.</w:t>
-      </w:r>
-    </w:p>
-    <w:p>
-      <w:r>
+        <w:t>Responsable Logiciel</w:t>
+      </w:r>
+      <w:r>
+        <w:t> : Il se chargera de la réalisation du système de ticketing via l’outil GLPI. Donc c’est lui qui veillera au fait de pouvoir mettre au point le système de manière à ce qu’il soit disponible pour le public cible.</w:t>
+      </w:r>
+    </w:p>
+    <w:p/>
+    <w:p>
+      <w:pPr>
         <w:rPr>
           <w:b/>
         </w:rPr>
-        <w:t xml:space="preserve">Responsable Documentation : </w:t>
-      </w:r>
-      <w:r>
-        <w:t>Il se chargera de rédiger et actualiser la documentation du projet, afin que le mandant et les mandataires puissent être sûrs d’être d’accord sur la réalisation et les objectifs du projet.</w:t>
-      </w:r>
-    </w:p>
-    <w:p>
+      </w:pPr>
       <w:r>
         <w:rPr>
           <w:b/>
         </w:rPr>
-        <w:t>Responsable Logiciel</w:t>
-      </w:r>
-      <w:r>
-        <w:t xml:space="preserve"> : Il se chargera de la réalisation du système de </w:t>
-      </w:r>
-      <w:proofErr w:type="spellStart"/>
-      <w:r>
-        <w:t>ticketing</w:t>
-      </w:r>
-      <w:proofErr w:type="spellEnd"/>
-      <w:r>
-        <w:t xml:space="preserve"> via l’outil GLPI. Donc c’est lui qui veillera au fait de pouvoir mettre au point le système de manière à ce qu’il soit disponible pour le public cible.</w:t>
+        <w:t xml:space="preserve">ATTENTION : </w:t>
+      </w:r>
+      <w:r>
+        <w:rPr>
+          <w:b/>
+        </w:rPr>
+        <w:t>Chaque mandataire est apte à effectuer le travail des autres mandataires.</w:t>
+      </w:r>
+      <w:r>
+        <w:rPr>
+          <w:b/>
+        </w:rPr>
+        <w:br/>
+        <w:t>C’est-à-dire que si le Responsable Logiciel nécessite de l’aide pour réaliser le système, le Responsable Documentation ou le Scrum Master peuvent l’aider.</w:t>
+      </w:r>
+    </w:p>
+    <w:p>
+      <w:r>
+        <w:rPr>
+          <w:b/>
+        </w:rPr>
+        <w:t>Note : Le Scrum Master est la seule personne ne pouvant recevoir de l’aide pour le traitement du projet.</w:t>
       </w:r>
     </w:p>
     <w:p/>
     <w:p>
       <w:pPr>
-        <w:rPr>
-          <w:b/>
-        </w:rPr>
-      </w:pPr>
-      <w:r>
-        <w:rPr>
-          <w:b/>
-        </w:rPr>
-        <w:t xml:space="preserve">ATTENTION : </w:t>
-      </w:r>
-      <w:r>
-        <w:rPr>
-          <w:b/>
-        </w:rPr>
-        <w:t>Chaque mandataire est apte à effectuer le travail des autres mandataires.</w:t>
-      </w:r>
-      <w:r>
-        <w:rPr>
-          <w:b/>
-        </w:rPr>
-        <w:br/>
-        <w:t xml:space="preserve">C’est-à-dire que si le Responsable Logiciel nécessite de l’aide pour réaliser le système, le Responsable Documentation ou le </w:t>
-      </w:r>
-      <w:proofErr w:type="spellStart"/>
-      <w:r>
-        <w:rPr>
-          <w:b/>
-        </w:rPr>
-        <w:t>Scrum</w:t>
-      </w:r>
-      <w:proofErr w:type="spellEnd"/>
-      <w:r>
-        <w:rPr>
-          <w:b/>
-        </w:rPr>
-        <w:t xml:space="preserve"> Master peuvent l’aider.</w:t>
-      </w:r>
-    </w:p>
-    <w:p>
-      <w:r>
-        <w:rPr>
-          <w:b/>
-        </w:rPr>
-        <w:t xml:space="preserve">Note : Le </w:t>
-      </w:r>
-      <w:proofErr w:type="spellStart"/>
-      <w:r>
-        <w:rPr>
-          <w:b/>
-        </w:rPr>
-        <w:t>Scrum</w:t>
-      </w:r>
-      <w:proofErr w:type="spellEnd"/>
-      <w:r>
-        <w:rPr>
-          <w:b/>
-        </w:rPr>
-        <w:t xml:space="preserve"> Master est la seule personne ne pouvant recevoir de l’aide pour le traitement du projet.</w:t>
-      </w:r>
+        <w:pStyle w:val="Titre1"/>
+      </w:pPr>
+      <w:bookmarkStart w:id="8" w:name="_Toc23149680"/>
+      <w:r>
+        <w:t>DESCRIPTION FONCTIONNELLE ET TECHNIQUE</w:t>
+      </w:r>
+      <w:bookmarkEnd w:id="8"/>
     </w:p>
     <w:p/>
     <w:p>
       <w:pPr>
-        <w:pStyle w:val="Titre1"/>
-      </w:pPr>
-      <w:bookmarkStart w:id="7" w:name="_Toc23149680"/>
-      <w:r>
-        <w:t>DESCRIPTION FONCTIONNELLE ET TECHNIQUE</w:t>
-      </w:r>
-      <w:bookmarkEnd w:id="7"/>
-    </w:p>
-    <w:p/>
-    <w:p>
-      <w:pPr>
         <w:pStyle w:val="Titre2"/>
       </w:pPr>
-      <w:bookmarkStart w:id="8" w:name="_Toc23149681"/>
+      <w:bookmarkStart w:id="9" w:name="_Toc23149681"/>
       <w:r>
         <w:t>CAS D’UTILISATION</w:t>
       </w:r>
-      <w:bookmarkEnd w:id="8"/>
+      <w:bookmarkEnd w:id="9"/>
     </w:p>
     <w:tbl>
       <w:tblPr>
@@ -3794,12 +3701,12 @@
       <w:pPr>
         <w:pStyle w:val="Titre2"/>
       </w:pPr>
-      <w:bookmarkStart w:id="9" w:name="_Toc23149682"/>
+      <w:bookmarkStart w:id="10" w:name="_Toc23149682"/>
       <w:r>
         <w:lastRenderedPageBreak/>
         <w:t>MAQUETTES</w:t>
       </w:r>
-      <w:bookmarkEnd w:id="9"/>
+      <w:bookmarkEnd w:id="10"/>
     </w:p>
     <w:p>
       <w:r>
@@ -3926,22 +3833,22 @@
       <w:pPr>
         <w:pStyle w:val="Titre1"/>
       </w:pPr>
-      <w:bookmarkStart w:id="10" w:name="_Toc23149685"/>
+      <w:bookmarkStart w:id="11" w:name="_Toc23149685"/>
       <w:r>
         <w:t>PRESTATIONS ATTENDUES ET METHODOLOGIE DE SUIVI</w:t>
       </w:r>
-      <w:bookmarkEnd w:id="10"/>
+      <w:bookmarkEnd w:id="11"/>
     </w:p>
     <w:p/>
     <w:p>
       <w:pPr>
         <w:pStyle w:val="Titre2"/>
       </w:pPr>
-      <w:bookmarkStart w:id="11" w:name="_Toc23149686"/>
+      <w:bookmarkStart w:id="12" w:name="_Toc23149686"/>
       <w:r>
         <w:t>PRESTATIONS ATTENDUES</w:t>
       </w:r>
-      <w:bookmarkEnd w:id="11"/>
+      <w:bookmarkEnd w:id="12"/>
     </w:p>
     <w:p>
       <w:pPr>
@@ -3958,23 +3865,7 @@
         <w:t>Design</w:t>
       </w:r>
       <w:r>
-        <w:t xml:space="preserve"> : </w:t>
-      </w:r>
-      <w:proofErr w:type="spellStart"/>
-      <w:r>
-        <w:t>Minds</w:t>
-      </w:r>
-      <w:proofErr w:type="spellEnd"/>
-      <w:r>
-        <w:t xml:space="preserve"> </w:t>
-      </w:r>
-      <w:proofErr w:type="spellStart"/>
-      <w:r>
-        <w:t>Corp</w:t>
-      </w:r>
-      <w:proofErr w:type="spellEnd"/>
-      <w:r>
-        <w:t xml:space="preserve"> décidera de l’aspect du site, qui devra être validé par le client.</w:t>
+        <w:t> : Minds Corp décidera de l’aspect du site, qui devra être validé par le client.</w:t>
       </w:r>
     </w:p>
     <w:p>
@@ -3995,23 +3886,7 @@
         <w:t> : L’entreprise cliente se chargera de l’hébergement du site. Si elle le souhaite, un service d’hébergement est proposé ch</w:t>
       </w:r>
       <w:r>
-        <w:t xml:space="preserve">ez </w:t>
-      </w:r>
-      <w:proofErr w:type="spellStart"/>
-      <w:r>
-        <w:t>Minds</w:t>
-      </w:r>
-      <w:proofErr w:type="spellEnd"/>
-      <w:r>
-        <w:t xml:space="preserve"> </w:t>
-      </w:r>
-      <w:proofErr w:type="spellStart"/>
-      <w:r>
-        <w:t>Corp</w:t>
-      </w:r>
-      <w:proofErr w:type="spellEnd"/>
-      <w:r>
-        <w:t xml:space="preserve"> pou</w:t>
+        <w:t>ez Minds Corp pou</w:t>
       </w:r>
       <w:r>
         <w:t>r une somme de 5'000 CHF par an.</w:t>
@@ -4032,23 +3907,7 @@
         <w:t>Maintenance</w:t>
       </w:r>
       <w:r>
-        <w:t xml:space="preserve"> : Pour tout problème, l’entreprise cliente peut contacter </w:t>
-      </w:r>
-      <w:proofErr w:type="spellStart"/>
-      <w:r>
-        <w:t>Minds</w:t>
-      </w:r>
-      <w:proofErr w:type="spellEnd"/>
-      <w:r>
-        <w:t xml:space="preserve"> </w:t>
-      </w:r>
-      <w:proofErr w:type="spellStart"/>
-      <w:r>
-        <w:t>Corp</w:t>
-      </w:r>
-      <w:proofErr w:type="spellEnd"/>
-      <w:r>
-        <w:t xml:space="preserve"> qui se chargera de la maintenance, le prix du service dépendra du nombre d’heures passées pour régler le problème</w:t>
+        <w:t> : Pour tout problème, l’entreprise cliente peut contacter Minds Corp qui se chargera de la maintenance, le prix du service dépendra du nombre d’heures passées pour régler le problème</w:t>
       </w:r>
       <w:r>
         <w:t>,</w:t>
@@ -4067,71 +3926,31 @@
       <w:pPr>
         <w:pStyle w:val="Titre2"/>
       </w:pPr>
-      <w:bookmarkStart w:id="12" w:name="_Toc23149687"/>
+      <w:bookmarkStart w:id="13" w:name="_Toc23149687"/>
       <w:r>
         <w:lastRenderedPageBreak/>
         <w:t>MÉTHODOLOGIE DE SUIVI</w:t>
       </w:r>
-      <w:bookmarkEnd w:id="12"/>
+      <w:bookmarkEnd w:id="13"/>
     </w:p>
     <w:p>
       <w:r>
         <w:t>L’entièreté du projet sera basée sur une métho</w:t>
       </w:r>
       <w:r>
-        <w:t>dologie Agile appelée « </w:t>
-      </w:r>
-      <w:proofErr w:type="spellStart"/>
-      <w:r>
-        <w:t>Scrum</w:t>
-      </w:r>
-      <w:proofErr w:type="spellEnd"/>
-      <w:r>
-        <w:t> ».</w:t>
-      </w:r>
-    </w:p>
-    <w:p>
-      <w:r>
-        <w:t xml:space="preserve">Afin d’assurer la communication entre le Product </w:t>
-      </w:r>
-      <w:proofErr w:type="spellStart"/>
-      <w:r>
-        <w:t>Owner</w:t>
-      </w:r>
-      <w:proofErr w:type="spellEnd"/>
-      <w:r>
-        <w:t xml:space="preserve"> et le </w:t>
-      </w:r>
-      <w:proofErr w:type="spellStart"/>
-      <w:r>
-        <w:t>Scrum</w:t>
-      </w:r>
-      <w:proofErr w:type="spellEnd"/>
-      <w:r>
-        <w:t xml:space="preserve"> Master, des réunions seront organisées afin de pouvoir discuter et s’assurer que les deux parties puissent bien comprendre le proj</w:t>
+        <w:t>dologie Agile appelée « Scrum ».</w:t>
+      </w:r>
+    </w:p>
+    <w:p>
+      <w:r>
+        <w:t>Afin d’assurer la communication entre le Product Owner et le Scrum Master, des réunions seront organisées afin de pouvoir discuter et s’assurer que les deux parties puissent bien comprendre le proj</w:t>
       </w:r>
       <w:r>
         <w:t>et et le rediriger si nécessaire.</w:t>
       </w:r>
       <w:r>
         <w:br/>
-        <w:t xml:space="preserve">L’équipe de développement utilisera le site </w:t>
-      </w:r>
-      <w:proofErr w:type="spellStart"/>
-      <w:r>
-        <w:t>IceScrum</w:t>
-      </w:r>
-      <w:proofErr w:type="spellEnd"/>
-      <w:r>
-        <w:t xml:space="preserve">, permettant de gérer un projet de type </w:t>
-      </w:r>
-      <w:proofErr w:type="spellStart"/>
-      <w:r>
-        <w:t>Scrum</w:t>
-      </w:r>
-      <w:proofErr w:type="spellEnd"/>
-      <w:r>
-        <w:t xml:space="preserve"> grâce à des </w:t>
+        <w:t xml:space="preserve">L’équipe de développement utilisera le site IceScrum, permettant de gérer un projet de type Scrum grâce à des </w:t>
       </w:r>
       <w:r>
         <w:t>releases et des sprints</w:t>
@@ -4143,15 +3962,7 @@
         <w:footnoteReference w:id="1"/>
       </w:r>
       <w:r>
-        <w:t xml:space="preserve">. S’il le souhaite, le client pourra aller regarder l’avancement du projet sur </w:t>
-      </w:r>
-      <w:proofErr w:type="spellStart"/>
-      <w:r>
-        <w:t>IceScrum</w:t>
-      </w:r>
-      <w:proofErr w:type="spellEnd"/>
-      <w:r>
-        <w:t>.</w:t>
+        <w:t>. S’il le souhaite, le client pourra aller regarder l’avancement du projet sur IceScrum.</w:t>
       </w:r>
     </w:p>
     <w:p>
@@ -4186,12 +3997,12 @@
       <w:pPr>
         <w:pStyle w:val="Titre1"/>
       </w:pPr>
-      <w:bookmarkStart w:id="13" w:name="_Toc23149688"/>
+      <w:bookmarkStart w:id="14" w:name="_Toc23149688"/>
       <w:r>
         <w:lastRenderedPageBreak/>
         <w:t>DISPONIBILITÉ DU PRODUIT</w:t>
       </w:r>
-      <w:bookmarkEnd w:id="13"/>
+      <w:bookmarkEnd w:id="14"/>
     </w:p>
     <w:p/>
     <w:p>
@@ -4222,23 +4033,7 @@
     </w:p>
     <w:p>
       <w:r>
-        <w:t xml:space="preserve">Le système sera disponible sur les navigateurs Internet les plus utilisés, notamment Google Chrome, Mozilla Firefox, Microsoft </w:t>
-      </w:r>
-      <w:proofErr w:type="spellStart"/>
-      <w:r>
-        <w:t>Edge</w:t>
-      </w:r>
-      <w:proofErr w:type="spellEnd"/>
-      <w:r>
-        <w:t xml:space="preserve">, Apple Safari et </w:t>
-      </w:r>
-      <w:proofErr w:type="spellStart"/>
-      <w:r>
-        <w:t>Opera</w:t>
-      </w:r>
-      <w:proofErr w:type="spellEnd"/>
-      <w:r>
-        <w:t>.</w:t>
+        <w:t>Le système sera disponible sur les navigateurs Internet les plus utilisés, notamment Google Chrome, Mozilla Firefox, Microsoft Edge, Apple Safari et Opera.</w:t>
       </w:r>
       <w:r>
         <w:br/>
@@ -4248,23 +4043,15 @@
       <w:pPr>
         <w:pStyle w:val="Titre1"/>
       </w:pPr>
-      <w:bookmarkStart w:id="14" w:name="_Toc23149689"/>
+      <w:bookmarkStart w:id="15" w:name="_Toc23149689"/>
       <w:r>
         <w:t>TARIFS</w:t>
       </w:r>
-      <w:bookmarkEnd w:id="14"/>
-    </w:p>
-    <w:p>
-      <w:r>
-        <w:t xml:space="preserve">L’entièreté des coûts des logiciels et des frais de ce genre seront gérés par </w:t>
-      </w:r>
-      <w:proofErr w:type="spellStart"/>
-      <w:r>
-        <w:t>Minds</w:t>
-      </w:r>
-      <w:proofErr w:type="spellEnd"/>
-      <w:r>
-        <w:t xml:space="preserve"> Corp.</w:t>
+      <w:bookmarkEnd w:id="15"/>
+    </w:p>
+    <w:p>
+      <w:r>
+        <w:t>L’entièreté des coûts des logiciels et des frais de ce genre seront gérés par Minds Corp.</w:t>
       </w:r>
     </w:p>
     <w:p>
@@ -4361,12 +4148,12 @@
       <w:pPr>
         <w:pStyle w:val="Titre1"/>
       </w:pPr>
-      <w:bookmarkStart w:id="15" w:name="_Toc23149690"/>
+      <w:bookmarkStart w:id="16" w:name="_Toc23149690"/>
       <w:r>
         <w:lastRenderedPageBreak/>
         <w:t>CONTACTS</w:t>
       </w:r>
-      <w:bookmarkEnd w:id="15"/>
+      <w:bookmarkEnd w:id="16"/>
     </w:p>
     <w:p>
       <w:r>
@@ -4447,42 +4234,20 @@
               <w:rPr>
                 <w:lang w:val="de-CH"/>
               </w:rPr>
-              <w:t xml:space="preserve"> Fernandes </w:t>
-            </w:r>
-            <w:proofErr w:type="spellStart"/>
-            <w:r>
+              <w:t xml:space="preserve"> Fernandes Pinheiro</w:t>
+            </w:r>
+          </w:p>
+          <w:p>
+            <w:pPr>
               <w:rPr>
                 <w:lang w:val="de-CH"/>
               </w:rPr>
-              <w:t>Pinheiro</w:t>
-            </w:r>
-            <w:proofErr w:type="spellEnd"/>
-          </w:p>
-          <w:p>
-            <w:pPr>
+            </w:pPr>
+            <w:r>
               <w:rPr>
                 <w:lang w:val="de-CH"/>
               </w:rPr>
-            </w:pPr>
-            <w:r>
-              <w:rPr>
-                <w:lang w:val="de-CH"/>
-              </w:rPr>
-              <w:t>(</w:t>
-            </w:r>
-            <w:proofErr w:type="spellStart"/>
-            <w:r>
-              <w:rPr>
-                <w:lang w:val="de-CH"/>
-              </w:rPr>
-              <w:t>Scrum</w:t>
-            </w:r>
-            <w:proofErr w:type="spellEnd"/>
-            <w:r>
-              <w:rPr>
-                <w:lang w:val="de-CH"/>
-              </w:rPr>
-              <w:t xml:space="preserve"> Master)</w:t>
+              <w:t>(Scrum Master)</w:t>
             </w:r>
           </w:p>
         </w:tc>
@@ -4638,8 +4403,6 @@
           <w:u w:val="single"/>
         </w:rPr>
       </w:pPr>
-      <w:bookmarkStart w:id="16" w:name="_GoBack"/>
-      <w:bookmarkEnd w:id="16"/>
       <w:r>
         <w:t xml:space="preserve"> </w:t>
       </w:r>
@@ -4735,7 +4498,7 @@
       <w:rPr>
         <w:noProof/>
       </w:rPr>
-      <w:t>vendredi, 1er novembre 2019</w:t>
+      <w:t>lundi, 4 novembre 2019</w:t>
     </w:r>
     <w:r>
       <w:fldChar w:fldCharType="end"/>
@@ -4778,10 +4541,7 @@
         <w:footnoteRef/>
       </w:r>
       <w:r>
-        <w:t xml:space="preserve"> </w:t>
-      </w:r>
-      <w:r>
-        <w:t>Chaque « release » sera organisé avec des sprints, qui sont des mini-projets de maximum 1 mois.</w:t>
+        <w:t xml:space="preserve"> Chaque « release » sera organisé avec des sprints, qui sont des mini-projets de maximum 1 mois.</w:t>
       </w:r>
     </w:p>
     <w:p>
@@ -4860,31 +4620,13 @@
     <w:r>
       <w:tab/>
     </w:r>
-    <w:proofErr w:type="spellStart"/>
     <w:r>
       <w:rPr>
         <w:b/>
         <w:szCs w:val="24"/>
       </w:rPr>
-      <w:t>Minds</w:t>
+      <w:t>Minds Corp</w:t>
     </w:r>
-    <w:proofErr w:type="spellEnd"/>
-    <w:r>
-      <w:rPr>
-        <w:b/>
-        <w:szCs w:val="24"/>
-      </w:rPr>
-      <w:t xml:space="preserve"> </w:t>
-    </w:r>
-    <w:proofErr w:type="spellStart"/>
-    <w:r>
-      <w:rPr>
-        <w:b/>
-        <w:szCs w:val="24"/>
-      </w:rPr>
-      <w:t>Corp</w:t>
-    </w:r>
-    <w:proofErr w:type="spellEnd"/>
   </w:p>
 </w:hdr>
 </file>
@@ -6713,7 +6455,7 @@
 </file>
 
 <file path=customXml/itemProps1.xml><?xml version="1.0" encoding="utf-8"?>
-<ds:datastoreItem xmlns:ds="http://schemas.openxmlformats.org/officeDocument/2006/customXml" ds:itemID="{341C0DDE-5E2E-47A5-B93E-C9457C783424}">
+<ds:datastoreItem xmlns:ds="http://schemas.openxmlformats.org/officeDocument/2006/customXml" ds:itemID="{9F7F5B3C-AF04-40A8-A014-F5C15173524D}">
   <ds:schemaRefs>
     <ds:schemaRef ds:uri="http://schemas.openxmlformats.org/officeDocument/2006/bibliography"/>
   </ds:schemaRefs>

--- a/docs/CdC/Cahier des charges Minds Corp.docx
+++ b/docs/CdC/Cahier des charges Minds Corp.docx
@@ -10,8 +10,6 @@
       <w:r>
         <w:t xml:space="preserve"> </w:t>
       </w:r>
-      <w:bookmarkStart w:id="0" w:name="_GoBack"/>
-      <w:bookmarkEnd w:id="0"/>
     </w:p>
     <w:p/>
     <w:p>
@@ -196,7 +194,7 @@
             </w:rPr>
             <w:fldChar w:fldCharType="separate"/>
           </w:r>
-          <w:hyperlink w:anchor="_Toc23149673" w:history="1">
+          <w:hyperlink w:anchor="_Toc23747646" w:history="1">
             <w:r>
               <w:rPr>
                 <w:rStyle w:val="Lienhypertexte"/>
@@ -219,7 +217,7 @@
               <w:rPr>
                 <w:webHidden/>
               </w:rPr>
-              <w:instrText xml:space="preserve"> PAGEREF _Toc23149673 \h </w:instrText>
+              <w:instrText xml:space="preserve"> PAGEREF _Toc23747646 \h </w:instrText>
             </w:r>
             <w:r>
               <w:rPr>
@@ -259,7 +257,7 @@
               <w:lang w:eastAsia="fr-CH"/>
             </w:rPr>
           </w:pPr>
-          <w:hyperlink w:anchor="_Toc23149674" w:history="1">
+          <w:hyperlink w:anchor="_Toc23747647" w:history="1">
             <w:r>
               <w:rPr>
                 <w:rStyle w:val="Lienhypertexte"/>
@@ -286,7 +284,7 @@
                 <w:noProof/>
                 <w:webHidden/>
               </w:rPr>
-              <w:instrText xml:space="preserve"> PAGEREF _Toc23149674 \h </w:instrText>
+              <w:instrText xml:space="preserve"> PAGEREF _Toc23747647 \h </w:instrText>
             </w:r>
             <w:r>
               <w:rPr>
@@ -330,7 +328,7 @@
               <w:lang w:eastAsia="fr-CH"/>
             </w:rPr>
           </w:pPr>
-          <w:hyperlink w:anchor="_Toc23149675" w:history="1">
+          <w:hyperlink w:anchor="_Toc23747648" w:history="1">
             <w:r>
               <w:rPr>
                 <w:rStyle w:val="Lienhypertexte"/>
@@ -357,7 +355,7 @@
                 <w:noProof/>
                 <w:webHidden/>
               </w:rPr>
-              <w:instrText xml:space="preserve"> PAGEREF _Toc23149675 \h </w:instrText>
+              <w:instrText xml:space="preserve"> PAGEREF _Toc23747648 \h </w:instrText>
             </w:r>
             <w:r>
               <w:rPr>
@@ -401,7 +399,7 @@
               <w:lang w:eastAsia="fr-CH"/>
             </w:rPr>
           </w:pPr>
-          <w:hyperlink w:anchor="_Toc23149676" w:history="1">
+          <w:hyperlink w:anchor="_Toc23747649" w:history="1">
             <w:r>
               <w:rPr>
                 <w:rStyle w:val="Lienhypertexte"/>
@@ -428,7 +426,7 @@
                 <w:noProof/>
                 <w:webHidden/>
               </w:rPr>
-              <w:instrText xml:space="preserve"> PAGEREF _Toc23149676 \h </w:instrText>
+              <w:instrText xml:space="preserve"> PAGEREF _Toc23747649 \h </w:instrText>
             </w:r>
             <w:r>
               <w:rPr>
@@ -472,7 +470,7 @@
               <w:lang w:eastAsia="fr-CH"/>
             </w:rPr>
           </w:pPr>
-          <w:hyperlink w:anchor="_Toc23149677" w:history="1">
+          <w:hyperlink w:anchor="_Toc23747650" w:history="1">
             <w:r>
               <w:rPr>
                 <w:rStyle w:val="Lienhypertexte"/>
@@ -499,7 +497,7 @@
                 <w:noProof/>
                 <w:webHidden/>
               </w:rPr>
-              <w:instrText xml:space="preserve"> PAGEREF _Toc23149677 \h </w:instrText>
+              <w:instrText xml:space="preserve"> PAGEREF _Toc23747650 \h </w:instrText>
             </w:r>
             <w:r>
               <w:rPr>
@@ -543,7 +541,7 @@
               <w:lang w:eastAsia="fr-CH"/>
             </w:rPr>
           </w:pPr>
-          <w:hyperlink w:anchor="_Toc23149678" w:history="1">
+          <w:hyperlink w:anchor="_Toc23747651" w:history="1">
             <w:r>
               <w:rPr>
                 <w:rStyle w:val="Lienhypertexte"/>
@@ -570,7 +568,7 @@
                 <w:noProof/>
                 <w:webHidden/>
               </w:rPr>
-              <w:instrText xml:space="preserve"> PAGEREF _Toc23149678 \h </w:instrText>
+              <w:instrText xml:space="preserve"> PAGEREF _Toc23747651 \h </w:instrText>
             </w:r>
             <w:r>
               <w:rPr>
@@ -590,7 +588,7 @@
                 <w:noProof/>
                 <w:webHidden/>
               </w:rPr>
-              <w:t>3</w:t>
+              <w:t>4</w:t>
             </w:r>
             <w:r>
               <w:rPr>
@@ -614,7 +612,7 @@
               <w:lang w:eastAsia="fr-CH"/>
             </w:rPr>
           </w:pPr>
-          <w:hyperlink w:anchor="_Toc23149679" w:history="1">
+          <w:hyperlink w:anchor="_Toc23747652" w:history="1">
             <w:r>
               <w:rPr>
                 <w:rStyle w:val="Lienhypertexte"/>
@@ -641,7 +639,7 @@
                 <w:noProof/>
                 <w:webHidden/>
               </w:rPr>
-              <w:instrText xml:space="preserve"> PAGEREF _Toc23149679 \h </w:instrText>
+              <w:instrText xml:space="preserve"> PAGEREF _Toc23747652 \h </w:instrText>
             </w:r>
             <w:r>
               <w:rPr>
@@ -661,7 +659,7 @@
                 <w:noProof/>
                 <w:webHidden/>
               </w:rPr>
-              <w:t>4</w:t>
+              <w:t>5</w:t>
             </w:r>
             <w:r>
               <w:rPr>
@@ -681,7 +679,7 @@
               <w:lang w:eastAsia="fr-CH"/>
             </w:rPr>
           </w:pPr>
-          <w:hyperlink w:anchor="_Toc23149680" w:history="1">
+          <w:hyperlink w:anchor="_Toc23747653" w:history="1">
             <w:r>
               <w:rPr>
                 <w:rStyle w:val="Lienhypertexte"/>
@@ -704,7 +702,7 @@
               <w:rPr>
                 <w:webHidden/>
               </w:rPr>
-              <w:instrText xml:space="preserve"> PAGEREF _Toc23149680 \h </w:instrText>
+              <w:instrText xml:space="preserve"> PAGEREF _Toc23747653 \h </w:instrText>
             </w:r>
             <w:r>
               <w:rPr>
@@ -721,7 +719,7 @@
               <w:rPr>
                 <w:webHidden/>
               </w:rPr>
-              <w:t>5</w:t>
+              <w:t>6</w:t>
             </w:r>
             <w:r>
               <w:rPr>
@@ -744,7 +742,7 @@
               <w:lang w:eastAsia="fr-CH"/>
             </w:rPr>
           </w:pPr>
-          <w:hyperlink w:anchor="_Toc23149681" w:history="1">
+          <w:hyperlink w:anchor="_Toc23747654" w:history="1">
             <w:r>
               <w:rPr>
                 <w:rStyle w:val="Lienhypertexte"/>
@@ -771,7 +769,7 @@
                 <w:noProof/>
                 <w:webHidden/>
               </w:rPr>
-              <w:instrText xml:space="preserve"> PAGEREF _Toc23149681 \h </w:instrText>
+              <w:instrText xml:space="preserve"> PAGEREF _Toc23747654 \h </w:instrText>
             </w:r>
             <w:r>
               <w:rPr>
@@ -791,7 +789,7 @@
                 <w:noProof/>
                 <w:webHidden/>
               </w:rPr>
-              <w:t>5</w:t>
+              <w:t>6</w:t>
             </w:r>
             <w:r>
               <w:rPr>
@@ -815,7 +813,7 @@
               <w:lang w:eastAsia="fr-CH"/>
             </w:rPr>
           </w:pPr>
-          <w:hyperlink w:anchor="_Toc23149682" w:history="1">
+          <w:hyperlink w:anchor="_Toc23747655" w:history="1">
             <w:r>
               <w:rPr>
                 <w:rStyle w:val="Lienhypertexte"/>
@@ -842,7 +840,7 @@
                 <w:noProof/>
                 <w:webHidden/>
               </w:rPr>
-              <w:instrText xml:space="preserve"> PAGEREF _Toc23149682 \h </w:instrText>
+              <w:instrText xml:space="preserve"> PAGEREF _Toc23747655 \h </w:instrText>
             </w:r>
             <w:r>
               <w:rPr>
@@ -862,7 +860,7 @@
                 <w:noProof/>
                 <w:webHidden/>
               </w:rPr>
-              <w:t>8</w:t>
+              <w:t>9</w:t>
             </w:r>
             <w:r>
               <w:rPr>
@@ -882,12 +880,12 @@
               <w:lang w:eastAsia="fr-CH"/>
             </w:rPr>
           </w:pPr>
-          <w:hyperlink w:anchor="_Toc23149683" w:history="1">
+          <w:hyperlink w:anchor="_Toc23747656" w:history="1">
             <w:r>
               <w:rPr>
                 <w:rStyle w:val="Lienhypertexte"/>
               </w:rPr>
-              <w:t>CONTRAINTES TECHNIQUES</w:t>
+              <w:t>PRESTATIONS ATTENDUES ET METHODOLOGIE DE SUIVI</w:t>
             </w:r>
             <w:r>
               <w:rPr>
@@ -905,7 +903,7 @@
               <w:rPr>
                 <w:webHidden/>
               </w:rPr>
-              <w:instrText xml:space="preserve"> PAGEREF _Toc23149683 \h </w:instrText>
+              <w:instrText xml:space="preserve"> PAGEREF _Toc23747656 \h </w:instrText>
             </w:r>
             <w:r>
               <w:rPr>
@@ -922,7 +920,7 @@
               <w:rPr>
                 <w:webHidden/>
               </w:rPr>
-              <w:t>9</w:t>
+              <w:t>10</w:t>
             </w:r>
             <w:r>
               <w:rPr>
@@ -945,13 +943,13 @@
               <w:lang w:eastAsia="fr-CH"/>
             </w:rPr>
           </w:pPr>
-          <w:hyperlink w:anchor="_Toc23149684" w:history="1">
+          <w:hyperlink w:anchor="_Toc23747657" w:history="1">
             <w:r>
               <w:rPr>
                 <w:rStyle w:val="Lienhypertexte"/>
                 <w:noProof/>
               </w:rPr>
-              <w:t>NAVIGATEURS SUPPORTÉS</w:t>
+              <w:t>PRESTATIONS ATTENDUES</w:t>
             </w:r>
             <w:r>
               <w:rPr>
@@ -972,7 +970,7 @@
                 <w:noProof/>
                 <w:webHidden/>
               </w:rPr>
-              <w:instrText xml:space="preserve"> PAGEREF _Toc23149684 \h </w:instrText>
+              <w:instrText xml:space="preserve"> PAGEREF _Toc23747657 \h </w:instrText>
             </w:r>
             <w:r>
               <w:rPr>
@@ -992,70 +990,11 @@
                 <w:noProof/>
                 <w:webHidden/>
               </w:rPr>
-              <w:t>9</w:t>
-            </w:r>
-            <w:r>
-              <w:rPr>
-                <w:noProof/>
-                <w:webHidden/>
-              </w:rPr>
-              <w:fldChar w:fldCharType="end"/>
-            </w:r>
-          </w:hyperlink>
-        </w:p>
-        <w:p>
-          <w:pPr>
-            <w:pStyle w:val="TM1"/>
-            <w:rPr>
-              <w:rFonts w:eastAsiaTheme="minorEastAsia"/>
-              <w:sz w:val="22"/>
-              <w:lang w:eastAsia="fr-CH"/>
-            </w:rPr>
-          </w:pPr>
-          <w:hyperlink w:anchor="_Toc23149685" w:history="1">
-            <w:r>
-              <w:rPr>
-                <w:rStyle w:val="Lienhypertexte"/>
-              </w:rPr>
-              <w:t>PRESTATIONS ATTENDUES ET METHODOLOGIE DE SUIVI</w:t>
-            </w:r>
-            <w:r>
-              <w:rPr>
-                <w:webHidden/>
-              </w:rPr>
-              <w:tab/>
-            </w:r>
-            <w:r>
-              <w:rPr>
-                <w:webHidden/>
-              </w:rPr>
-              <w:fldChar w:fldCharType="begin"/>
-            </w:r>
-            <w:r>
-              <w:rPr>
-                <w:webHidden/>
-              </w:rPr>
-              <w:instrText xml:space="preserve"> PAGEREF _Toc23149685 \h </w:instrText>
-            </w:r>
-            <w:r>
-              <w:rPr>
-                <w:webHidden/>
-              </w:rPr>
-            </w:r>
-            <w:r>
-              <w:rPr>
-                <w:webHidden/>
-              </w:rPr>
-              <w:fldChar w:fldCharType="separate"/>
-            </w:r>
-            <w:r>
-              <w:rPr>
-                <w:webHidden/>
-              </w:rPr>
               <w:t>10</w:t>
             </w:r>
             <w:r>
               <w:rPr>
+                <w:noProof/>
                 <w:webHidden/>
               </w:rPr>
               <w:fldChar w:fldCharType="end"/>
@@ -1075,13 +1014,13 @@
               <w:lang w:eastAsia="fr-CH"/>
             </w:rPr>
           </w:pPr>
-          <w:hyperlink w:anchor="_Toc23149686" w:history="1">
+          <w:hyperlink w:anchor="_Toc23747658" w:history="1">
             <w:r>
               <w:rPr>
                 <w:rStyle w:val="Lienhypertexte"/>
                 <w:noProof/>
               </w:rPr>
-              <w:t>PRESTATIONS ATTENDUES</w:t>
+              <w:t>MÉTHODOLOGIE DE SUIVI</w:t>
             </w:r>
             <w:r>
               <w:rPr>
@@ -1102,7 +1041,7 @@
                 <w:noProof/>
                 <w:webHidden/>
               </w:rPr>
-              <w:instrText xml:space="preserve"> PAGEREF _Toc23149686 \h </w:instrText>
+              <w:instrText xml:space="preserve"> PAGEREF _Toc23747658 \h </w:instrText>
             </w:r>
             <w:r>
               <w:rPr>
@@ -1122,11 +1061,70 @@
                 <w:noProof/>
                 <w:webHidden/>
               </w:rPr>
-              <w:t>10</w:t>
-            </w:r>
-            <w:r>
-              <w:rPr>
-                <w:noProof/>
+              <w:t>11</w:t>
+            </w:r>
+            <w:r>
+              <w:rPr>
+                <w:noProof/>
+                <w:webHidden/>
+              </w:rPr>
+              <w:fldChar w:fldCharType="end"/>
+            </w:r>
+          </w:hyperlink>
+        </w:p>
+        <w:p>
+          <w:pPr>
+            <w:pStyle w:val="TM1"/>
+            <w:rPr>
+              <w:rFonts w:eastAsiaTheme="minorEastAsia"/>
+              <w:sz w:val="22"/>
+              <w:lang w:eastAsia="fr-CH"/>
+            </w:rPr>
+          </w:pPr>
+          <w:hyperlink w:anchor="_Toc23747659" w:history="1">
+            <w:r>
+              <w:rPr>
+                <w:rStyle w:val="Lienhypertexte"/>
+              </w:rPr>
+              <w:t>DISPONIBILITÉ DU PRODUIT</w:t>
+            </w:r>
+            <w:r>
+              <w:rPr>
+                <w:webHidden/>
+              </w:rPr>
+              <w:tab/>
+            </w:r>
+            <w:r>
+              <w:rPr>
+                <w:webHidden/>
+              </w:rPr>
+              <w:fldChar w:fldCharType="begin"/>
+            </w:r>
+            <w:r>
+              <w:rPr>
+                <w:webHidden/>
+              </w:rPr>
+              <w:instrText xml:space="preserve"> PAGEREF _Toc23747659 \h </w:instrText>
+            </w:r>
+            <w:r>
+              <w:rPr>
+                <w:webHidden/>
+              </w:rPr>
+            </w:r>
+            <w:r>
+              <w:rPr>
+                <w:webHidden/>
+              </w:rPr>
+              <w:fldChar w:fldCharType="separate"/>
+            </w:r>
+            <w:r>
+              <w:rPr>
+                <w:webHidden/>
+              </w:rPr>
+              <w:t>12</w:t>
+            </w:r>
+            <w:r>
+              <w:rPr>
                 <w:webHidden/>
               </w:rPr>
               <w:fldChar w:fldCharType="end"/>
@@ -1146,13 +1144,13 @@
               <w:lang w:eastAsia="fr-CH"/>
             </w:rPr>
           </w:pPr>
-          <w:hyperlink w:anchor="_Toc23149687" w:history="1">
+          <w:hyperlink w:anchor="_Toc23747660" w:history="1">
             <w:r>
               <w:rPr>
                 <w:rStyle w:val="Lienhypertexte"/>
                 <w:noProof/>
               </w:rPr>
-              <w:t>MÉTHODOLOGIE DE SUIVI</w:t>
+              <w:t>DATE DE PUBLICATION</w:t>
             </w:r>
             <w:r>
               <w:rPr>
@@ -1173,7 +1171,7 @@
                 <w:noProof/>
                 <w:webHidden/>
               </w:rPr>
-              <w:instrText xml:space="preserve"> PAGEREF _Toc23149687 \h </w:instrText>
+              <w:instrText xml:space="preserve"> PAGEREF _Toc23747660 \h </w:instrText>
             </w:r>
             <w:r>
               <w:rPr>
@@ -1193,7 +1191,78 @@
                 <w:noProof/>
                 <w:webHidden/>
               </w:rPr>
-              <w:t>10</w:t>
+              <w:t>12</w:t>
+            </w:r>
+            <w:r>
+              <w:rPr>
+                <w:noProof/>
+                <w:webHidden/>
+              </w:rPr>
+              <w:fldChar w:fldCharType="end"/>
+            </w:r>
+          </w:hyperlink>
+        </w:p>
+        <w:p>
+          <w:pPr>
+            <w:pStyle w:val="TM2"/>
+            <w:tabs>
+              <w:tab w:val="right" w:leader="dot" w:pos="9062"/>
+            </w:tabs>
+            <w:rPr>
+              <w:rFonts w:eastAsiaTheme="minorEastAsia"/>
+              <w:noProof/>
+              <w:sz w:val="22"/>
+              <w:lang w:eastAsia="fr-CH"/>
+            </w:rPr>
+          </w:pPr>
+          <w:hyperlink w:anchor="_Toc23747661" w:history="1">
+            <w:r>
+              <w:rPr>
+                <w:rStyle w:val="Lienhypertexte"/>
+                <w:noProof/>
+              </w:rPr>
+              <w:t>NAVIGATEURS SUPPORTÉS</w:t>
+            </w:r>
+            <w:r>
+              <w:rPr>
+                <w:noProof/>
+                <w:webHidden/>
+              </w:rPr>
+              <w:tab/>
+            </w:r>
+            <w:r>
+              <w:rPr>
+                <w:noProof/>
+                <w:webHidden/>
+              </w:rPr>
+              <w:fldChar w:fldCharType="begin"/>
+            </w:r>
+            <w:r>
+              <w:rPr>
+                <w:noProof/>
+                <w:webHidden/>
+              </w:rPr>
+              <w:instrText xml:space="preserve"> PAGEREF _Toc23747661 \h </w:instrText>
+            </w:r>
+            <w:r>
+              <w:rPr>
+                <w:noProof/>
+                <w:webHidden/>
+              </w:rPr>
+            </w:r>
+            <w:r>
+              <w:rPr>
+                <w:noProof/>
+                <w:webHidden/>
+              </w:rPr>
+              <w:fldChar w:fldCharType="separate"/>
+            </w:r>
+            <w:r>
+              <w:rPr>
+                <w:noProof/>
+                <w:webHidden/>
+              </w:rPr>
+              <w:t>12</w:t>
             </w:r>
             <w:r>
               <w:rPr>
@@ -1213,12 +1282,12 @@
               <w:lang w:eastAsia="fr-CH"/>
             </w:rPr>
           </w:pPr>
-          <w:hyperlink w:anchor="_Toc23149688" w:history="1">
+          <w:hyperlink w:anchor="_Toc23747662" w:history="1">
             <w:r>
               <w:rPr>
                 <w:rStyle w:val="Lienhypertexte"/>
               </w:rPr>
-              <w:t>DISPONIBILITÉ DU PRODUIT</w:t>
+              <w:t>TARIFS</w:t>
             </w:r>
             <w:r>
               <w:rPr>
@@ -1236,7 +1305,7 @@
               <w:rPr>
                 <w:webHidden/>
               </w:rPr>
-              <w:instrText xml:space="preserve"> PAGEREF _Toc23149688 \h </w:instrText>
+              <w:instrText xml:space="preserve"> PAGEREF _Toc23747662 \h </w:instrText>
             </w:r>
             <w:r>
               <w:rPr>
@@ -1253,7 +1322,7 @@
               <w:rPr>
                 <w:webHidden/>
               </w:rPr>
-              <w:t>10</w:t>
+              <w:t>12</w:t>
             </w:r>
             <w:r>
               <w:rPr>
@@ -1272,12 +1341,12 @@
               <w:lang w:eastAsia="fr-CH"/>
             </w:rPr>
           </w:pPr>
-          <w:hyperlink w:anchor="_Toc23149689" w:history="1">
+          <w:hyperlink w:anchor="_Toc23747663" w:history="1">
             <w:r>
               <w:rPr>
                 <w:rStyle w:val="Lienhypertexte"/>
               </w:rPr>
-              <w:t>TARIFS</w:t>
+              <w:t>CONTACTS</w:t>
             </w:r>
             <w:r>
               <w:rPr>
@@ -1295,7 +1364,7 @@
               <w:rPr>
                 <w:webHidden/>
               </w:rPr>
-              <w:instrText xml:space="preserve"> PAGEREF _Toc23149689 \h </w:instrText>
+              <w:instrText xml:space="preserve"> PAGEREF _Toc23747663 \h </w:instrText>
             </w:r>
             <w:r>
               <w:rPr>
@@ -1312,66 +1381,7 @@
               <w:rPr>
                 <w:webHidden/>
               </w:rPr>
-              <w:t>11</w:t>
-            </w:r>
-            <w:r>
-              <w:rPr>
-                <w:webHidden/>
-              </w:rPr>
-              <w:fldChar w:fldCharType="end"/>
-            </w:r>
-          </w:hyperlink>
-        </w:p>
-        <w:p>
-          <w:pPr>
-            <w:pStyle w:val="TM1"/>
-            <w:rPr>
-              <w:rFonts w:eastAsiaTheme="minorEastAsia"/>
-              <w:sz w:val="22"/>
-              <w:lang w:eastAsia="fr-CH"/>
-            </w:rPr>
-          </w:pPr>
-          <w:hyperlink w:anchor="_Toc23149690" w:history="1">
-            <w:r>
-              <w:rPr>
-                <w:rStyle w:val="Lienhypertexte"/>
-              </w:rPr>
-              <w:t>CONTACTS</w:t>
-            </w:r>
-            <w:r>
-              <w:rPr>
-                <w:webHidden/>
-              </w:rPr>
-              <w:tab/>
-            </w:r>
-            <w:r>
-              <w:rPr>
-                <w:webHidden/>
-              </w:rPr>
-              <w:fldChar w:fldCharType="begin"/>
-            </w:r>
-            <w:r>
-              <w:rPr>
-                <w:webHidden/>
-              </w:rPr>
-              <w:instrText xml:space="preserve"> PAGEREF _Toc23149690 \h </w:instrText>
-            </w:r>
-            <w:r>
-              <w:rPr>
-                <w:webHidden/>
-              </w:rPr>
-            </w:r>
-            <w:r>
-              <w:rPr>
-                <w:webHidden/>
-              </w:rPr>
-              <w:fldChar w:fldCharType="separate"/>
-            </w:r>
-            <w:r>
-              <w:rPr>
-                <w:webHidden/>
-              </w:rPr>
-              <w:t>11</w:t>
+              <w:t>13</w:t>
             </w:r>
             <w:r>
               <w:rPr>
@@ -1421,29 +1431,29 @@
       <w:pPr>
         <w:pStyle w:val="Titre1"/>
       </w:pPr>
-      <w:bookmarkStart w:id="1" w:name="_Toc23149673"/>
+      <w:bookmarkStart w:id="0" w:name="_Toc23747646"/>
       <w:r>
         <w:lastRenderedPageBreak/>
         <w:t>CONTEXTE</w:t>
       </w:r>
+      <w:bookmarkEnd w:id="0"/>
+    </w:p>
+    <w:p>
+      <w:pPr>
+        <w:spacing w:line="240" w:lineRule="auto"/>
+      </w:pPr>
+    </w:p>
+    <w:p>
+      <w:pPr>
+        <w:pStyle w:val="Titre2"/>
+      </w:pPr>
+      <w:bookmarkStart w:id="1" w:name="_Toc23747647"/>
+      <w:r>
+        <w:t>SOCIÉTÉ CLIENTE</w:t>
+      </w:r>
       <w:bookmarkEnd w:id="1"/>
     </w:p>
     <w:p>
-      <w:pPr>
-        <w:spacing w:line="240" w:lineRule="auto"/>
-      </w:pPr>
-    </w:p>
-    <w:p>
-      <w:pPr>
-        <w:pStyle w:val="Titre2"/>
-      </w:pPr>
-      <w:bookmarkStart w:id="2" w:name="_Toc23149674"/>
-      <w:r>
-        <w:t>SOCIÉTÉ CLIENTE</w:t>
-      </w:r>
-      <w:bookmarkEnd w:id="2"/>
-    </w:p>
-    <w:p>
       <w:r>
         <w:t xml:space="preserve">La société cliente est une PME gérant le </w:t>
       </w:r>
@@ -1459,7 +1469,15 @@
         <w:t>L’entrepri</w:t>
       </w:r>
       <w:r>
-        <w:t>se cliente servira dans le projet grâce à un Product Owner, qui servira de passerelle entre l’entreprise mandataire et cliente.</w:t>
+        <w:t xml:space="preserve">se cliente servira dans le projet grâce à un Product </w:t>
+      </w:r>
+      <w:proofErr w:type="spellStart"/>
+      <w:r>
+        <w:t>Owner</w:t>
+      </w:r>
+      <w:proofErr w:type="spellEnd"/>
+      <w:r>
+        <w:t>, qui servira de passerelle entre l’entreprise mandataire et cliente.</w:t>
       </w:r>
       <w:r>
         <w:br/>
@@ -1471,32 +1489,40 @@
       <w:pPr>
         <w:pStyle w:val="Titre2"/>
       </w:pPr>
-      <w:bookmarkStart w:id="3" w:name="_Toc23149675"/>
+      <w:bookmarkStart w:id="2" w:name="_Toc23747648"/>
       <w:r>
         <w:t>OBJECTIFS</w:t>
       </w:r>
+      <w:bookmarkEnd w:id="2"/>
+    </w:p>
+    <w:p>
+      <w:r>
+        <w:t xml:space="preserve">L’entreprise mandataire utilisera différents systèmes, notamment GLPI afin de pouvoir réaliser le système de </w:t>
+      </w:r>
+      <w:proofErr w:type="spellStart"/>
+      <w:r>
+        <w:t>ticketing</w:t>
+      </w:r>
+      <w:proofErr w:type="spellEnd"/>
+      <w:r>
+        <w:t>.</w:t>
+      </w:r>
+    </w:p>
+    <w:p>
+      <w:r>
+        <w:t>Grâce à ce système, il sera possible d’administrer directement les tickets, sans devoir passer par une autre plateforme.</w:t>
+      </w:r>
+    </w:p>
+    <w:p/>
+    <w:p>
+      <w:pPr>
+        <w:pStyle w:val="Titre2"/>
+      </w:pPr>
+      <w:bookmarkStart w:id="3" w:name="_Toc23747649"/>
+      <w:r>
+        <w:t>OBJECTIFS OPTIONNELS</w:t>
+      </w:r>
       <w:bookmarkEnd w:id="3"/>
-    </w:p>
-    <w:p>
-      <w:r>
-        <w:t>L’entreprise mandataire utilisera différents systèmes, notamment GLPI afin de pouvoir réaliser le système de ticketing.</w:t>
-      </w:r>
-    </w:p>
-    <w:p>
-      <w:r>
-        <w:t>Grâce à ce système, il sera possible d’administrer directement les tickets, sans devoir passer par une autre plateforme.</w:t>
-      </w:r>
-    </w:p>
-    <w:p/>
-    <w:p>
-      <w:pPr>
-        <w:pStyle w:val="Titre2"/>
-      </w:pPr>
-      <w:bookmarkStart w:id="4" w:name="_Toc23149676"/>
-      <w:r>
-        <w:t>OBJECTIFS OPTIONNELS</w:t>
-      </w:r>
-      <w:bookmarkEnd w:id="4"/>
     </w:p>
     <w:p>
       <w:pPr>
@@ -1543,11 +1569,11 @@
       <w:pPr>
         <w:pStyle w:val="Titre2"/>
       </w:pPr>
-      <w:bookmarkStart w:id="5" w:name="_Toc23149677"/>
+      <w:bookmarkStart w:id="4" w:name="_Toc23747650"/>
       <w:r>
         <w:t>FINALITÉS</w:t>
       </w:r>
-      <w:bookmarkEnd w:id="5"/>
+      <w:bookmarkEnd w:id="4"/>
     </w:p>
     <w:p>
       <w:r>
@@ -1564,12 +1590,12 @@
       <w:pPr>
         <w:pStyle w:val="Titre2"/>
       </w:pPr>
-      <w:bookmarkStart w:id="6" w:name="_Toc23149678"/>
+      <w:bookmarkStart w:id="5" w:name="_Toc23747651"/>
       <w:r>
         <w:lastRenderedPageBreak/>
         <w:t>PUBLIC CIBLE</w:t>
       </w:r>
-      <w:bookmarkEnd w:id="6"/>
+      <w:bookmarkEnd w:id="5"/>
     </w:p>
     <w:p>
       <w:r>
@@ -1722,12 +1748,12 @@
       <w:pPr>
         <w:pStyle w:val="Titre2"/>
       </w:pPr>
-      <w:bookmarkStart w:id="7" w:name="_Toc23149679"/>
+      <w:bookmarkStart w:id="6" w:name="_Toc23747652"/>
       <w:r>
         <w:lastRenderedPageBreak/>
         <w:t>PRÉSENTATION DE L’ÉQUIPE</w:t>
       </w:r>
-      <w:bookmarkEnd w:id="7"/>
+      <w:bookmarkEnd w:id="6"/>
     </w:p>
     <w:p/>
     <w:p>
@@ -1797,6 +1823,7 @@
           <w:sz w:val="22"/>
         </w:rPr>
       </w:pPr>
+      <w:proofErr w:type="spellStart"/>
       <w:r>
         <w:rPr>
           <w:b/>
@@ -1804,6 +1831,7 @@
         </w:rPr>
         <w:t>Fernandes-Pinheiro</w:t>
       </w:r>
+      <w:proofErr w:type="spellEnd"/>
       <w:r>
         <w:rPr>
           <w:b/>
@@ -1861,15 +1889,16 @@
           <w:sz w:val="22"/>
         </w:rPr>
         <w:br/>
-        <w:t>Luís-Pedro</w:t>
-      </w:r>
+      </w:r>
+      <w:proofErr w:type="spellStart"/>
       <w:r>
         <w:rPr>
           <w:b/>
           <w:sz w:val="22"/>
         </w:rPr>
-        <w:tab/>
-      </w:r>
+        <w:t>Luís-Pedro</w:t>
+      </w:r>
+      <w:proofErr w:type="spellEnd"/>
       <w:r>
         <w:rPr>
           <w:b/>
@@ -1890,7 +1919,6 @@
           <w:sz w:val="22"/>
         </w:rPr>
         <w:tab/>
-        <w:t>Kevin</w:t>
       </w:r>
       <w:r>
         <w:rPr>
@@ -1898,6 +1926,7 @@
           <w:sz w:val="22"/>
         </w:rPr>
         <w:tab/>
+        <w:t>Kevin</w:t>
       </w:r>
       <w:r>
         <w:rPr>
@@ -1932,35 +1961,58 @@
           <w:b/>
           <w:sz w:val="22"/>
         </w:rPr>
-        <w:t>Fabien</w:t>
+        <w:tab/>
       </w:r>
       <w:r>
         <w:rPr>
           <w:b/>
           <w:sz w:val="22"/>
         </w:rPr>
-        <w:br/>
-        <w:t>PDG &amp; Scrum Master</w:t>
+        <w:t>Fabien</w:t>
       </w:r>
       <w:r>
         <w:rPr>
           <w:b/>
           <w:sz w:val="22"/>
         </w:rPr>
-        <w:tab/>
-      </w:r>
+        <w:br/>
+        <w:t xml:space="preserve">PDG &amp; </w:t>
+      </w:r>
+      <w:proofErr w:type="spellStart"/>
       <w:r>
         <w:rPr>
           <w:b/>
           <w:sz w:val="22"/>
         </w:rPr>
-        <w:tab/>
-      </w:r>
+        <w:t>Scrum</w:t>
+      </w:r>
+      <w:proofErr w:type="spellEnd"/>
       <w:r>
         <w:rPr>
           <w:b/>
           <w:sz w:val="22"/>
         </w:rPr>
+        <w:t xml:space="preserve"> Master</w:t>
+      </w:r>
+      <w:r>
+        <w:rPr>
+          <w:b/>
+          <w:sz w:val="22"/>
+        </w:rPr>
+        <w:tab/>
+      </w:r>
+      <w:r>
+        <w:rPr>
+          <w:b/>
+          <w:sz w:val="22"/>
+        </w:rPr>
+        <w:tab/>
+      </w:r>
+      <w:r>
+        <w:rPr>
+          <w:b/>
+          <w:sz w:val="22"/>
+        </w:rPr>
         <w:tab/>
         <w:t>Responsable Documentation</w:t>
       </w:r>
@@ -2012,12 +2064,26 @@
         <w:rPr>
           <w:b/>
         </w:rPr>
-        <w:t>PDG &amp; Scrum Master :</w:t>
-      </w:r>
+        <w:t xml:space="preserve">PDG &amp; </w:t>
+      </w:r>
+      <w:proofErr w:type="spellStart"/>
       <w:r>
         <w:rPr>
           <w:b/>
         </w:rPr>
+        <w:t>Scrum</w:t>
+      </w:r>
+      <w:proofErr w:type="spellEnd"/>
+      <w:r>
+        <w:rPr>
+          <w:b/>
+        </w:rPr>
+        <w:t xml:space="preserve"> Master :</w:t>
+      </w:r>
+      <w:r>
+        <w:rPr>
+          <w:b/>
+        </w:rPr>
         <w:t xml:space="preserve"> </w:t>
       </w:r>
       <w:r>
@@ -2049,7 +2115,15 @@
         <w:t>Responsable Logiciel</w:t>
       </w:r>
       <w:r>
-        <w:t> : Il se chargera de la réalisation du système de ticketing via l’outil GLPI. Donc c’est lui qui veillera au fait de pouvoir mettre au point le système de manière à ce qu’il soit disponible pour le public cible.</w:t>
+        <w:t xml:space="preserve"> : Il se chargera de la réalisation du système de </w:t>
+      </w:r>
+      <w:proofErr w:type="spellStart"/>
+      <w:r>
+        <w:t>ticketing</w:t>
+      </w:r>
+      <w:proofErr w:type="spellEnd"/>
+      <w:r>
+        <w:t xml:space="preserve"> via l’outil GLPI. Donc c’est lui qui veillera au fait de pouvoir mettre au point le système de manière à ce qu’il soit disponible pour le public cible.</w:t>
       </w:r>
     </w:p>
     <w:p/>
@@ -2076,15 +2150,43 @@
           <w:b/>
         </w:rPr>
         <w:br/>
-        <w:t>C’est-à-dire que si le Responsable Logiciel nécessite de l’aide pour réaliser le système, le Responsable Documentation ou le Scrum Master peuvent l’aider.</w:t>
-      </w:r>
-    </w:p>
-    <w:p>
+        <w:t xml:space="preserve">C’est-à-dire que si le Responsable Logiciel nécessite de l’aide pour réaliser le système, le Responsable Documentation ou le </w:t>
+      </w:r>
+      <w:proofErr w:type="spellStart"/>
       <w:r>
         <w:rPr>
           <w:b/>
         </w:rPr>
-        <w:t>Note : Le Scrum Master est la seule personne ne pouvant recevoir de l’aide pour le traitement du projet.</w:t>
+        <w:t>Scrum</w:t>
+      </w:r>
+      <w:proofErr w:type="spellEnd"/>
+      <w:r>
+        <w:rPr>
+          <w:b/>
+        </w:rPr>
+        <w:t xml:space="preserve"> Master peuvent l’aider.</w:t>
+      </w:r>
+    </w:p>
+    <w:p>
+      <w:r>
+        <w:rPr>
+          <w:b/>
+        </w:rPr>
+        <w:t xml:space="preserve">Note : Le </w:t>
+      </w:r>
+      <w:proofErr w:type="spellStart"/>
+      <w:r>
+        <w:rPr>
+          <w:b/>
+        </w:rPr>
+        <w:t>Scrum</w:t>
+      </w:r>
+      <w:proofErr w:type="spellEnd"/>
+      <w:r>
+        <w:rPr>
+          <w:b/>
+        </w:rPr>
+        <w:t xml:space="preserve"> Master est la seule personne ne pouvant recevoir de l’aide pour le traitement du projet.</w:t>
       </w:r>
     </w:p>
     <w:p/>
@@ -2092,22 +2194,22 @@
       <w:pPr>
         <w:pStyle w:val="Titre1"/>
       </w:pPr>
-      <w:bookmarkStart w:id="8" w:name="_Toc23149680"/>
+      <w:bookmarkStart w:id="7" w:name="_Toc23747653"/>
       <w:r>
         <w:t>DESCRIPTION FONCTIONNELLE ET TECHNIQUE</w:t>
       </w:r>
+      <w:bookmarkEnd w:id="7"/>
+    </w:p>
+    <w:p/>
+    <w:p>
+      <w:pPr>
+        <w:pStyle w:val="Titre2"/>
+      </w:pPr>
+      <w:bookmarkStart w:id="8" w:name="_Toc23747654"/>
+      <w:r>
+        <w:t>CAS D’UTILISATION</w:t>
+      </w:r>
       <w:bookmarkEnd w:id="8"/>
-    </w:p>
-    <w:p/>
-    <w:p>
-      <w:pPr>
-        <w:pStyle w:val="Titre2"/>
-      </w:pPr>
-      <w:bookmarkStart w:id="9" w:name="_Toc23149681"/>
-      <w:r>
-        <w:t>CAS D’UTILISATION</w:t>
-      </w:r>
-      <w:bookmarkEnd w:id="9"/>
     </w:p>
     <w:tbl>
       <w:tblPr>
@@ -3701,12 +3803,12 @@
       <w:pPr>
         <w:pStyle w:val="Titre2"/>
       </w:pPr>
-      <w:bookmarkStart w:id="10" w:name="_Toc23149682"/>
+      <w:bookmarkStart w:id="9" w:name="_Toc23747655"/>
       <w:r>
         <w:lastRenderedPageBreak/>
         <w:t>MAQUETTES</w:t>
       </w:r>
-      <w:bookmarkEnd w:id="10"/>
+      <w:bookmarkEnd w:id="9"/>
     </w:p>
     <w:p>
       <w:r>
@@ -3833,22 +3935,22 @@
       <w:pPr>
         <w:pStyle w:val="Titre1"/>
       </w:pPr>
-      <w:bookmarkStart w:id="11" w:name="_Toc23149685"/>
+      <w:bookmarkStart w:id="10" w:name="_Toc23747656"/>
       <w:r>
         <w:t>PRESTATIONS ATTENDUES ET METHODOLOGIE DE SUIVI</w:t>
       </w:r>
+      <w:bookmarkEnd w:id="10"/>
+    </w:p>
+    <w:p/>
+    <w:p>
+      <w:pPr>
+        <w:pStyle w:val="Titre2"/>
+      </w:pPr>
+      <w:bookmarkStart w:id="11" w:name="_Toc23747657"/>
+      <w:r>
+        <w:t>PRESTATIONS ATTENDUES</w:t>
+      </w:r>
       <w:bookmarkEnd w:id="11"/>
-    </w:p>
-    <w:p/>
-    <w:p>
-      <w:pPr>
-        <w:pStyle w:val="Titre2"/>
-      </w:pPr>
-      <w:bookmarkStart w:id="12" w:name="_Toc23149686"/>
-      <w:r>
-        <w:t>PRESTATIONS ATTENDUES</w:t>
-      </w:r>
-      <w:bookmarkEnd w:id="12"/>
     </w:p>
     <w:p>
       <w:pPr>
@@ -3865,7 +3967,23 @@
         <w:t>Design</w:t>
       </w:r>
       <w:r>
-        <w:t> : Minds Corp décidera de l’aspect du site, qui devra être validé par le client.</w:t>
+        <w:t xml:space="preserve"> : </w:t>
+      </w:r>
+      <w:proofErr w:type="spellStart"/>
+      <w:r>
+        <w:t>Minds</w:t>
+      </w:r>
+      <w:proofErr w:type="spellEnd"/>
+      <w:r>
+        <w:t xml:space="preserve"> </w:t>
+      </w:r>
+      <w:proofErr w:type="spellStart"/>
+      <w:r>
+        <w:t>Corp</w:t>
+      </w:r>
+      <w:proofErr w:type="spellEnd"/>
+      <w:r>
+        <w:t xml:space="preserve"> décidera de l’aspect du site, qui devra être validé par le client.</w:t>
       </w:r>
     </w:p>
     <w:p>
@@ -3886,7 +4004,23 @@
         <w:t> : L’entreprise cliente se chargera de l’hébergement du site. Si elle le souhaite, un service d’hébergement est proposé ch</w:t>
       </w:r>
       <w:r>
-        <w:t>ez Minds Corp pou</w:t>
+        <w:t xml:space="preserve">ez </w:t>
+      </w:r>
+      <w:proofErr w:type="spellStart"/>
+      <w:r>
+        <w:t>Minds</w:t>
+      </w:r>
+      <w:proofErr w:type="spellEnd"/>
+      <w:r>
+        <w:t xml:space="preserve"> </w:t>
+      </w:r>
+      <w:proofErr w:type="spellStart"/>
+      <w:r>
+        <w:t>Corp</w:t>
+      </w:r>
+      <w:proofErr w:type="spellEnd"/>
+      <w:r>
+        <w:t xml:space="preserve"> pou</w:t>
       </w:r>
       <w:r>
         <w:t>r une somme de 5'000 CHF par an.</w:t>
@@ -3907,7 +4041,23 @@
         <w:t>Maintenance</w:t>
       </w:r>
       <w:r>
-        <w:t> : Pour tout problème, l’entreprise cliente peut contacter Minds Corp qui se chargera de la maintenance, le prix du service dépendra du nombre d’heures passées pour régler le problème</w:t>
+        <w:t xml:space="preserve"> : Pour tout problème, l’entreprise cliente peut contacter </w:t>
+      </w:r>
+      <w:proofErr w:type="spellStart"/>
+      <w:r>
+        <w:t>Minds</w:t>
+      </w:r>
+      <w:proofErr w:type="spellEnd"/>
+      <w:r>
+        <w:t xml:space="preserve"> </w:t>
+      </w:r>
+      <w:proofErr w:type="spellStart"/>
+      <w:r>
+        <w:t>Corp</w:t>
+      </w:r>
+      <w:proofErr w:type="spellEnd"/>
+      <w:r>
+        <w:t xml:space="preserve"> qui se chargera de la maintenance, le prix du service dépendra du nombre d’heures passées pour régler le problème</w:t>
       </w:r>
       <w:r>
         <w:t>,</w:t>
@@ -3926,31 +4076,71 @@
       <w:pPr>
         <w:pStyle w:val="Titre2"/>
       </w:pPr>
-      <w:bookmarkStart w:id="13" w:name="_Toc23149687"/>
+      <w:bookmarkStart w:id="12" w:name="_Toc23747658"/>
       <w:r>
         <w:lastRenderedPageBreak/>
         <w:t>MÉTHODOLOGIE DE SUIVI</w:t>
       </w:r>
-      <w:bookmarkEnd w:id="13"/>
+      <w:bookmarkEnd w:id="12"/>
     </w:p>
     <w:p>
       <w:r>
         <w:t>L’entièreté du projet sera basée sur une métho</w:t>
       </w:r>
       <w:r>
-        <w:t>dologie Agile appelée « Scrum ».</w:t>
-      </w:r>
-    </w:p>
-    <w:p>
-      <w:r>
-        <w:t>Afin d’assurer la communication entre le Product Owner et le Scrum Master, des réunions seront organisées afin de pouvoir discuter et s’assurer que les deux parties puissent bien comprendre le proj</w:t>
+        <w:t>dologie Agile appelée « </w:t>
+      </w:r>
+      <w:proofErr w:type="spellStart"/>
+      <w:r>
+        <w:t>Scrum</w:t>
+      </w:r>
+      <w:proofErr w:type="spellEnd"/>
+      <w:r>
+        <w:t> ».</w:t>
+      </w:r>
+    </w:p>
+    <w:p>
+      <w:r>
+        <w:t xml:space="preserve">Afin d’assurer la communication entre le Product </w:t>
+      </w:r>
+      <w:proofErr w:type="spellStart"/>
+      <w:r>
+        <w:t>Owner</w:t>
+      </w:r>
+      <w:proofErr w:type="spellEnd"/>
+      <w:r>
+        <w:t xml:space="preserve"> et le </w:t>
+      </w:r>
+      <w:proofErr w:type="spellStart"/>
+      <w:r>
+        <w:t>Scrum</w:t>
+      </w:r>
+      <w:proofErr w:type="spellEnd"/>
+      <w:r>
+        <w:t xml:space="preserve"> Master, des réunions seront organisées afin de pouvoir discuter et s’assurer que les deux parties puissent bien comprendre le proj</w:t>
       </w:r>
       <w:r>
         <w:t>et et le rediriger si nécessaire.</w:t>
       </w:r>
       <w:r>
         <w:br/>
-        <w:t xml:space="preserve">L’équipe de développement utilisera le site IceScrum, permettant de gérer un projet de type Scrum grâce à des </w:t>
+        <w:t xml:space="preserve">L’équipe de développement utilisera le site </w:t>
+      </w:r>
+      <w:proofErr w:type="spellStart"/>
+      <w:r>
+        <w:t>IceScrum</w:t>
+      </w:r>
+      <w:proofErr w:type="spellEnd"/>
+      <w:r>
+        <w:t xml:space="preserve">, permettant de gérer un projet de type </w:t>
+      </w:r>
+      <w:proofErr w:type="spellStart"/>
+      <w:r>
+        <w:t>Scrum</w:t>
+      </w:r>
+      <w:proofErr w:type="spellEnd"/>
+      <w:r>
+        <w:t xml:space="preserve"> grâce à des </w:t>
       </w:r>
       <w:r>
         <w:t>releases et des sprints</w:t>
@@ -3962,7 +4152,15 @@
         <w:footnoteReference w:id="1"/>
       </w:r>
       <w:r>
-        <w:t>. S’il le souhaite, le client pourra aller regarder l’avancement du projet sur IceScrum.</w:t>
+        <w:t xml:space="preserve">. S’il le souhaite, le client pourra aller regarder l’avancement du projet sur </w:t>
+      </w:r>
+      <w:proofErr w:type="spellStart"/>
+      <w:r>
+        <w:t>IceScrum</w:t>
+      </w:r>
+      <w:proofErr w:type="spellEnd"/>
+      <w:r>
+        <w:t>.</w:t>
       </w:r>
     </w:p>
     <w:p>
@@ -3997,21 +4195,23 @@
       <w:pPr>
         <w:pStyle w:val="Titre1"/>
       </w:pPr>
-      <w:bookmarkStart w:id="14" w:name="_Toc23149688"/>
+      <w:bookmarkStart w:id="13" w:name="_Toc23747659"/>
       <w:r>
         <w:lastRenderedPageBreak/>
         <w:t>DISPONIBILITÉ DU PRODUIT</w:t>
       </w:r>
+      <w:bookmarkEnd w:id="13"/>
+    </w:p>
+    <w:p/>
+    <w:p>
+      <w:pPr>
+        <w:pStyle w:val="Titre2"/>
+      </w:pPr>
+      <w:bookmarkStart w:id="14" w:name="_Toc23747660"/>
+      <w:r>
+        <w:t>DATE DE PUBLICATION</w:t>
+      </w:r>
       <w:bookmarkEnd w:id="14"/>
-    </w:p>
-    <w:p/>
-    <w:p>
-      <w:pPr>
-        <w:pStyle w:val="Titre2"/>
-      </w:pPr>
-      <w:r>
-        <w:t>DATE DE PUBLICATION</w:t>
-      </w:r>
     </w:p>
     <w:p>
       <w:r>
@@ -4027,13 +4227,31 @@
       <w:pPr>
         <w:pStyle w:val="Titre2"/>
       </w:pPr>
+      <w:bookmarkStart w:id="15" w:name="_Toc23747661"/>
       <w:r>
         <w:t>NAVIGATEURS SUPPORTÉS</w:t>
       </w:r>
-    </w:p>
-    <w:p>
-      <w:r>
-        <w:t>Le système sera disponible sur les navigateurs Internet les plus utilisés, notamment Google Chrome, Mozilla Firefox, Microsoft Edge, Apple Safari et Opera.</w:t>
+      <w:bookmarkEnd w:id="15"/>
+    </w:p>
+    <w:p>
+      <w:r>
+        <w:t xml:space="preserve">Le système sera disponible sur les navigateurs Internet les plus utilisés, notamment Google Chrome, Mozilla Firefox, Microsoft </w:t>
+      </w:r>
+      <w:proofErr w:type="spellStart"/>
+      <w:r>
+        <w:t>Edge</w:t>
+      </w:r>
+      <w:proofErr w:type="spellEnd"/>
+      <w:r>
+        <w:t xml:space="preserve">, Apple Safari et </w:t>
+      </w:r>
+      <w:proofErr w:type="spellStart"/>
+      <w:r>
+        <w:t>Opera</w:t>
+      </w:r>
+      <w:proofErr w:type="spellEnd"/>
+      <w:r>
+        <w:t>.</w:t>
       </w:r>
       <w:r>
         <w:br/>
@@ -4043,15 +4261,23 @@
       <w:pPr>
         <w:pStyle w:val="Titre1"/>
       </w:pPr>
-      <w:bookmarkStart w:id="15" w:name="_Toc23149689"/>
+      <w:bookmarkStart w:id="16" w:name="_Toc23747662"/>
       <w:r>
         <w:t>TARIFS</w:t>
       </w:r>
-      <w:bookmarkEnd w:id="15"/>
-    </w:p>
-    <w:p>
-      <w:r>
-        <w:t>L’entièreté des coûts des logiciels et des frais de ce genre seront gérés par Minds Corp.</w:t>
+      <w:bookmarkEnd w:id="16"/>
+    </w:p>
+    <w:p>
+      <w:r>
+        <w:t xml:space="preserve">L’entièreté des coûts des logiciels et des frais de ce genre seront gérés par </w:t>
+      </w:r>
+      <w:proofErr w:type="spellStart"/>
+      <w:r>
+        <w:t>Minds</w:t>
+      </w:r>
+      <w:proofErr w:type="spellEnd"/>
+      <w:r>
+        <w:t xml:space="preserve"> Corp.</w:t>
       </w:r>
     </w:p>
     <w:p>
@@ -4148,12 +4374,12 @@
       <w:pPr>
         <w:pStyle w:val="Titre1"/>
       </w:pPr>
-      <w:bookmarkStart w:id="16" w:name="_Toc23149690"/>
+      <w:bookmarkStart w:id="17" w:name="_Toc23747663"/>
       <w:r>
         <w:lastRenderedPageBreak/>
         <w:t>CONTACTS</w:t>
       </w:r>
-      <w:bookmarkEnd w:id="16"/>
+      <w:bookmarkEnd w:id="17"/>
     </w:p>
     <w:p>
       <w:r>
@@ -4234,20 +4460,42 @@
               <w:rPr>
                 <w:lang w:val="de-CH"/>
               </w:rPr>
-              <w:t xml:space="preserve"> Fernandes Pinheiro</w:t>
-            </w:r>
-          </w:p>
-          <w:p>
-            <w:pPr>
+              <w:t xml:space="preserve"> Fernandes </w:t>
+            </w:r>
+            <w:proofErr w:type="spellStart"/>
+            <w:r>
               <w:rPr>
                 <w:lang w:val="de-CH"/>
               </w:rPr>
-            </w:pPr>
-            <w:r>
+              <w:t>Pinheiro</w:t>
+            </w:r>
+            <w:proofErr w:type="spellEnd"/>
+          </w:p>
+          <w:p>
+            <w:pPr>
               <w:rPr>
                 <w:lang w:val="de-CH"/>
               </w:rPr>
-              <w:t>(Scrum Master)</w:t>
+            </w:pPr>
+            <w:r>
+              <w:rPr>
+                <w:lang w:val="de-CH"/>
+              </w:rPr>
+              <w:t>(</w:t>
+            </w:r>
+            <w:proofErr w:type="spellStart"/>
+            <w:r>
+              <w:rPr>
+                <w:lang w:val="de-CH"/>
+              </w:rPr>
+              <w:t>Scrum</w:t>
+            </w:r>
+            <w:proofErr w:type="spellEnd"/>
+            <w:r>
+              <w:rPr>
+                <w:lang w:val="de-CH"/>
+              </w:rPr>
+              <w:t xml:space="preserve"> Master)</w:t>
             </w:r>
           </w:p>
         </w:tc>
@@ -4406,6 +4654,8 @@
       <w:r>
         <w:t xml:space="preserve"> </w:t>
       </w:r>
+      <w:bookmarkStart w:id="18" w:name="_GoBack"/>
+      <w:bookmarkEnd w:id="18"/>
     </w:p>
     <w:sectPr>
       <w:headerReference w:type="default" r:id="rId15"/>
@@ -4620,13 +4870,31 @@
     <w:r>
       <w:tab/>
     </w:r>
+    <w:proofErr w:type="spellStart"/>
     <w:r>
       <w:rPr>
         <w:b/>
         <w:szCs w:val="24"/>
       </w:rPr>
-      <w:t>Minds Corp</w:t>
+      <w:t>Minds</w:t>
     </w:r>
+    <w:proofErr w:type="spellEnd"/>
+    <w:r>
+      <w:rPr>
+        <w:b/>
+        <w:szCs w:val="24"/>
+      </w:rPr>
+      <w:t xml:space="preserve"> </w:t>
+    </w:r>
+    <w:proofErr w:type="spellStart"/>
+    <w:r>
+      <w:rPr>
+        <w:b/>
+        <w:szCs w:val="24"/>
+      </w:rPr>
+      <w:t>Corp</w:t>
+    </w:r>
+    <w:proofErr w:type="spellEnd"/>
   </w:p>
 </w:hdr>
 </file>
@@ -6455,7 +6723,7 @@
 </file>
 
 <file path=customXml/itemProps1.xml><?xml version="1.0" encoding="utf-8"?>
-<ds:datastoreItem xmlns:ds="http://schemas.openxmlformats.org/officeDocument/2006/customXml" ds:itemID="{9F7F5B3C-AF04-40A8-A014-F5C15173524D}">
+<ds:datastoreItem xmlns:ds="http://schemas.openxmlformats.org/officeDocument/2006/customXml" ds:itemID="{05840C9A-F1E7-4FBA-9971-58EAEF5BB2BF}">
   <ds:schemaRefs>
     <ds:schemaRef ds:uri="http://schemas.openxmlformats.org/officeDocument/2006/bibliography"/>
   </ds:schemaRefs>

--- a/docs/CdC/Cahier des charges Minds Corp.docx
+++ b/docs/CdC/Cahier des charges Minds Corp.docx
@@ -1469,15 +1469,7 @@
         <w:t>L’entrepri</w:t>
       </w:r>
       <w:r>
-        <w:t xml:space="preserve">se cliente servira dans le projet grâce à un Product </w:t>
-      </w:r>
-      <w:proofErr w:type="spellStart"/>
-      <w:r>
-        <w:t>Owner</w:t>
-      </w:r>
-      <w:proofErr w:type="spellEnd"/>
-      <w:r>
-        <w:t>, qui servira de passerelle entre l’entreprise mandataire et cliente.</w:t>
+        <w:t>se cliente servira dans le projet grâce à un Product Owner, qui servira de passerelle entre l’entreprise mandataire et cliente.</w:t>
       </w:r>
       <w:r>
         <w:br/>
@@ -1497,15 +1489,7 @@
     </w:p>
     <w:p>
       <w:r>
-        <w:t xml:space="preserve">L’entreprise mandataire utilisera différents systèmes, notamment GLPI afin de pouvoir réaliser le système de </w:t>
-      </w:r>
-      <w:proofErr w:type="spellStart"/>
-      <w:r>
-        <w:t>ticketing</w:t>
-      </w:r>
-      <w:proofErr w:type="spellEnd"/>
-      <w:r>
-        <w:t>.</w:t>
+        <w:t>L’entreprise mandataire utilisera différents systèmes, notamment GLPI afin de pouvoir réaliser le système de ticketing.</w:t>
       </w:r>
     </w:p>
     <w:p>
@@ -1778,7 +1762,7 @@
             <v:path o:extrusionok="f" gradientshapeok="t" o:connecttype="rect"/>
             <o:lock v:ext="edit" aspectratio="t"/>
           </v:shapetype>
-          <v:shape id="_x0000_i1025" type="#_x0000_t75" style="width:73.9pt;height:110.2pt">
+          <v:shape id="_x0000_i1025" type="#_x0000_t75" style="width:74.25pt;height:110.25pt">
             <v:imagedata r:id="rId9" o:title="luis-pedro_fernandes-pinheiro"/>
           </v:shape>
         </w:pict>
@@ -1794,7 +1778,7 @@
       </w:r>
       <w:r>
         <w:pict>
-          <v:shape id="_x0000_i1026" type="#_x0000_t75" style="width:74.5pt;height:113.3pt">
+          <v:shape id="_x0000_i1026" type="#_x0000_t75" style="width:74.25pt;height:113.25pt">
             <v:imagedata r:id="rId10" o:title="kevin_vaucher"/>
           </v:shape>
         </w:pict>
@@ -1810,7 +1794,7 @@
       </w:r>
       <w:r>
         <w:pict>
-          <v:shape id="_x0000_i1027" type="#_x0000_t75" style="width:73.9pt;height:112.7pt">
+          <v:shape id="_x0000_i1027" type="#_x0000_t75" style="width:74.25pt;height:112.5pt">
             <v:imagedata r:id="rId11" o:title="fabien_masson"/>
           </v:shape>
         </w:pict>
@@ -1823,7 +1807,6 @@
           <w:sz w:val="22"/>
         </w:rPr>
       </w:pPr>
-      <w:proofErr w:type="spellStart"/>
       <w:r>
         <w:rPr>
           <w:b/>
@@ -1831,7 +1814,6 @@
         </w:rPr>
         <w:t>Fernandes-Pinheiro</w:t>
       </w:r>
-      <w:proofErr w:type="spellEnd"/>
       <w:r>
         <w:rPr>
           <w:b/>
@@ -1889,16 +1871,15 @@
           <w:sz w:val="22"/>
         </w:rPr>
         <w:br/>
-      </w:r>
-      <w:proofErr w:type="spellStart"/>
+        <w:t>Luís-Pedro</w:t>
+      </w:r>
       <w:r>
         <w:rPr>
           <w:b/>
           <w:sz w:val="22"/>
         </w:rPr>
-        <w:t>Luís-Pedro</w:t>
-      </w:r>
-      <w:proofErr w:type="spellEnd"/>
+        <w:tab/>
+      </w:r>
       <w:r>
         <w:rPr>
           <w:b/>
@@ -1919,6 +1900,7 @@
           <w:sz w:val="22"/>
         </w:rPr>
         <w:tab/>
+        <w:t>Kevin</w:t>
       </w:r>
       <w:r>
         <w:rPr>
@@ -1926,7 +1908,6 @@
           <w:sz w:val="22"/>
         </w:rPr>
         <w:tab/>
-        <w:t>Kevin</w:t>
       </w:r>
       <w:r>
         <w:rPr>
@@ -1961,38 +1942,37 @@
           <w:b/>
           <w:sz w:val="22"/>
         </w:rPr>
-        <w:tab/>
+        <w:t>Fabien</w:t>
       </w:r>
       <w:r>
         <w:rPr>
           <w:b/>
           <w:sz w:val="22"/>
         </w:rPr>
-        <w:t>Fabien</w:t>
+        <w:br/>
+        <w:t>PDG &amp; Scrum Master</w:t>
       </w:r>
       <w:r>
         <w:rPr>
           <w:b/>
           <w:sz w:val="22"/>
         </w:rPr>
-        <w:br/>
-        <w:t xml:space="preserve">PDG &amp; </w:t>
-      </w:r>
-      <w:proofErr w:type="spellStart"/>
+        <w:tab/>
+      </w:r>
       <w:r>
         <w:rPr>
           <w:b/>
           <w:sz w:val="22"/>
         </w:rPr>
-        <w:t>Scrum</w:t>
-      </w:r>
-      <w:proofErr w:type="spellEnd"/>
+        <w:tab/>
+      </w:r>
       <w:r>
         <w:rPr>
           <w:b/>
           <w:sz w:val="22"/>
         </w:rPr>
-        <w:t xml:space="preserve"> Master</w:t>
+        <w:tab/>
+        <w:t>Responsable Documentation</w:t>
       </w:r>
       <w:r>
         <w:rPr>
@@ -2013,28 +1993,6 @@
           <w:b/>
           <w:sz w:val="22"/>
         </w:rPr>
-        <w:tab/>
-        <w:t>Responsable Documentation</w:t>
-      </w:r>
-      <w:r>
-        <w:rPr>
-          <w:b/>
-          <w:sz w:val="22"/>
-        </w:rPr>
-        <w:tab/>
-      </w:r>
-      <w:r>
-        <w:rPr>
-          <w:b/>
-          <w:sz w:val="22"/>
-        </w:rPr>
-        <w:tab/>
-      </w:r>
-      <w:r>
-        <w:rPr>
-          <w:b/>
-          <w:sz w:val="22"/>
-        </w:rPr>
         <w:t>Responsable Logiciel</w:t>
       </w:r>
     </w:p>
@@ -2064,129 +2022,79 @@
         <w:rPr>
           <w:b/>
         </w:rPr>
-        <w:t xml:space="preserve">PDG &amp; </w:t>
-      </w:r>
-      <w:proofErr w:type="spellStart"/>
+        <w:t>PDG &amp; Scrum Master :</w:t>
+      </w:r>
       <w:r>
         <w:rPr>
           <w:b/>
         </w:rPr>
-        <w:t>Scrum</w:t>
-      </w:r>
-      <w:proofErr w:type="spellEnd"/>
+        <w:t xml:space="preserve"> </w:t>
+      </w:r>
+      <w:r>
+        <w:t>Il se chargera de traiter l’actualisation du projet, ainsi que de guider en quelques sortes le projet</w:t>
+      </w:r>
       <w:r>
         <w:rPr>
           <w:b/>
         </w:rPr>
-        <w:t xml:space="preserve"> Master :</w:t>
-      </w:r>
+        <w:t>.</w:t>
+      </w:r>
+    </w:p>
+    <w:p>
       <w:r>
         <w:rPr>
           <w:b/>
         </w:rPr>
-        <w:t xml:space="preserve"> </w:t>
-      </w:r>
-      <w:r>
-        <w:t>Il se chargera de traiter l’actualisation du projet, ainsi que de guider en quelques sortes le projet</w:t>
-      </w:r>
+        <w:t xml:space="preserve">Responsable Documentation : </w:t>
+      </w:r>
+      <w:r>
+        <w:t>Il se chargera de rédiger et actualiser la documentation du projet, afin que le mandant et les mandataires puissent être sûrs d’être d’accord sur la réalisation et les objectifs du projet.</w:t>
+      </w:r>
+    </w:p>
+    <w:p>
       <w:r>
         <w:rPr>
           <w:b/>
         </w:rPr>
-        <w:t>.</w:t>
-      </w:r>
-    </w:p>
-    <w:p>
-      <w:r>
+        <w:t>Responsable Logiciel</w:t>
+      </w:r>
+      <w:r>
+        <w:t> : Il se chargera de la réalisation du système de ticketing via l’outil GLPI. Donc c’est lui qui veillera au fait de pouvoir mettre au point le système de manière à ce qu’il soit disponible pour le public cible.</w:t>
+      </w:r>
+    </w:p>
+    <w:p/>
+    <w:p>
+      <w:pPr>
         <w:rPr>
           <w:b/>
         </w:rPr>
-        <w:t xml:space="preserve">Responsable Documentation : </w:t>
-      </w:r>
-      <w:r>
-        <w:t>Il se chargera de rédiger et actualiser la documentation du projet, afin que le mandant et les mandataires puissent être sûrs d’être d’accord sur la réalisation et les objectifs du projet.</w:t>
-      </w:r>
-    </w:p>
-    <w:p>
+      </w:pPr>
       <w:r>
         <w:rPr>
           <w:b/>
         </w:rPr>
-        <w:t>Responsable Logiciel</w:t>
-      </w:r>
-      <w:r>
-        <w:t xml:space="preserve"> : Il se chargera de la réalisation du système de </w:t>
-      </w:r>
-      <w:proofErr w:type="spellStart"/>
-      <w:r>
-        <w:t>ticketing</w:t>
-      </w:r>
-      <w:proofErr w:type="spellEnd"/>
-      <w:r>
-        <w:t xml:space="preserve"> via l’outil GLPI. Donc c’est lui qui veillera au fait de pouvoir mettre au point le système de manière à ce qu’il soit disponible pour le public cible.</w:t>
-      </w:r>
-    </w:p>
-    <w:p/>
-    <w:p>
-      <w:pPr>
+        <w:t xml:space="preserve">ATTENTION : </w:t>
+      </w:r>
+      <w:r>
         <w:rPr>
           <w:b/>
         </w:rPr>
-      </w:pPr>
+        <w:t>Chaque mandataire est apte à effectuer le travail des autres mandataires.</w:t>
+      </w:r>
       <w:r>
         <w:rPr>
           <w:b/>
         </w:rPr>
-        <w:t xml:space="preserve">ATTENTION : </w:t>
-      </w:r>
+        <w:br/>
+        <w:t>C’est-à-dire que si le Responsable Logiciel nécessite de l’aide pour réaliser le système, le Responsable Documentation ou le Scrum Master peuvent l’aider.</w:t>
+      </w:r>
+    </w:p>
+    <w:p>
       <w:r>
         <w:rPr>
           <w:b/>
         </w:rPr>
-        <w:t>Chaque mandataire est apte à effectuer le travail des autres mandataires.</w:t>
-      </w:r>
-      <w:r>
-        <w:rPr>
-          <w:b/>
-        </w:rPr>
-        <w:br/>
-        <w:t xml:space="preserve">C’est-à-dire que si le Responsable Logiciel nécessite de l’aide pour réaliser le système, le Responsable Documentation ou le </w:t>
-      </w:r>
-      <w:proofErr w:type="spellStart"/>
-      <w:r>
-        <w:rPr>
-          <w:b/>
-        </w:rPr>
-        <w:t>Scrum</w:t>
-      </w:r>
-      <w:proofErr w:type="spellEnd"/>
-      <w:r>
-        <w:rPr>
-          <w:b/>
-        </w:rPr>
-        <w:t xml:space="preserve"> Master peuvent l’aider.</w:t>
-      </w:r>
-    </w:p>
-    <w:p>
-      <w:r>
-        <w:rPr>
-          <w:b/>
-        </w:rPr>
-        <w:t xml:space="preserve">Note : Le </w:t>
-      </w:r>
-      <w:proofErr w:type="spellStart"/>
-      <w:r>
-        <w:rPr>
-          <w:b/>
-        </w:rPr>
-        <w:t>Scrum</w:t>
-      </w:r>
-      <w:proofErr w:type="spellEnd"/>
-      <w:r>
-        <w:rPr>
-          <w:b/>
-        </w:rPr>
-        <w:t xml:space="preserve"> Master est la seule personne ne pouvant recevoir de l’aide pour le traitement du projet.</w:t>
+        <w:t>Note : Le Scrum Master est la seule personne ne pouvant recevoir de l’aide pour le traitement du projet.</w:t>
       </w:r>
     </w:p>
     <w:p/>
@@ -2255,7 +2163,7 @@
               <w:rPr>
                 <w:lang w:val="fr-CH"/>
               </w:rPr>
-              <w:t>TCK0001</w:t>
+              <w:t>TCK01</w:t>
             </w:r>
           </w:p>
         </w:tc>
@@ -2300,6 +2208,9 @@
         </w:tc>
       </w:tr>
       <w:tr>
+        <w:trPr>
+          <w:trHeight w:val="210"/>
+        </w:trPr>
         <w:tc>
           <w:tcPr>
             <w:tcW w:w="2873" w:type="dxa"/>
@@ -2333,19 +2244,7 @@
               <w:rPr>
                 <w:lang w:val="fr-CH"/>
               </w:rPr>
-              <w:t>Voir les cas et leurs statu</w:t>
-            </w:r>
-            <w:r>
-              <w:rPr>
-                <w:lang w:val="fr-CH"/>
-              </w:rPr>
-              <w:t>t</w:t>
-            </w:r>
-            <w:r>
-              <w:rPr>
-                <w:lang w:val="fr-CH"/>
-              </w:rPr>
-              <w:t>s</w:t>
+              <w:t>Afficher une catégorie avec ses tickets</w:t>
             </w:r>
           </w:p>
         </w:tc>
@@ -2384,7 +2283,7 @@
               <w:rPr>
                 <w:lang w:val="fr-CH"/>
               </w:rPr>
-              <w:t>Résoudre un problème</w:t>
+              <w:t>Naviguer sur le site</w:t>
             </w:r>
           </w:p>
         </w:tc>
@@ -2522,7 +2421,7 @@
               <w:rPr>
                 <w:lang w:val="fr-CH"/>
               </w:rPr>
-              <w:t>Ouvrir le navigateur</w:t>
+              <w:t>On ouvre le navigateur internet</w:t>
             </w:r>
           </w:p>
         </w:tc>
@@ -2552,7 +2451,7 @@
               <w:rPr>
                 <w:lang w:val="fr-CH"/>
               </w:rPr>
-              <w:t>Le navigateur internet s’ouvre</w:t>
+              <w:t>Le navigateur s’ouvre</w:t>
             </w:r>
           </w:p>
         </w:tc>
@@ -2575,7 +2474,7 @@
               <w:rPr>
                 <w:lang w:val="fr-CH"/>
               </w:rPr>
-              <w:t>Entrer l’adresse du site</w:t>
+              <w:t>On se connecte à l’adresse du site</w:t>
             </w:r>
           </w:p>
         </w:tc>
@@ -2605,7 +2504,7 @@
               <w:rPr>
                 <w:lang w:val="fr-CH"/>
               </w:rPr>
-              <w:t>Le site charge et affiche la page d’accueil</w:t>
+              <w:t>Le site internet s’affiche avec les catégories de tickets</w:t>
             </w:r>
           </w:p>
         </w:tc>
@@ -2624,6 +2523,12 @@
                 <w:lang w:val="fr-CH"/>
               </w:rPr>
             </w:pPr>
+            <w:r>
+              <w:rPr>
+                <w:lang w:val="fr-CH"/>
+              </w:rPr>
+              <w:t>On clique sur « résolu »</w:t>
+            </w:r>
           </w:p>
         </w:tc>
         <w:tc>
@@ -2652,28 +2557,12 @@
               <w:rPr>
                 <w:lang w:val="fr-CH"/>
               </w:rPr>
-              <w:t>Les cas et leur statu</w:t>
-            </w:r>
-            <w:r>
-              <w:rPr>
-                <w:lang w:val="fr-CH"/>
-              </w:rPr>
-              <w:t>t</w:t>
-            </w:r>
-            <w:r>
-              <w:rPr>
-                <w:lang w:val="fr-CH"/>
-              </w:rPr>
-              <w:t>s sont affichés</w:t>
+              <w:t>La catégorie « résolu » s’ouvre et affiche les tickets avec leur statut, leur dernière modification, date d’ouverture, leur priorité et d’autres informations sur le ticket</w:t>
             </w:r>
           </w:p>
         </w:tc>
       </w:tr>
     </w:tbl>
-    <w:p/>
-    <w:p/>
-    <w:p/>
-    <w:p/>
     <w:p/>
     <w:p/>
     <w:p/>
@@ -2724,7 +2613,7 @@
               <w:rPr>
                 <w:lang w:val="fr-CH"/>
               </w:rPr>
-              <w:t>TCK0002</w:t>
+              <w:t>TCK02</w:t>
             </w:r>
           </w:p>
         </w:tc>
@@ -2802,7 +2691,7 @@
               <w:rPr>
                 <w:lang w:val="fr-CH"/>
               </w:rPr>
-              <w:t>Faire une demande de support</w:t>
+              <w:t>Créer un ticket</w:t>
             </w:r>
           </w:p>
         </w:tc>
@@ -2979,7 +2868,7 @@
               <w:rPr>
                 <w:lang w:val="fr-CH"/>
               </w:rPr>
-              <w:t>Ouvrir le navigateur</w:t>
+              <w:t>On ouvre le navigateur internet</w:t>
             </w:r>
           </w:p>
         </w:tc>
@@ -3009,7 +2898,7 @@
               <w:rPr>
                 <w:lang w:val="fr-CH"/>
               </w:rPr>
-              <w:t>Le navigateur internet s’ouvre</w:t>
+              <w:t>Le navigateur s’ouvre</w:t>
             </w:r>
           </w:p>
         </w:tc>
@@ -3032,7 +2921,7 @@
               <w:rPr>
                 <w:lang w:val="fr-CH"/>
               </w:rPr>
-              <w:t>Entrer l’adresse du site</w:t>
+              <w:t>On se connecte à l’adresse du site</w:t>
             </w:r>
           </w:p>
         </w:tc>
@@ -3062,7 +2951,7 @@
               <w:rPr>
                 <w:lang w:val="fr-CH"/>
               </w:rPr>
-              <w:t>Le site charge et affiche la page d’accueil</w:t>
+              <w:t>Le site internet s’ouvre et affiche les catégories de tickets</w:t>
             </w:r>
           </w:p>
         </w:tc>
@@ -3085,19 +2974,7 @@
               <w:rPr>
                 <w:lang w:val="fr-CH"/>
               </w:rPr>
-              <w:t>Cliquer sur « </w:t>
-            </w:r>
-            <w:r>
-              <w:rPr>
-                <w:lang w:val="fr-CH"/>
-              </w:rPr>
-              <w:t>Vous ne trouvez pas de réponse à votre question ?</w:t>
-            </w:r>
-            <w:r>
-              <w:rPr>
-                <w:lang w:val="fr-CH"/>
-              </w:rPr>
-              <w:t> » </w:t>
+              <w:t>On clique sur l’onglet « Créer un ticket »</w:t>
             </w:r>
           </w:p>
         </w:tc>
@@ -3127,7 +3004,7 @@
               <w:rPr>
                 <w:lang w:val="fr-CH"/>
               </w:rPr>
-              <w:t>Le formulaire s’affiche</w:t>
+              <w:t>La page de création de ticket s’ouvre avec les informations nécessaires</w:t>
             </w:r>
           </w:p>
           <w:p>
@@ -3164,7 +3041,7 @@
               <w:rPr>
                 <w:lang w:val="fr-CH"/>
               </w:rPr>
-              <w:t>Remplir le formulaire et l’envoyer</w:t>
+              <w:t>On rentre les informations nécessaires sauf le titre</w:t>
             </w:r>
           </w:p>
         </w:tc>
@@ -3190,304 +3067,6 @@
                 <w:lang w:val="fr-CH"/>
               </w:rPr>
             </w:pPr>
-            <w:r>
-              <w:rPr>
-                <w:lang w:val="fr-CH"/>
-              </w:rPr>
-              <w:t>Le formulaire est envoyé par mail au support, et la page accueil s’affiche.</w:t>
-            </w:r>
-          </w:p>
-        </w:tc>
-      </w:tr>
-    </w:tbl>
-    <w:p/>
-    <w:p>
-      <w:pPr>
-        <w:spacing w:line="259" w:lineRule="auto"/>
-      </w:pPr>
-      <w:r>
-        <w:br w:type="page"/>
-      </w:r>
-    </w:p>
-    <w:tbl>
-      <w:tblPr>
-        <w:tblStyle w:val="Grilledutableau"/>
-        <w:tblW w:w="0" w:type="auto"/>
-        <w:tblLook w:val="04A0" w:firstRow="1" w:lastRow="0" w:firstColumn="1" w:lastColumn="0" w:noHBand="0" w:noVBand="1"/>
-      </w:tblPr>
-      <w:tblGrid>
-        <w:gridCol w:w="2873"/>
-        <w:gridCol w:w="6183"/>
-      </w:tblGrid>
-      <w:tr>
-        <w:tc>
-          <w:tcPr>
-            <w:tcW w:w="2873" w:type="dxa"/>
-            <w:shd w:val="clear" w:color="auto" w:fill="D9D9D9" w:themeFill="background1" w:themeFillShade="D9"/>
-          </w:tcPr>
-          <w:p>
-            <w:pPr>
-              <w:rPr>
-                <w:lang w:val="fr-CH"/>
-              </w:rPr>
-            </w:pPr>
-            <w:r>
-              <w:rPr>
-                <w:lang w:val="fr-CH"/>
-              </w:rPr>
-              <w:lastRenderedPageBreak/>
-              <w:t>Identifiant</w:t>
-            </w:r>
-          </w:p>
-        </w:tc>
-        <w:tc>
-          <w:tcPr>
-            <w:tcW w:w="6183" w:type="dxa"/>
-          </w:tcPr>
-          <w:p>
-            <w:pPr>
-              <w:rPr>
-                <w:lang w:val="fr-CH"/>
-              </w:rPr>
-            </w:pPr>
-            <w:r>
-              <w:rPr>
-                <w:lang w:val="fr-CH"/>
-              </w:rPr>
-              <w:t>TCK0003</w:t>
-            </w:r>
-          </w:p>
-        </w:tc>
-      </w:tr>
-      <w:tr>
-        <w:tc>
-          <w:tcPr>
-            <w:tcW w:w="2873" w:type="dxa"/>
-            <w:shd w:val="clear" w:color="auto" w:fill="D9D9D9" w:themeFill="background1" w:themeFillShade="D9"/>
-          </w:tcPr>
-          <w:p>
-            <w:pPr>
-              <w:rPr>
-                <w:lang w:val="fr-CH"/>
-              </w:rPr>
-            </w:pPr>
-            <w:r>
-              <w:rPr>
-                <w:lang w:val="fr-CH"/>
-              </w:rPr>
-              <w:t>En tant que</w:t>
-            </w:r>
-          </w:p>
-        </w:tc>
-        <w:tc>
-          <w:tcPr>
-            <w:tcW w:w="6183" w:type="dxa"/>
-          </w:tcPr>
-          <w:p>
-            <w:pPr>
-              <w:rPr>
-                <w:lang w:val="fr-CH"/>
-              </w:rPr>
-            </w:pPr>
-            <w:r>
-              <w:rPr>
-                <w:lang w:val="fr-CH"/>
-              </w:rPr>
-              <w:t>Utilisateur</w:t>
-            </w:r>
-          </w:p>
-        </w:tc>
-      </w:tr>
-      <w:tr>
-        <w:tc>
-          <w:tcPr>
-            <w:tcW w:w="2873" w:type="dxa"/>
-            <w:shd w:val="clear" w:color="auto" w:fill="D9D9D9" w:themeFill="background1" w:themeFillShade="D9"/>
-          </w:tcPr>
-          <w:p>
-            <w:pPr>
-              <w:rPr>
-                <w:lang w:val="fr-CH"/>
-              </w:rPr>
-            </w:pPr>
-            <w:r>
-              <w:rPr>
-                <w:lang w:val="fr-CH"/>
-              </w:rPr>
-              <w:t>Je veux</w:t>
-            </w:r>
-          </w:p>
-        </w:tc>
-        <w:tc>
-          <w:tcPr>
-            <w:tcW w:w="6183" w:type="dxa"/>
-          </w:tcPr>
-          <w:p>
-            <w:pPr>
-              <w:rPr>
-                <w:lang w:val="fr-CH"/>
-              </w:rPr>
-            </w:pPr>
-            <w:r>
-              <w:rPr>
-                <w:lang w:val="fr-CH"/>
-              </w:rPr>
-              <w:t>Faire une demande de support en live</w:t>
-            </w:r>
-          </w:p>
-        </w:tc>
-      </w:tr>
-      <w:tr>
-        <w:tc>
-          <w:tcPr>
-            <w:tcW w:w="2873" w:type="dxa"/>
-            <w:shd w:val="clear" w:color="auto" w:fill="D9D9D9" w:themeFill="background1" w:themeFillShade="D9"/>
-          </w:tcPr>
-          <w:p>
-            <w:pPr>
-              <w:rPr>
-                <w:lang w:val="fr-CH"/>
-              </w:rPr>
-            </w:pPr>
-            <w:r>
-              <w:rPr>
-                <w:lang w:val="fr-CH"/>
-              </w:rPr>
-              <w:t>Pour</w:t>
-            </w:r>
-          </w:p>
-        </w:tc>
-        <w:tc>
-          <w:tcPr>
-            <w:tcW w:w="6183" w:type="dxa"/>
-          </w:tcPr>
-          <w:p>
-            <w:pPr>
-              <w:rPr>
-                <w:lang w:val="fr-CH"/>
-              </w:rPr>
-            </w:pPr>
-            <w:r>
-              <w:rPr>
-                <w:lang w:val="fr-CH"/>
-              </w:rPr>
-              <w:t>Résoudre un problème</w:t>
-            </w:r>
-          </w:p>
-        </w:tc>
-      </w:tr>
-      <w:tr>
-        <w:tc>
-          <w:tcPr>
-            <w:tcW w:w="2873" w:type="dxa"/>
-            <w:shd w:val="clear" w:color="auto" w:fill="D9D9D9" w:themeFill="background1" w:themeFillShade="D9"/>
-          </w:tcPr>
-          <w:p>
-            <w:pPr>
-              <w:rPr>
-                <w:lang w:val="fr-CH"/>
-              </w:rPr>
-            </w:pPr>
-            <w:r>
-              <w:rPr>
-                <w:lang w:val="fr-CH"/>
-              </w:rPr>
-              <w:t>Priorité</w:t>
-            </w:r>
-          </w:p>
-        </w:tc>
-        <w:tc>
-          <w:tcPr>
-            <w:tcW w:w="6183" w:type="dxa"/>
-          </w:tcPr>
-          <w:p>
-            <w:pPr>
-              <w:rPr>
-                <w:lang w:val="fr-CH"/>
-              </w:rPr>
-            </w:pPr>
-            <w:r>
-              <w:rPr>
-                <w:lang w:val="fr-CH"/>
-              </w:rPr>
-              <w:t>S</w:t>
-            </w:r>
-          </w:p>
-        </w:tc>
-      </w:tr>
-    </w:tbl>
-    <w:p/>
-    <w:tbl>
-      <w:tblPr>
-        <w:tblStyle w:val="Grilledutableau"/>
-        <w:tblW w:w="0" w:type="auto"/>
-        <w:tblLook w:val="04A0" w:firstRow="1" w:lastRow="0" w:firstColumn="1" w:lastColumn="0" w:noHBand="0" w:noVBand="1"/>
-      </w:tblPr>
-      <w:tblGrid>
-        <w:gridCol w:w="3018"/>
-        <w:gridCol w:w="3019"/>
-        <w:gridCol w:w="3019"/>
-      </w:tblGrid>
-      <w:tr>
-        <w:trPr>
-          <w:cantSplit/>
-          <w:tblHeader/>
-        </w:trPr>
-        <w:tc>
-          <w:tcPr>
-            <w:tcW w:w="3018" w:type="dxa"/>
-            <w:shd w:val="clear" w:color="auto" w:fill="D9D9D9" w:themeFill="background1" w:themeFillShade="D9"/>
-          </w:tcPr>
-          <w:p>
-            <w:pPr>
-              <w:rPr>
-                <w:lang w:val="fr-CH"/>
-              </w:rPr>
-            </w:pPr>
-            <w:r>
-              <w:rPr>
-                <w:lang w:val="fr-CH"/>
-              </w:rPr>
-              <w:t>Action</w:t>
-            </w:r>
-          </w:p>
-        </w:tc>
-        <w:tc>
-          <w:tcPr>
-            <w:tcW w:w="3019" w:type="dxa"/>
-            <w:shd w:val="clear" w:color="auto" w:fill="D9D9D9" w:themeFill="background1" w:themeFillShade="D9"/>
-          </w:tcPr>
-          <w:p>
-            <w:pPr>
-              <w:rPr>
-                <w:lang w:val="fr-CH"/>
-              </w:rPr>
-            </w:pPr>
-            <w:r>
-              <w:rPr>
-                <w:lang w:val="fr-CH"/>
-              </w:rPr>
-              <w:t>Condition particulière</w:t>
-            </w:r>
-          </w:p>
-        </w:tc>
-        <w:tc>
-          <w:tcPr>
-            <w:tcW w:w="3019" w:type="dxa"/>
-            <w:shd w:val="clear" w:color="auto" w:fill="D9D9D9" w:themeFill="background1" w:themeFillShade="D9"/>
-          </w:tcPr>
-          <w:p>
-            <w:pPr>
-              <w:rPr>
-                <w:lang w:val="fr-CH"/>
-              </w:rPr>
-            </w:pPr>
-            <w:r>
-              <w:rPr>
-                <w:lang w:val="fr-CH"/>
-              </w:rPr>
-              <w:t>Réaction</w:t>
-            </w:r>
           </w:p>
         </w:tc>
       </w:tr>
@@ -3500,16 +3079,8 @@
             <w:tcW w:w="3018" w:type="dxa"/>
           </w:tcPr>
           <w:p>
-            <w:pPr>
-              <w:rPr>
-                <w:lang w:val="fr-CH"/>
-              </w:rPr>
-            </w:pPr>
-            <w:r>
-              <w:rPr>
-                <w:lang w:val="fr-CH"/>
-              </w:rPr>
-              <w:t>Ouvrir le navigateur</w:t>
+            <w:r>
+              <w:t>On clique sur « soumettre la demande »</w:t>
             </w:r>
           </w:p>
         </w:tc>
@@ -3517,29 +3088,15 @@
           <w:tcPr>
             <w:tcW w:w="3019" w:type="dxa"/>
           </w:tcPr>
-          <w:p>
-            <w:pPr>
-              <w:rPr>
-                <w:lang w:val="fr-CH"/>
-              </w:rPr>
-            </w:pPr>
-          </w:p>
+          <w:p/>
         </w:tc>
         <w:tc>
           <w:tcPr>
             <w:tcW w:w="3019" w:type="dxa"/>
           </w:tcPr>
           <w:p>
-            <w:pPr>
-              <w:rPr>
-                <w:lang w:val="fr-CH"/>
-              </w:rPr>
-            </w:pPr>
-            <w:r>
-              <w:rPr>
-                <w:lang w:val="fr-CH"/>
-              </w:rPr>
-              <w:t>Le navigateur internet s’ouvre</w:t>
+            <w:r>
+              <w:t>Le site nous affiche une page avec un message d’erreur nous signalant qu’il faut un titre et un bouton retour pour retourner sur la création de ticket</w:t>
             </w:r>
           </w:p>
         </w:tc>
@@ -3553,16 +3110,8 @@
             <w:tcW w:w="3018" w:type="dxa"/>
           </w:tcPr>
           <w:p>
-            <w:pPr>
-              <w:rPr>
-                <w:lang w:val="fr-CH"/>
-              </w:rPr>
-            </w:pPr>
-            <w:r>
-              <w:rPr>
-                <w:lang w:val="fr-CH"/>
-              </w:rPr>
-              <w:t>Entrer l’adresse du site</w:t>
+            <w:r>
+              <w:t>On clique sur « retour »</w:t>
             </w:r>
           </w:p>
         </w:tc>
@@ -3570,29 +3119,15 @@
           <w:tcPr>
             <w:tcW w:w="3019" w:type="dxa"/>
           </w:tcPr>
-          <w:p>
-            <w:pPr>
-              <w:rPr>
-                <w:lang w:val="fr-CH"/>
-              </w:rPr>
-            </w:pPr>
-          </w:p>
+          <w:p/>
         </w:tc>
         <w:tc>
           <w:tcPr>
             <w:tcW w:w="3019" w:type="dxa"/>
           </w:tcPr>
           <w:p>
-            <w:pPr>
-              <w:rPr>
-                <w:lang w:val="fr-CH"/>
-              </w:rPr>
-            </w:pPr>
-            <w:r>
-              <w:rPr>
-                <w:lang w:val="fr-CH"/>
-              </w:rPr>
-              <w:t>Le site charge et affiche la page d’accueil</w:t>
+            <w:r>
+              <w:t>Le site nous renvoie sur la page de création de ticket</w:t>
             </w:r>
           </w:p>
         </w:tc>
@@ -3606,16 +3141,8 @@
             <w:tcW w:w="3018" w:type="dxa"/>
           </w:tcPr>
           <w:p>
-            <w:pPr>
-              <w:rPr>
-                <w:lang w:val="fr-CH"/>
-              </w:rPr>
-            </w:pPr>
-            <w:r>
-              <w:rPr>
-                <w:lang w:val="fr-CH"/>
-              </w:rPr>
-              <w:t>Cliquer sur l’icône de message en bas à droite</w:t>
+            <w:r>
+              <w:t>On entre un titre au ticket</w:t>
             </w:r>
           </w:p>
         </w:tc>
@@ -3623,31 +3150,13 @@
           <w:tcPr>
             <w:tcW w:w="3019" w:type="dxa"/>
           </w:tcPr>
-          <w:p>
-            <w:pPr>
-              <w:rPr>
-                <w:lang w:val="fr-CH"/>
-              </w:rPr>
-            </w:pPr>
-          </w:p>
+          <w:p/>
         </w:tc>
         <w:tc>
           <w:tcPr>
             <w:tcW w:w="3019" w:type="dxa"/>
           </w:tcPr>
-          <w:p>
-            <w:pPr>
-              <w:rPr>
-                <w:lang w:val="fr-CH"/>
-              </w:rPr>
-            </w:pPr>
-            <w:r>
-              <w:rPr>
-                <w:lang w:val="fr-CH"/>
-              </w:rPr>
-              <w:t>Une petite fenêtre s’ouvre</w:t>
-            </w:r>
-          </w:p>
+          <w:p/>
         </w:tc>
       </w:tr>
       <w:tr>
@@ -3659,40 +3168,25 @@
             <w:tcW w:w="3018" w:type="dxa"/>
           </w:tcPr>
           <w:p>
-            <w:pPr>
-              <w:rPr>
-                <w:lang w:val="fr-CH"/>
-              </w:rPr>
-            </w:pPr>
+            <w:r>
+              <w:lastRenderedPageBreak/>
+              <w:t>On clique sur « soumettre la demande »</w:t>
+            </w:r>
           </w:p>
         </w:tc>
         <w:tc>
           <w:tcPr>
             <w:tcW w:w="3019" w:type="dxa"/>
           </w:tcPr>
-          <w:p>
-            <w:pPr>
-              <w:rPr>
-                <w:lang w:val="fr-CH"/>
-              </w:rPr>
-            </w:pPr>
-          </w:p>
+          <w:p/>
         </w:tc>
         <w:tc>
           <w:tcPr>
             <w:tcW w:w="3019" w:type="dxa"/>
           </w:tcPr>
           <w:p>
-            <w:pPr>
-              <w:rPr>
-                <w:lang w:val="fr-CH"/>
-              </w:rPr>
-            </w:pPr>
-            <w:r>
-              <w:rPr>
-                <w:lang w:val="fr-CH"/>
-              </w:rPr>
-              <w:t>Le bot pose des questions</w:t>
+            <w:r>
+              <w:t>La page nous affiche un vue au milieu de la page avec un bouton « Accueil » en haut à gauche</w:t>
             </w:r>
           </w:p>
         </w:tc>
@@ -3706,16 +3200,8 @@
             <w:tcW w:w="3018" w:type="dxa"/>
           </w:tcPr>
           <w:p>
-            <w:pPr>
-              <w:rPr>
-                <w:lang w:val="fr-CH"/>
-              </w:rPr>
-            </w:pPr>
-            <w:r>
-              <w:rPr>
-                <w:lang w:val="fr-CH"/>
-              </w:rPr>
-              <w:t>Répondre aux questions</w:t>
+            <w:r>
+              <w:t>On clique sur « Accueil »</w:t>
             </w:r>
           </w:p>
         </w:tc>
@@ -3723,97 +3209,44 @@
           <w:tcPr>
             <w:tcW w:w="3019" w:type="dxa"/>
           </w:tcPr>
-          <w:p>
-            <w:pPr>
-              <w:rPr>
-                <w:lang w:val="fr-CH"/>
-              </w:rPr>
-            </w:pPr>
-          </w:p>
+          <w:p/>
         </w:tc>
         <w:tc>
           <w:tcPr>
             <w:tcW w:w="3019" w:type="dxa"/>
           </w:tcPr>
           <w:p>
-            <w:pPr>
-              <w:rPr>
-                <w:lang w:val="fr-CH"/>
-              </w:rPr>
-            </w:pPr>
-          </w:p>
-        </w:tc>
-      </w:tr>
-      <w:tr>
-        <w:trPr>
-          <w:cantSplit/>
-        </w:trPr>
-        <w:tc>
-          <w:tcPr>
-            <w:tcW w:w="3018" w:type="dxa"/>
-          </w:tcPr>
-          <w:p>
-            <w:pPr>
-              <w:rPr>
-                <w:lang w:val="fr-CH"/>
-              </w:rPr>
-            </w:pPr>
-          </w:p>
-        </w:tc>
-        <w:tc>
-          <w:tcPr>
-            <w:tcW w:w="3019" w:type="dxa"/>
-          </w:tcPr>
-          <w:p>
-            <w:pPr>
-              <w:rPr>
-                <w:lang w:val="fr-CH"/>
-              </w:rPr>
-            </w:pPr>
-            <w:r>
-              <w:rPr>
-                <w:lang w:val="fr-CH"/>
-              </w:rPr>
-              <w:t>Solution non trouvée par le bot</w:t>
-            </w:r>
-          </w:p>
-        </w:tc>
-        <w:tc>
-          <w:tcPr>
-            <w:tcW w:w="3019" w:type="dxa"/>
-          </w:tcPr>
-          <w:p>
-            <w:pPr>
-              <w:rPr>
-                <w:lang w:val="fr-CH"/>
-              </w:rPr>
-            </w:pPr>
-            <w:r>
-              <w:rPr>
-                <w:lang w:val="fr-CH"/>
-              </w:rPr>
-              <w:t>Ouvre un live chat avec le support</w:t>
+            <w:r>
+              <w:t>Le site nous renvoie sur la page d’accueil</w:t>
             </w:r>
           </w:p>
         </w:tc>
       </w:tr>
     </w:tbl>
-    <w:p/>
+    <w:p>
+      <w:pPr>
+        <w:spacing w:line="259" w:lineRule="auto"/>
+      </w:pPr>
+      <w:r>
+        <w:t>s</w:t>
+      </w:r>
+      <w:bookmarkStart w:id="9" w:name="_GoBack"/>
+      <w:bookmarkEnd w:id="9"/>
+    </w:p>
     <w:p>
       <w:pPr>
         <w:pStyle w:val="Titre2"/>
       </w:pPr>
-      <w:bookmarkStart w:id="9" w:name="_Toc23747655"/>
-      <w:r>
-        <w:lastRenderedPageBreak/>
+      <w:bookmarkStart w:id="10" w:name="_Toc23747655"/>
+      <w:r>
         <w:t>MAQUETTES</w:t>
       </w:r>
-      <w:bookmarkEnd w:id="9"/>
+      <w:bookmarkEnd w:id="10"/>
     </w:p>
     <w:p>
       <w:r>
         <w:pict>
-          <v:shape id="_x0000_i1028" type="#_x0000_t75" style="width:453.9pt;height:233.55pt">
+          <v:shape id="_x0000_i1028" type="#_x0000_t75" style="width:453.75pt;height:233.25pt">
             <v:imagedata r:id="rId12" o:title="Accueil"/>
           </v:shape>
         </w:pict>
@@ -3849,8 +3282,9 @@
         <w:rPr>
           <w:b/>
         </w:rPr>
+        <w:lastRenderedPageBreak/>
         <w:pict>
-          <v:shape id="_x0000_i1029" type="#_x0000_t75" style="width:453.9pt;height:233.55pt">
+          <v:shape id="_x0000_i1029" type="#_x0000_t75" style="width:453.75pt;height:233.25pt">
             <v:imagedata r:id="rId13" o:title="Live Chat"/>
           </v:shape>
         </w:pict>
@@ -3903,9 +3337,8 @@
         <w:rPr>
           <w:b/>
         </w:rPr>
-        <w:lastRenderedPageBreak/>
         <w:pict>
-          <v:shape id="_x0000_i1030" type="#_x0000_t75" style="width:453.9pt;height:233.55pt">
+          <v:shape id="_x0000_i1030" type="#_x0000_t75" style="width:453.75pt;height:233.25pt">
             <v:imagedata r:id="rId14" o:title="Mail Ticket"/>
           </v:shape>
         </w:pict>
@@ -3935,22 +3368,23 @@
       <w:pPr>
         <w:pStyle w:val="Titre1"/>
       </w:pPr>
-      <w:bookmarkStart w:id="10" w:name="_Toc23747656"/>
-      <w:r>
+      <w:bookmarkStart w:id="11" w:name="_Toc23747656"/>
+      <w:r>
+        <w:lastRenderedPageBreak/>
         <w:t>PRESTATIONS ATTENDUES ET METHODOLOGIE DE SUIVI</w:t>
       </w:r>
-      <w:bookmarkEnd w:id="10"/>
+      <w:bookmarkEnd w:id="11"/>
     </w:p>
     <w:p/>
     <w:p>
       <w:pPr>
         <w:pStyle w:val="Titre2"/>
       </w:pPr>
-      <w:bookmarkStart w:id="11" w:name="_Toc23747657"/>
+      <w:bookmarkStart w:id="12" w:name="_Toc23747657"/>
       <w:r>
         <w:t>PRESTATIONS ATTENDUES</w:t>
       </w:r>
-      <w:bookmarkEnd w:id="11"/>
+      <w:bookmarkEnd w:id="12"/>
     </w:p>
     <w:p>
       <w:pPr>
@@ -3967,23 +3401,7 @@
         <w:t>Design</w:t>
       </w:r>
       <w:r>
-        <w:t xml:space="preserve"> : </w:t>
-      </w:r>
-      <w:proofErr w:type="spellStart"/>
-      <w:r>
-        <w:t>Minds</w:t>
-      </w:r>
-      <w:proofErr w:type="spellEnd"/>
-      <w:r>
-        <w:t xml:space="preserve"> </w:t>
-      </w:r>
-      <w:proofErr w:type="spellStart"/>
-      <w:r>
-        <w:t>Corp</w:t>
-      </w:r>
-      <w:proofErr w:type="spellEnd"/>
-      <w:r>
-        <w:t xml:space="preserve"> décidera de l’aspect du site, qui devra être validé par le client.</w:t>
+        <w:t> : Minds Corp décidera de l’aspect du site, qui devra être validé par le client.</w:t>
       </w:r>
     </w:p>
     <w:p>
@@ -4004,23 +3422,7 @@
         <w:t> : L’entreprise cliente se chargera de l’hébergement du site. Si elle le souhaite, un service d’hébergement est proposé ch</w:t>
       </w:r>
       <w:r>
-        <w:t xml:space="preserve">ez </w:t>
-      </w:r>
-      <w:proofErr w:type="spellStart"/>
-      <w:r>
-        <w:t>Minds</w:t>
-      </w:r>
-      <w:proofErr w:type="spellEnd"/>
-      <w:r>
-        <w:t xml:space="preserve"> </w:t>
-      </w:r>
-      <w:proofErr w:type="spellStart"/>
-      <w:r>
-        <w:t>Corp</w:t>
-      </w:r>
-      <w:proofErr w:type="spellEnd"/>
-      <w:r>
-        <w:t xml:space="preserve"> pou</w:t>
+        <w:t>ez Minds Corp pou</w:t>
       </w:r>
       <w:r>
         <w:t>r une somme de 5'000 CHF par an.</w:t>
@@ -4041,23 +3443,7 @@
         <w:t>Maintenance</w:t>
       </w:r>
       <w:r>
-        <w:t xml:space="preserve"> : Pour tout problème, l’entreprise cliente peut contacter </w:t>
-      </w:r>
-      <w:proofErr w:type="spellStart"/>
-      <w:r>
-        <w:t>Minds</w:t>
-      </w:r>
-      <w:proofErr w:type="spellEnd"/>
-      <w:r>
-        <w:t xml:space="preserve"> </w:t>
-      </w:r>
-      <w:proofErr w:type="spellStart"/>
-      <w:r>
-        <w:t>Corp</w:t>
-      </w:r>
-      <w:proofErr w:type="spellEnd"/>
-      <w:r>
-        <w:t xml:space="preserve"> qui se chargera de la maintenance, le prix du service dépendra du nombre d’heures passées pour régler le problème</w:t>
+        <w:t> : Pour tout problème, l’entreprise cliente peut contacter Minds Corp qui se chargera de la maintenance, le prix du service dépendra du nombre d’heures passées pour régler le problème</w:t>
       </w:r>
       <w:r>
         <w:t>,</w:t>
@@ -4076,105 +3462,57 @@
       <w:pPr>
         <w:pStyle w:val="Titre2"/>
       </w:pPr>
-      <w:bookmarkStart w:id="12" w:name="_Toc23747658"/>
+      <w:bookmarkStart w:id="13" w:name="_Toc23747658"/>
+      <w:r>
+        <w:t>MÉTHODOLOGIE DE SUIVI</w:t>
+      </w:r>
+      <w:bookmarkEnd w:id="13"/>
+    </w:p>
+    <w:p>
+      <w:r>
+        <w:t>L’entièreté du projet sera basée sur une métho</w:t>
+      </w:r>
+      <w:r>
+        <w:t>dologie Agile appelée « Scrum ».</w:t>
+      </w:r>
+    </w:p>
+    <w:p>
+      <w:r>
+        <w:t>Afin d’assurer la communication entre le Product Owner et le Scrum Master, des réunions seront organisées afin de pouvoir discuter et s’assurer que les deux parties puissent bien comprendre le proj</w:t>
+      </w:r>
+      <w:r>
+        <w:t>et et le rediriger si nécessaire.</w:t>
+      </w:r>
+      <w:r>
+        <w:br/>
+        <w:t xml:space="preserve">L’équipe de développement utilisera le site IceScrum, permettant de gérer un projet de type Scrum grâce à des </w:t>
+      </w:r>
+      <w:r>
+        <w:t>releases et des sprints</w:t>
+      </w:r>
+      <w:r>
+        <w:rPr>
+          <w:rStyle w:val="Appelnotedebasdep"/>
+        </w:rPr>
+        <w:footnoteReference w:id="1"/>
+      </w:r>
+      <w:r>
+        <w:t>. S’il le souhaite, le client pourra aller regarder l’avancement du projet sur IceScrum.</w:t>
+      </w:r>
+    </w:p>
+    <w:p>
+      <w:r>
+        <w:t>Des livrables seront organisés durant toute la durée du projet.</w:t>
+      </w:r>
+    </w:p>
+    <w:p>
+      <w:r>
+        <w:t>Ce que nous appelons livrable est le résultat d’une production suffisamment concrète pour nécessite l’attention du client.</w:t>
+      </w:r>
+    </w:p>
+    <w:p>
       <w:r>
         <w:lastRenderedPageBreak/>
-        <w:t>MÉTHODOLOGIE DE SUIVI</w:t>
-      </w:r>
-      <w:bookmarkEnd w:id="12"/>
-    </w:p>
-    <w:p>
-      <w:r>
-        <w:t>L’entièreté du projet sera basée sur une métho</w:t>
-      </w:r>
-      <w:r>
-        <w:t>dologie Agile appelée « </w:t>
-      </w:r>
-      <w:proofErr w:type="spellStart"/>
-      <w:r>
-        <w:t>Scrum</w:t>
-      </w:r>
-      <w:proofErr w:type="spellEnd"/>
-      <w:r>
-        <w:t> ».</w:t>
-      </w:r>
-    </w:p>
-    <w:p>
-      <w:r>
-        <w:t xml:space="preserve">Afin d’assurer la communication entre le Product </w:t>
-      </w:r>
-      <w:proofErr w:type="spellStart"/>
-      <w:r>
-        <w:t>Owner</w:t>
-      </w:r>
-      <w:proofErr w:type="spellEnd"/>
-      <w:r>
-        <w:t xml:space="preserve"> et le </w:t>
-      </w:r>
-      <w:proofErr w:type="spellStart"/>
-      <w:r>
-        <w:t>Scrum</w:t>
-      </w:r>
-      <w:proofErr w:type="spellEnd"/>
-      <w:r>
-        <w:t xml:space="preserve"> Master, des réunions seront organisées afin de pouvoir discuter et s’assurer que les deux parties puissent bien comprendre le proj</w:t>
-      </w:r>
-      <w:r>
-        <w:t>et et le rediriger si nécessaire.</w:t>
-      </w:r>
-      <w:r>
-        <w:br/>
-        <w:t xml:space="preserve">L’équipe de développement utilisera le site </w:t>
-      </w:r>
-      <w:proofErr w:type="spellStart"/>
-      <w:r>
-        <w:t>IceScrum</w:t>
-      </w:r>
-      <w:proofErr w:type="spellEnd"/>
-      <w:r>
-        <w:t xml:space="preserve">, permettant de gérer un projet de type </w:t>
-      </w:r>
-      <w:proofErr w:type="spellStart"/>
-      <w:r>
-        <w:t>Scrum</w:t>
-      </w:r>
-      <w:proofErr w:type="spellEnd"/>
-      <w:r>
-        <w:t xml:space="preserve"> grâce à des </w:t>
-      </w:r>
-      <w:r>
-        <w:t>releases et des sprints</w:t>
-      </w:r>
-      <w:r>
-        <w:rPr>
-          <w:rStyle w:val="Appelnotedebasdep"/>
-        </w:rPr>
-        <w:footnoteReference w:id="1"/>
-      </w:r>
-      <w:r>
-        <w:t xml:space="preserve">. S’il le souhaite, le client pourra aller regarder l’avancement du projet sur </w:t>
-      </w:r>
-      <w:proofErr w:type="spellStart"/>
-      <w:r>
-        <w:t>IceScrum</w:t>
-      </w:r>
-      <w:proofErr w:type="spellEnd"/>
-      <w:r>
-        <w:t>.</w:t>
-      </w:r>
-    </w:p>
-    <w:p>
-      <w:r>
-        <w:t>Des livrables seront organisés durant toute la durée du projet.</w:t>
-      </w:r>
-    </w:p>
-    <w:p>
-      <w:r>
-        <w:t>Ce que nous appelons livrable est le résultat d’une production suffisamment concrète pour nécessite l’attention du client.</w:t>
-      </w:r>
-    </w:p>
-    <w:p>
-      <w:r>
         <w:t>Nous en publierons dès qu’un changement significatif sur le site sera effectué, afin de permettre au client de pouvoir suivre le projet tout en nous signalant si une chose devait être modifiée.</w:t>
       </w:r>
     </w:p>
@@ -4195,23 +3533,22 @@
       <w:pPr>
         <w:pStyle w:val="Titre1"/>
       </w:pPr>
-      <w:bookmarkStart w:id="13" w:name="_Toc23747659"/>
-      <w:r>
-        <w:lastRenderedPageBreak/>
+      <w:bookmarkStart w:id="14" w:name="_Toc23747659"/>
+      <w:r>
         <w:t>DISPONIBILITÉ DU PRODUIT</w:t>
       </w:r>
-      <w:bookmarkEnd w:id="13"/>
+      <w:bookmarkEnd w:id="14"/>
     </w:p>
     <w:p/>
     <w:p>
       <w:pPr>
         <w:pStyle w:val="Titre2"/>
       </w:pPr>
-      <w:bookmarkStart w:id="14" w:name="_Toc23747660"/>
+      <w:bookmarkStart w:id="15" w:name="_Toc23747660"/>
       <w:r>
         <w:t>DATE DE PUBLICATION</w:t>
       </w:r>
-      <w:bookmarkEnd w:id="14"/>
+      <w:bookmarkEnd w:id="15"/>
     </w:p>
     <w:p>
       <w:r>
@@ -4227,31 +3564,15 @@
       <w:pPr>
         <w:pStyle w:val="Titre2"/>
       </w:pPr>
-      <w:bookmarkStart w:id="15" w:name="_Toc23747661"/>
+      <w:bookmarkStart w:id="16" w:name="_Toc23747661"/>
       <w:r>
         <w:t>NAVIGATEURS SUPPORTÉS</w:t>
       </w:r>
-      <w:bookmarkEnd w:id="15"/>
-    </w:p>
-    <w:p>
-      <w:r>
-        <w:t xml:space="preserve">Le système sera disponible sur les navigateurs Internet les plus utilisés, notamment Google Chrome, Mozilla Firefox, Microsoft </w:t>
-      </w:r>
-      <w:proofErr w:type="spellStart"/>
-      <w:r>
-        <w:t>Edge</w:t>
-      </w:r>
-      <w:proofErr w:type="spellEnd"/>
-      <w:r>
-        <w:t xml:space="preserve">, Apple Safari et </w:t>
-      </w:r>
-      <w:proofErr w:type="spellStart"/>
-      <w:r>
-        <w:t>Opera</w:t>
-      </w:r>
-      <w:proofErr w:type="spellEnd"/>
-      <w:r>
-        <w:t>.</w:t>
+      <w:bookmarkEnd w:id="16"/>
+    </w:p>
+    <w:p>
+      <w:r>
+        <w:t>Le système sera disponible sur les navigateurs Internet les plus utilisés, notamment Google Chrome, Mozilla Firefox, Microsoft Edge, Apple Safari et Opera.</w:t>
       </w:r>
       <w:r>
         <w:br/>
@@ -4261,23 +3582,16 @@
       <w:pPr>
         <w:pStyle w:val="Titre1"/>
       </w:pPr>
-      <w:bookmarkStart w:id="16" w:name="_Toc23747662"/>
-      <w:r>
+      <w:bookmarkStart w:id="17" w:name="_Toc23747662"/>
+      <w:r>
+        <w:lastRenderedPageBreak/>
         <w:t>TARIFS</w:t>
       </w:r>
-      <w:bookmarkEnd w:id="16"/>
-    </w:p>
-    <w:p>
-      <w:r>
-        <w:t xml:space="preserve">L’entièreté des coûts des logiciels et des frais de ce genre seront gérés par </w:t>
-      </w:r>
-      <w:proofErr w:type="spellStart"/>
-      <w:r>
-        <w:t>Minds</w:t>
-      </w:r>
-      <w:proofErr w:type="spellEnd"/>
-      <w:r>
-        <w:t xml:space="preserve"> Corp.</w:t>
+      <w:bookmarkEnd w:id="17"/>
+    </w:p>
+    <w:p>
+      <w:r>
+        <w:t>L’entièreté des coûts des logiciels et des frais de ce genre seront gérés par Minds Corp.</w:t>
       </w:r>
     </w:p>
     <w:p>
@@ -4374,12 +3688,11 @@
       <w:pPr>
         <w:pStyle w:val="Titre1"/>
       </w:pPr>
-      <w:bookmarkStart w:id="17" w:name="_Toc23747663"/>
-      <w:r>
-        <w:lastRenderedPageBreak/>
+      <w:bookmarkStart w:id="18" w:name="_Toc23747663"/>
+      <w:r>
         <w:t>CONTACTS</w:t>
       </w:r>
-      <w:bookmarkEnd w:id="17"/>
+      <w:bookmarkEnd w:id="18"/>
     </w:p>
     <w:p>
       <w:r>
@@ -4460,42 +3773,20 @@
               <w:rPr>
                 <w:lang w:val="de-CH"/>
               </w:rPr>
-              <w:t xml:space="preserve"> Fernandes </w:t>
-            </w:r>
-            <w:proofErr w:type="spellStart"/>
-            <w:r>
+              <w:t xml:space="preserve"> Fernandes Pinheiro</w:t>
+            </w:r>
+          </w:p>
+          <w:p>
+            <w:pPr>
               <w:rPr>
                 <w:lang w:val="de-CH"/>
               </w:rPr>
-              <w:t>Pinheiro</w:t>
-            </w:r>
-            <w:proofErr w:type="spellEnd"/>
-          </w:p>
-          <w:p>
-            <w:pPr>
+            </w:pPr>
+            <w:r>
               <w:rPr>
                 <w:lang w:val="de-CH"/>
               </w:rPr>
-            </w:pPr>
-            <w:r>
-              <w:rPr>
-                <w:lang w:val="de-CH"/>
-              </w:rPr>
-              <w:t>(</w:t>
-            </w:r>
-            <w:proofErr w:type="spellStart"/>
-            <w:r>
-              <w:rPr>
-                <w:lang w:val="de-CH"/>
-              </w:rPr>
-              <w:t>Scrum</w:t>
-            </w:r>
-            <w:proofErr w:type="spellEnd"/>
-            <w:r>
-              <w:rPr>
-                <w:lang w:val="de-CH"/>
-              </w:rPr>
-              <w:t xml:space="preserve"> Master)</w:t>
+              <w:t>(Scrum Master)</w:t>
             </w:r>
           </w:p>
         </w:tc>
@@ -4654,8 +3945,6 @@
       <w:r>
         <w:t xml:space="preserve"> </w:t>
       </w:r>
-      <w:bookmarkStart w:id="18" w:name="_GoBack"/>
-      <w:bookmarkEnd w:id="18"/>
     </w:p>
     <w:sectPr>
       <w:headerReference w:type="default" r:id="rId15"/>
@@ -4727,7 +4016,7 @@
         <w:noProof/>
         <w:lang w:val="fr-FR"/>
       </w:rPr>
-      <w:t>13</w:t>
+      <w:t>8</w:t>
     </w:r>
     <w:r>
       <w:fldChar w:fldCharType="end"/>
@@ -4748,7 +4037,7 @@
       <w:rPr>
         <w:noProof/>
       </w:rPr>
-      <w:t>lundi, 4 novembre 2019</w:t>
+      <w:t>jeudi, 14 novembre 2019</w:t>
     </w:r>
     <w:r>
       <w:fldChar w:fldCharType="end"/>
@@ -4870,31 +4159,13 @@
     <w:r>
       <w:tab/>
     </w:r>
-    <w:proofErr w:type="spellStart"/>
     <w:r>
       <w:rPr>
         <w:b/>
         <w:szCs w:val="24"/>
       </w:rPr>
-      <w:t>Minds</w:t>
+      <w:t>Minds Corp</w:t>
     </w:r>
-    <w:proofErr w:type="spellEnd"/>
-    <w:r>
-      <w:rPr>
-        <w:b/>
-        <w:szCs w:val="24"/>
-      </w:rPr>
-      <w:t xml:space="preserve"> </w:t>
-    </w:r>
-    <w:proofErr w:type="spellStart"/>
-    <w:r>
-      <w:rPr>
-        <w:b/>
-        <w:szCs w:val="24"/>
-      </w:rPr>
-      <w:t>Corp</w:t>
-    </w:r>
-    <w:proofErr w:type="spellEnd"/>
   </w:p>
 </w:hdr>
 </file>
@@ -6723,7 +5994,7 @@
 </file>
 
 <file path=customXml/itemProps1.xml><?xml version="1.0" encoding="utf-8"?>
-<ds:datastoreItem xmlns:ds="http://schemas.openxmlformats.org/officeDocument/2006/customXml" ds:itemID="{05840C9A-F1E7-4FBA-9971-58EAEF5BB2BF}">
+<ds:datastoreItem xmlns:ds="http://schemas.openxmlformats.org/officeDocument/2006/customXml" ds:itemID="{1243ACCF-340E-4436-931D-ACE275910006}">
   <ds:schemaRefs>
     <ds:schemaRef ds:uri="http://schemas.openxmlformats.org/officeDocument/2006/bibliography"/>
   </ds:schemaRefs>
